--- a/Report.docx
+++ b/Report.docx
@@ -203,7 +203,6 @@
           <w:bCs/>
           <w:sz w:val="24"/>
           <w:szCs w:val="24"/>
-          <w:lang w:val="el-GR"/>
         </w:rPr>
       </w:pPr>
       <w:r>
@@ -215,25 +214,19 @@
           <w:szCs w:val="24"/>
           <w:lang w:val="el-GR"/>
         </w:rPr>
-        <w:t>ΕΡΓΑΣΙΑ ΕΞΑΜΗΝΟΥ</w:t>
-      </w:r>
-    </w:p>
-    <w:p>
-      <w:pPr>
-        <w:jc w:val="center"/>
+        <w:t>ΕΡΓΑΣΙΑ</w:t>
+      </w:r>
+      <w:r>
         <w:rPr>
           <w:rFonts w:asciiTheme="majorHAnsi" w:hAnsiTheme="majorHAnsi" w:cstheme="majorHAnsi"/>
           <w:b/>
           <w:bCs/>
           <w:sz w:val="24"/>
           <w:szCs w:val="24"/>
-          <w:lang w:val="el-GR"/>
-        </w:rPr>
-      </w:pPr>
-    </w:p>
-    <w:p>
-      <w:pPr>
-        <w:jc w:val="center"/>
+        </w:rPr>
+        <w:t xml:space="preserve"> </w:t>
+      </w:r>
+      <w:r>
         <w:rPr>
           <w:rFonts w:asciiTheme="majorHAnsi" w:hAnsiTheme="majorHAnsi" w:cstheme="majorHAnsi"/>
           <w:b/>
@@ -242,7 +235,8 @@
           <w:szCs w:val="24"/>
           <w:lang w:val="el-GR"/>
         </w:rPr>
-      </w:pPr>
+        <w:t>ΕΞΑΜΗΝΟΥ</w:t>
+      </w:r>
       <w:r>
         <w:rPr>
           <w:rFonts w:asciiTheme="majorHAnsi" w:hAnsiTheme="majorHAnsi" w:cstheme="majorHAnsi"/>
@@ -250,9 +244,8 @@
           <w:bCs/>
           <w:sz w:val="24"/>
           <w:szCs w:val="24"/>
-          <w:lang w:val="el-GR"/>
-        </w:rPr>
-        <w:t>Επιμέλεια εργασίας:</w:t>
+        </w:rPr>
+        <w:t xml:space="preserve">: </w:t>
       </w:r>
     </w:p>
     <w:p>
@@ -264,7 +257,6 @@
           <w:bCs/>
           <w:sz w:val="24"/>
           <w:szCs w:val="24"/>
-          <w:lang w:val="el-GR"/>
         </w:rPr>
       </w:pPr>
       <w:r>
@@ -274,9 +266,8 @@
           <w:bCs/>
           <w:sz w:val="24"/>
           <w:szCs w:val="24"/>
-          <w:lang w:val="el-GR"/>
-        </w:rPr>
-        <w:t>Ιωάννης Καλαντζής (8200235)</w:t>
+        </w:rPr>
+        <w:t>Data Warehousing and Data Mining</w:t>
       </w:r>
     </w:p>
     <w:p>
@@ -288,10 +279,12 @@
           <w:bCs/>
           <w:sz w:val="24"/>
           <w:szCs w:val="24"/>
-          <w:lang w:val="el-GR"/>
-        </w:rPr>
-      </w:pPr>
-      <w:r>
+        </w:rPr>
+      </w:pPr>
+    </w:p>
+    <w:p>
+      <w:pPr>
+        <w:jc w:val="center"/>
         <w:rPr>
           <w:rFonts w:asciiTheme="majorHAnsi" w:hAnsiTheme="majorHAnsi" w:cstheme="majorHAnsi"/>
           <w:b/>
@@ -300,12 +293,8 @@
           <w:szCs w:val="24"/>
           <w:lang w:val="el-GR"/>
         </w:rPr>
-        <w:t>Οδυσσέας</w:t>
-      </w:r>
-    </w:p>
-    <w:p>
-      <w:pPr>
-        <w:jc w:val="center"/>
+      </w:pPr>
+      <w:r>
         <w:rPr>
           <w:rFonts w:asciiTheme="majorHAnsi" w:hAnsiTheme="majorHAnsi" w:cstheme="majorHAnsi"/>
           <w:b/>
@@ -314,7 +303,8 @@
           <w:szCs w:val="24"/>
           <w:lang w:val="el-GR"/>
         </w:rPr>
-      </w:pPr>
+        <w:t>Επιμέλεια εργασίας:</w:t>
+      </w:r>
     </w:p>
     <w:p>
       <w:pPr>
@@ -337,7 +327,7 @@
           <w:szCs w:val="24"/>
           <w:lang w:val="el-GR"/>
         </w:rPr>
-        <w:t>Καθηγητής: Χατζηαντωνίου Δαμιανός</w:t>
+        <w:t>Ιωάννης Καλαντζής (8200235)</w:t>
       </w:r>
     </w:p>
     <w:p>
@@ -361,7 +351,7 @@
           <w:szCs w:val="24"/>
           <w:lang w:val="el-GR"/>
         </w:rPr>
-        <w:t>Αθήνα, Ιανουάριος 2024</w:t>
+        <w:t>Οδυσσέας</w:t>
       </w:r>
     </w:p>
     <w:p>
@@ -381,6 +371,7 @@
       <w:pPr>
         <w:jc w:val="center"/>
         <w:rPr>
+          <w:rFonts w:asciiTheme="majorHAnsi" w:hAnsiTheme="majorHAnsi" w:cstheme="majorHAnsi"/>
           <w:b/>
           <w:bCs/>
           <w:sz w:val="24"/>
@@ -388,23 +379,23 @@
           <w:lang w:val="el-GR"/>
         </w:rPr>
       </w:pPr>
-    </w:p>
-    <w:p>
-      <w:pPr>
-        <w:jc w:val="center"/>
-        <w:rPr>
+      <w:r>
+        <w:rPr>
+          <w:rFonts w:asciiTheme="majorHAnsi" w:hAnsiTheme="majorHAnsi" w:cstheme="majorHAnsi"/>
           <w:b/>
           <w:bCs/>
           <w:sz w:val="24"/>
           <w:szCs w:val="24"/>
           <w:lang w:val="el-GR"/>
         </w:rPr>
-      </w:pPr>
+        <w:t>Καθηγητής: Χατζηαντωνίου Δαμιανός</w:t>
+      </w:r>
     </w:p>
     <w:p>
       <w:pPr>
         <w:jc w:val="center"/>
         <w:rPr>
+          <w:rFonts w:asciiTheme="majorHAnsi" w:hAnsiTheme="majorHAnsi" w:cstheme="majorHAnsi"/>
           <w:b/>
           <w:bCs/>
           <w:sz w:val="24"/>
@@ -412,23 +403,23 @@
           <w:lang w:val="el-GR"/>
         </w:rPr>
       </w:pPr>
-    </w:p>
-    <w:p>
-      <w:pPr>
-        <w:jc w:val="center"/>
-        <w:rPr>
+      <w:r>
+        <w:rPr>
+          <w:rFonts w:asciiTheme="majorHAnsi" w:hAnsiTheme="majorHAnsi" w:cstheme="majorHAnsi"/>
           <w:b/>
           <w:bCs/>
           <w:sz w:val="24"/>
           <w:szCs w:val="24"/>
           <w:lang w:val="el-GR"/>
         </w:rPr>
-      </w:pPr>
+        <w:t>Αθήνα, Ιανουάριος 2024</w:t>
+      </w:r>
     </w:p>
     <w:p>
       <w:pPr>
         <w:jc w:val="center"/>
         <w:rPr>
+          <w:rFonts w:asciiTheme="majorHAnsi" w:hAnsiTheme="majorHAnsi" w:cstheme="majorHAnsi"/>
           <w:b/>
           <w:bCs/>
           <w:sz w:val="24"/>
@@ -477,6 +468,54 @@
       <w:pPr>
         <w:jc w:val="center"/>
         <w:rPr>
+          <w:b/>
+          <w:bCs/>
+          <w:sz w:val="24"/>
+          <w:szCs w:val="24"/>
+          <w:lang w:val="el-GR"/>
+        </w:rPr>
+      </w:pPr>
+    </w:p>
+    <w:p>
+      <w:pPr>
+        <w:jc w:val="center"/>
+        <w:rPr>
+          <w:b/>
+          <w:bCs/>
+          <w:sz w:val="24"/>
+          <w:szCs w:val="24"/>
+          <w:lang w:val="el-GR"/>
+        </w:rPr>
+      </w:pPr>
+    </w:p>
+    <w:p>
+      <w:pPr>
+        <w:jc w:val="center"/>
+        <w:rPr>
+          <w:b/>
+          <w:bCs/>
+          <w:sz w:val="24"/>
+          <w:szCs w:val="24"/>
+          <w:lang w:val="el-GR"/>
+        </w:rPr>
+      </w:pPr>
+    </w:p>
+    <w:p>
+      <w:pPr>
+        <w:jc w:val="center"/>
+        <w:rPr>
+          <w:b/>
+          <w:bCs/>
+          <w:sz w:val="24"/>
+          <w:szCs w:val="24"/>
+          <w:lang w:val="el-GR"/>
+        </w:rPr>
+      </w:pPr>
+    </w:p>
+    <w:p>
+      <w:pPr>
+        <w:jc w:val="center"/>
+        <w:rPr>
           <w:rFonts w:asciiTheme="majorHAnsi" w:hAnsiTheme="majorHAnsi" w:cstheme="majorHAnsi"/>
           <w:b/>
           <w:bCs/>
@@ -493,9 +532,3959 @@
           <w:szCs w:val="28"/>
         </w:rPr>
         <w:lastRenderedPageBreak/>
-        <w:t>Data Mining Tasks</w:t>
-      </w:r>
-    </w:p>
+        <w:t xml:space="preserve">Data </w:t>
+      </w:r>
+      <w:r>
+        <w:rPr>
+          <w:rFonts w:asciiTheme="majorHAnsi" w:hAnsiTheme="majorHAnsi" w:cstheme="majorHAnsi"/>
+          <w:b/>
+          <w:bCs/>
+          <w:sz w:val="28"/>
+          <w:szCs w:val="28"/>
+        </w:rPr>
+        <w:t>Extraction and Cleaning</w:t>
+      </w:r>
+    </w:p>
+    <w:p>
+      <w:pPr>
+        <w:jc w:val="center"/>
+        <w:rPr>
+          <w:rFonts w:asciiTheme="majorHAnsi" w:hAnsiTheme="majorHAnsi" w:cstheme="majorHAnsi"/>
+          <w:b/>
+          <w:bCs/>
+          <w:sz w:val="28"/>
+          <w:szCs w:val="28"/>
+        </w:rPr>
+      </w:pPr>
+    </w:p>
+    <w:p>
+      <w:pPr>
+        <w:jc w:val="both"/>
+        <w:rPr>
+          <w:rFonts w:cstheme="minorHAnsi"/>
+          <w:sz w:val="20"/>
+          <w:szCs w:val="20"/>
+          <w:lang w:val="el-GR"/>
+        </w:rPr>
+      </w:pPr>
+      <w:r>
+        <w:rPr>
+          <w:rFonts w:cstheme="minorHAnsi"/>
+          <w:sz w:val="20"/>
+          <w:szCs w:val="20"/>
+          <w:lang w:val="el-GR"/>
+        </w:rPr>
+        <w:t xml:space="preserve">Για την εύρεση των δεδομένων μας, χρησιμοποιήσαμε τον ιστότοπο της Kaggle </w:t>
+      </w:r>
+      <w:r>
+        <w:rPr>
+          <w:rFonts w:cstheme="minorHAnsi"/>
+          <w:sz w:val="20"/>
+          <w:szCs w:val="20"/>
+          <w:lang w:val="el-GR"/>
+        </w:rPr>
+        <w:t>(</w:t>
+      </w:r>
+      <w:hyperlink r:id="rId7" w:history="1">
+        <w:r>
+          <w:rPr>
+            <w:rStyle w:val="Hyperlink"/>
+            <w:rFonts w:cstheme="minorHAnsi"/>
+            <w:sz w:val="20"/>
+            <w:szCs w:val="20"/>
+            <w:lang w:val="el-GR"/>
+          </w:rPr>
+          <w:t>https://www.kaggle.com/</w:t>
+        </w:r>
+      </w:hyperlink>
+      <w:r>
+        <w:rPr>
+          <w:rFonts w:cstheme="minorHAnsi"/>
+          <w:sz w:val="20"/>
+          <w:szCs w:val="20"/>
+          <w:lang w:val="el-GR"/>
+        </w:rPr>
+        <w:t xml:space="preserve">). Συγκεκριμένα, εργαστήκαμε πάνω σε ένα </w:t>
+      </w:r>
+      <w:r>
+        <w:rPr>
+          <w:rFonts w:cstheme="minorHAnsi"/>
+          <w:sz w:val="20"/>
+          <w:szCs w:val="20"/>
+        </w:rPr>
+        <w:t>dataset</w:t>
+      </w:r>
+      <w:r>
+        <w:rPr>
+          <w:rFonts w:cstheme="minorHAnsi"/>
+          <w:sz w:val="20"/>
+          <w:szCs w:val="20"/>
+          <w:lang w:val="el-GR"/>
+        </w:rPr>
+        <w:t xml:space="preserve">, το οποίο αποτελείται από καταχωρήσεις κατοικιών-ακινήτων, στις Ηνωμένες Πολιτείες της Αμερικής. Ο σύνδεσμος για το συγκεκριμένο </w:t>
+      </w:r>
+      <w:r>
+        <w:rPr>
+          <w:rFonts w:cstheme="minorHAnsi"/>
+          <w:sz w:val="20"/>
+          <w:szCs w:val="20"/>
+        </w:rPr>
+        <w:t>online</w:t>
+      </w:r>
+      <w:r>
+        <w:rPr>
+          <w:rFonts w:cstheme="minorHAnsi"/>
+          <w:sz w:val="20"/>
+          <w:szCs w:val="20"/>
+          <w:lang w:val="el-GR"/>
+        </w:rPr>
+        <w:t xml:space="preserve"> </w:t>
+      </w:r>
+      <w:r>
+        <w:rPr>
+          <w:rFonts w:cstheme="minorHAnsi"/>
+          <w:sz w:val="20"/>
+          <w:szCs w:val="20"/>
+        </w:rPr>
+        <w:t>dataset</w:t>
+      </w:r>
+      <w:r>
+        <w:rPr>
+          <w:rFonts w:cstheme="minorHAnsi"/>
+          <w:sz w:val="20"/>
+          <w:szCs w:val="20"/>
+          <w:lang w:val="el-GR"/>
+        </w:rPr>
+        <w:t xml:space="preserve"> </w:t>
+      </w:r>
+      <w:r>
+        <w:rPr>
+          <w:rFonts w:cstheme="minorHAnsi"/>
+          <w:sz w:val="20"/>
+          <w:szCs w:val="20"/>
+          <w:lang w:val="el-GR"/>
+        </w:rPr>
+        <w:t xml:space="preserve">είναι ο ακόλουθος: </w:t>
+      </w:r>
+      <w:hyperlink r:id="rId8" w:history="1">
+        <w:r>
+          <w:rPr>
+            <w:rStyle w:val="Hyperlink"/>
+            <w:rFonts w:cstheme="minorHAnsi"/>
+            <w:sz w:val="20"/>
+            <w:szCs w:val="20"/>
+            <w:lang w:val="el-GR"/>
+          </w:rPr>
+          <w:t>https://www.kaggle.com/datasets/austinreese/usa-housing-listings?fbclid=IwAR3-tif1QU43u4R1AbmmuK9kZboVGdYfgAG3AGTJK_yEm2b3aK_ZLHbhF6U</w:t>
+        </w:r>
+      </w:hyperlink>
+      <w:r>
+        <w:rPr>
+          <w:rFonts w:cstheme="minorHAnsi"/>
+          <w:sz w:val="20"/>
+          <w:szCs w:val="20"/>
+          <w:lang w:val="el-GR"/>
+        </w:rPr>
+        <w:t>.</w:t>
+      </w:r>
+    </w:p>
+    <w:p>
+      <w:pPr>
+        <w:jc w:val="both"/>
+        <w:rPr>
+          <w:rFonts w:cstheme="minorHAnsi"/>
+          <w:sz w:val="20"/>
+          <w:szCs w:val="20"/>
+          <w:lang w:val="el-GR"/>
+        </w:rPr>
+      </w:pPr>
+    </w:p>
+    <w:p>
+      <w:pPr>
+        <w:jc w:val="both"/>
+        <w:rPr>
+          <w:rFonts w:cstheme="minorHAnsi"/>
+          <w:sz w:val="20"/>
+          <w:szCs w:val="20"/>
+          <w:lang w:val="el-GR"/>
+        </w:rPr>
+      </w:pPr>
+      <w:r>
+        <w:rPr>
+          <w:rFonts w:cstheme="minorHAnsi"/>
+          <w:sz w:val="20"/>
+          <w:szCs w:val="20"/>
+          <w:lang w:val="el-GR"/>
+        </w:rPr>
+        <w:t>Το παρόν σετ δεδομένων αποτελ</w:t>
+      </w:r>
+      <w:r>
+        <w:rPr>
+          <w:rFonts w:cstheme="minorHAnsi"/>
+          <w:sz w:val="20"/>
+          <w:szCs w:val="20"/>
+          <w:lang w:val="el-GR"/>
+        </w:rPr>
+        <w:t>είται</w:t>
+      </w:r>
+      <w:r>
+        <w:rPr>
+          <w:rFonts w:cstheme="minorHAnsi"/>
+          <w:sz w:val="20"/>
+          <w:szCs w:val="20"/>
+          <w:lang w:val="el-GR"/>
+        </w:rPr>
+        <w:t xml:space="preserve"> από </w:t>
+      </w:r>
+      <w:r>
+        <w:rPr>
+          <w:rFonts w:cstheme="minorHAnsi"/>
+          <w:b/>
+          <w:bCs/>
+          <w:sz w:val="20"/>
+          <w:szCs w:val="20"/>
+          <w:u w:val="single"/>
+          <w:lang w:val="el-GR"/>
+        </w:rPr>
+        <w:t>385.000 instances</w:t>
+      </w:r>
+      <w:r>
+        <w:rPr>
+          <w:rFonts w:cstheme="minorHAnsi"/>
+          <w:sz w:val="20"/>
+          <w:szCs w:val="20"/>
+          <w:lang w:val="el-GR"/>
+        </w:rPr>
+        <w:t xml:space="preserve"> και </w:t>
+      </w:r>
+      <w:r>
+        <w:rPr>
+          <w:rFonts w:cstheme="minorHAnsi"/>
+          <w:b/>
+          <w:bCs/>
+          <w:sz w:val="20"/>
+          <w:szCs w:val="20"/>
+          <w:u w:val="single"/>
+          <w:lang w:val="el-GR"/>
+        </w:rPr>
+        <w:t xml:space="preserve">22 </w:t>
+      </w:r>
+      <w:r>
+        <w:rPr>
+          <w:rFonts w:cstheme="minorHAnsi"/>
+          <w:b/>
+          <w:bCs/>
+          <w:sz w:val="20"/>
+          <w:szCs w:val="20"/>
+          <w:u w:val="single"/>
+        </w:rPr>
+        <w:t>features</w:t>
+      </w:r>
+      <w:r>
+        <w:rPr>
+          <w:rFonts w:cstheme="minorHAnsi"/>
+          <w:sz w:val="20"/>
+          <w:szCs w:val="20"/>
+          <w:lang w:val="el-GR"/>
+        </w:rPr>
+        <w:t xml:space="preserve">. Πιο συγκεκριμένα, τα δεδομένα που μας παρέχει το </w:t>
+      </w:r>
+      <w:r>
+        <w:rPr>
+          <w:rFonts w:cstheme="minorHAnsi"/>
+          <w:sz w:val="20"/>
+          <w:szCs w:val="20"/>
+        </w:rPr>
+        <w:t>dataset</w:t>
+      </w:r>
+      <w:r>
+        <w:rPr>
+          <w:rFonts w:cstheme="minorHAnsi"/>
+          <w:sz w:val="20"/>
+          <w:szCs w:val="20"/>
+          <w:lang w:val="el-GR"/>
+        </w:rPr>
+        <w:t xml:space="preserve"> </w:t>
+      </w:r>
+      <w:r>
+        <w:rPr>
+          <w:rFonts w:cstheme="minorHAnsi"/>
+          <w:sz w:val="20"/>
+          <w:szCs w:val="20"/>
+          <w:lang w:val="el-GR"/>
+        </w:rPr>
+        <w:t xml:space="preserve">είναι τα εξής: </w:t>
+      </w:r>
+    </w:p>
+    <w:p>
+      <w:pPr>
+        <w:pStyle w:val="ListParagraph"/>
+        <w:numPr>
+          <w:ilvl w:val="0"/>
+          <w:numId w:val="10"/>
+        </w:numPr>
+        <w:jc w:val="both"/>
+        <w:rPr>
+          <w:rFonts w:cstheme="minorHAnsi"/>
+          <w:sz w:val="20"/>
+          <w:szCs w:val="20"/>
+          <w:lang w:val="el-GR"/>
+        </w:rPr>
+      </w:pPr>
+      <w:r>
+        <w:rPr>
+          <w:rFonts w:cstheme="minorHAnsi"/>
+          <w:b/>
+          <w:bCs/>
+          <w:sz w:val="20"/>
+          <w:szCs w:val="20"/>
+          <w:lang w:val="el-GR"/>
+        </w:rPr>
+        <w:t>id</w:t>
+      </w:r>
+      <w:r>
+        <w:rPr>
+          <w:rFonts w:cstheme="minorHAnsi"/>
+          <w:sz w:val="20"/>
+          <w:szCs w:val="20"/>
+          <w:lang w:val="el-GR"/>
+        </w:rPr>
+        <w:t xml:space="preserve">: </w:t>
+      </w:r>
+      <w:r>
+        <w:rPr>
+          <w:rFonts w:cstheme="minorHAnsi"/>
+          <w:sz w:val="20"/>
+          <w:szCs w:val="20"/>
+          <w:lang w:val="el-GR"/>
+        </w:rPr>
+        <w:t>Αναγνωριστικό για κάθε καταχώρηση.</w:t>
+      </w:r>
+    </w:p>
+    <w:p>
+      <w:pPr>
+        <w:pStyle w:val="ListParagraph"/>
+        <w:numPr>
+          <w:ilvl w:val="0"/>
+          <w:numId w:val="10"/>
+        </w:numPr>
+        <w:jc w:val="both"/>
+        <w:rPr>
+          <w:rFonts w:cstheme="minorHAnsi"/>
+          <w:sz w:val="20"/>
+          <w:szCs w:val="20"/>
+          <w:lang w:val="el-GR"/>
+        </w:rPr>
+      </w:pPr>
+      <w:r>
+        <w:rPr>
+          <w:rFonts w:cstheme="minorHAnsi"/>
+          <w:b/>
+          <w:bCs/>
+          <w:sz w:val="20"/>
+          <w:szCs w:val="20"/>
+          <w:lang w:val="el-GR"/>
+        </w:rPr>
+        <w:t>region</w:t>
+      </w:r>
+      <w:r>
+        <w:rPr>
+          <w:rFonts w:cstheme="minorHAnsi"/>
+          <w:sz w:val="20"/>
+          <w:szCs w:val="20"/>
+          <w:lang w:val="el-GR"/>
+        </w:rPr>
+        <w:t xml:space="preserve">: </w:t>
+      </w:r>
+      <w:r>
+        <w:rPr>
+          <w:rFonts w:cstheme="minorHAnsi"/>
+          <w:sz w:val="20"/>
+          <w:szCs w:val="20"/>
+          <w:lang w:val="el-GR"/>
+        </w:rPr>
+        <w:t>Περιοχή του ακινήτου.</w:t>
+      </w:r>
+    </w:p>
+    <w:p>
+      <w:pPr>
+        <w:pStyle w:val="ListParagraph"/>
+        <w:numPr>
+          <w:ilvl w:val="0"/>
+          <w:numId w:val="10"/>
+        </w:numPr>
+        <w:jc w:val="both"/>
+        <w:rPr>
+          <w:rFonts w:cstheme="minorHAnsi"/>
+          <w:sz w:val="20"/>
+          <w:szCs w:val="20"/>
+          <w:lang w:val="el-GR"/>
+        </w:rPr>
+      </w:pPr>
+      <w:r>
+        <w:rPr>
+          <w:rFonts w:cstheme="minorHAnsi"/>
+          <w:b/>
+          <w:bCs/>
+          <w:sz w:val="20"/>
+          <w:szCs w:val="20"/>
+          <w:lang w:val="el-GR"/>
+        </w:rPr>
+        <w:t>price</w:t>
+      </w:r>
+      <w:r>
+        <w:rPr>
+          <w:rFonts w:cstheme="minorHAnsi"/>
+          <w:sz w:val="20"/>
+          <w:szCs w:val="20"/>
+          <w:lang w:val="el-GR"/>
+        </w:rPr>
+        <w:t>: Τιμή ενοικίασης.</w:t>
+      </w:r>
+    </w:p>
+    <w:p>
+      <w:pPr>
+        <w:pStyle w:val="ListParagraph"/>
+        <w:numPr>
+          <w:ilvl w:val="0"/>
+          <w:numId w:val="10"/>
+        </w:numPr>
+        <w:jc w:val="both"/>
+        <w:rPr>
+          <w:rFonts w:cstheme="minorHAnsi"/>
+          <w:sz w:val="20"/>
+          <w:szCs w:val="20"/>
+          <w:lang w:val="el-GR"/>
+        </w:rPr>
+      </w:pPr>
+      <w:r>
+        <w:rPr>
+          <w:rFonts w:cstheme="minorHAnsi"/>
+          <w:b/>
+          <w:bCs/>
+          <w:sz w:val="20"/>
+          <w:szCs w:val="20"/>
+          <w:lang w:val="el-GR"/>
+        </w:rPr>
+        <w:t>type</w:t>
+      </w:r>
+      <w:r>
+        <w:rPr>
+          <w:rFonts w:cstheme="minorHAnsi"/>
+          <w:sz w:val="20"/>
+          <w:szCs w:val="20"/>
+          <w:lang w:val="el-GR"/>
+        </w:rPr>
+        <w:t xml:space="preserve">: </w:t>
+      </w:r>
+      <w:r>
+        <w:rPr>
+          <w:rFonts w:cstheme="minorHAnsi"/>
+          <w:sz w:val="20"/>
+          <w:szCs w:val="20"/>
+          <w:lang w:val="el-GR"/>
+        </w:rPr>
+        <w:t xml:space="preserve">Τύπος του ακινήτου(π.χ. διαμέρισμα, σπίτι </w:t>
+      </w:r>
+      <w:r>
+        <w:rPr>
+          <w:rFonts w:cstheme="minorHAnsi"/>
+          <w:sz w:val="20"/>
+          <w:szCs w:val="20"/>
+          <w:lang w:val="el-GR"/>
+        </w:rPr>
+        <w:t>κλπ.</w:t>
+      </w:r>
+      <w:r>
+        <w:rPr>
+          <w:rFonts w:cstheme="minorHAnsi"/>
+          <w:sz w:val="20"/>
+          <w:szCs w:val="20"/>
+          <w:lang w:val="el-GR"/>
+        </w:rPr>
+        <w:t>)</w:t>
+      </w:r>
+      <w:r>
+        <w:rPr>
+          <w:rFonts w:cstheme="minorHAnsi"/>
+          <w:sz w:val="20"/>
+          <w:szCs w:val="20"/>
+          <w:lang w:val="el-GR"/>
+        </w:rPr>
+        <w:t>.</w:t>
+      </w:r>
+    </w:p>
+    <w:p>
+      <w:pPr>
+        <w:pStyle w:val="ListParagraph"/>
+        <w:numPr>
+          <w:ilvl w:val="0"/>
+          <w:numId w:val="10"/>
+        </w:numPr>
+        <w:jc w:val="both"/>
+        <w:rPr>
+          <w:rFonts w:cstheme="minorHAnsi"/>
+          <w:sz w:val="20"/>
+          <w:szCs w:val="20"/>
+          <w:lang w:val="el-GR"/>
+        </w:rPr>
+      </w:pPr>
+      <w:r>
+        <w:rPr>
+          <w:rFonts w:cstheme="minorHAnsi"/>
+          <w:b/>
+          <w:bCs/>
+          <w:sz w:val="20"/>
+          <w:szCs w:val="20"/>
+          <w:lang w:val="el-GR"/>
+        </w:rPr>
+        <w:t>sqfeet</w:t>
+      </w:r>
+      <w:r>
+        <w:rPr>
+          <w:rFonts w:cstheme="minorHAnsi"/>
+          <w:sz w:val="20"/>
+          <w:szCs w:val="20"/>
+          <w:lang w:val="el-GR"/>
+        </w:rPr>
+        <w:t>: Τετραγωνικά πόδια του ακινήτου.</w:t>
+      </w:r>
+    </w:p>
+    <w:p>
+      <w:pPr>
+        <w:pStyle w:val="ListParagraph"/>
+        <w:numPr>
+          <w:ilvl w:val="0"/>
+          <w:numId w:val="10"/>
+        </w:numPr>
+        <w:jc w:val="both"/>
+        <w:rPr>
+          <w:rFonts w:cstheme="minorHAnsi"/>
+          <w:sz w:val="20"/>
+          <w:szCs w:val="20"/>
+          <w:lang w:val="el-GR"/>
+        </w:rPr>
+      </w:pPr>
+      <w:r>
+        <w:rPr>
+          <w:rFonts w:cstheme="minorHAnsi"/>
+          <w:b/>
+          <w:bCs/>
+          <w:sz w:val="20"/>
+          <w:szCs w:val="20"/>
+        </w:rPr>
+        <w:t>beds</w:t>
+      </w:r>
+      <w:r>
+        <w:rPr>
+          <w:rFonts w:cstheme="minorHAnsi"/>
+          <w:sz w:val="20"/>
+          <w:szCs w:val="20"/>
+        </w:rPr>
+        <w:t xml:space="preserve">: </w:t>
+      </w:r>
+      <w:r>
+        <w:rPr>
+          <w:rFonts w:cstheme="minorHAnsi"/>
+          <w:sz w:val="20"/>
+          <w:szCs w:val="20"/>
+          <w:lang w:val="el-GR"/>
+        </w:rPr>
+        <w:t>Αριθμός υπνοδωματίων.</w:t>
+      </w:r>
+    </w:p>
+    <w:p>
+      <w:pPr>
+        <w:pStyle w:val="ListParagraph"/>
+        <w:numPr>
+          <w:ilvl w:val="0"/>
+          <w:numId w:val="10"/>
+        </w:numPr>
+        <w:jc w:val="both"/>
+        <w:rPr>
+          <w:rFonts w:cstheme="minorHAnsi"/>
+          <w:sz w:val="20"/>
+          <w:szCs w:val="20"/>
+          <w:lang w:val="el-GR"/>
+        </w:rPr>
+      </w:pPr>
+      <w:r>
+        <w:rPr>
+          <w:rFonts w:cstheme="minorHAnsi"/>
+          <w:b/>
+          <w:bCs/>
+          <w:sz w:val="20"/>
+          <w:szCs w:val="20"/>
+        </w:rPr>
+        <w:t>baths</w:t>
+      </w:r>
+      <w:r>
+        <w:rPr>
+          <w:rFonts w:cstheme="minorHAnsi"/>
+          <w:sz w:val="20"/>
+          <w:szCs w:val="20"/>
+        </w:rPr>
+        <w:t xml:space="preserve">: </w:t>
+      </w:r>
+      <w:r>
+        <w:rPr>
+          <w:rFonts w:cstheme="minorHAnsi"/>
+          <w:sz w:val="20"/>
+          <w:szCs w:val="20"/>
+          <w:lang w:val="el-GR"/>
+        </w:rPr>
+        <w:t xml:space="preserve">Αριθμός μπάνιων. </w:t>
+      </w:r>
+    </w:p>
+    <w:p>
+      <w:pPr>
+        <w:pStyle w:val="ListParagraph"/>
+        <w:numPr>
+          <w:ilvl w:val="0"/>
+          <w:numId w:val="10"/>
+        </w:numPr>
+        <w:jc w:val="both"/>
+        <w:rPr>
+          <w:rFonts w:cstheme="minorHAnsi"/>
+          <w:sz w:val="20"/>
+          <w:szCs w:val="20"/>
+          <w:lang w:val="el-GR"/>
+        </w:rPr>
+      </w:pPr>
+      <w:r>
+        <w:rPr>
+          <w:rFonts w:cstheme="minorHAnsi"/>
+          <w:b/>
+          <w:bCs/>
+          <w:sz w:val="20"/>
+          <w:szCs w:val="20"/>
+          <w:lang w:val="el-GR"/>
+        </w:rPr>
+        <w:t>cats_allowed</w:t>
+      </w:r>
+      <w:r>
+        <w:rPr>
+          <w:rFonts w:cstheme="minorHAnsi"/>
+          <w:sz w:val="20"/>
+          <w:szCs w:val="20"/>
+          <w:lang w:val="el-GR"/>
+        </w:rPr>
+        <w:t>: Εάν επιτρέπονται οι γάτες(</w:t>
+      </w:r>
+      <w:r>
+        <w:rPr>
+          <w:rFonts w:cstheme="minorHAnsi"/>
+          <w:sz w:val="20"/>
+          <w:szCs w:val="20"/>
+          <w:lang w:val="el-GR"/>
+        </w:rPr>
+        <w:t xml:space="preserve">δυαδική τιμή, </w:t>
+      </w:r>
+      <w:r>
+        <w:rPr>
+          <w:rFonts w:cstheme="minorHAnsi"/>
+          <w:sz w:val="20"/>
+          <w:szCs w:val="20"/>
+          <w:lang w:val="el-GR"/>
+        </w:rPr>
+        <w:t>1: Ναι</w:t>
+      </w:r>
+      <w:r>
+        <w:rPr>
+          <w:rFonts w:cstheme="minorHAnsi"/>
+          <w:sz w:val="20"/>
+          <w:szCs w:val="20"/>
+          <w:lang w:val="el-GR"/>
+        </w:rPr>
+        <w:t xml:space="preserve"> και </w:t>
+      </w:r>
+      <w:r>
+        <w:rPr>
+          <w:rFonts w:cstheme="minorHAnsi"/>
+          <w:sz w:val="20"/>
+          <w:szCs w:val="20"/>
+          <w:lang w:val="el-GR"/>
+        </w:rPr>
+        <w:t>0: Όχι).</w:t>
+      </w:r>
+    </w:p>
+    <w:p>
+      <w:pPr>
+        <w:pStyle w:val="ListParagraph"/>
+        <w:numPr>
+          <w:ilvl w:val="0"/>
+          <w:numId w:val="10"/>
+        </w:numPr>
+        <w:jc w:val="both"/>
+        <w:rPr>
+          <w:rFonts w:cstheme="minorHAnsi"/>
+          <w:sz w:val="20"/>
+          <w:szCs w:val="20"/>
+          <w:lang w:val="el-GR"/>
+        </w:rPr>
+      </w:pPr>
+      <w:r>
+        <w:rPr>
+          <w:rFonts w:cstheme="minorHAnsi"/>
+          <w:b/>
+          <w:bCs/>
+          <w:sz w:val="20"/>
+          <w:szCs w:val="20"/>
+          <w:lang w:val="el-GR"/>
+        </w:rPr>
+        <w:t>dogs_allowed</w:t>
+      </w:r>
+      <w:r>
+        <w:rPr>
+          <w:rFonts w:cstheme="minorHAnsi"/>
+          <w:sz w:val="20"/>
+          <w:szCs w:val="20"/>
+          <w:lang w:val="el-GR"/>
+        </w:rPr>
+        <w:t xml:space="preserve">: </w:t>
+      </w:r>
+      <w:r>
+        <w:rPr>
+          <w:rFonts w:cstheme="minorHAnsi"/>
+          <w:sz w:val="20"/>
+          <w:szCs w:val="20"/>
+          <w:lang w:val="el-GR"/>
+        </w:rPr>
+        <w:t xml:space="preserve">Εάν επιτρέπονται οι </w:t>
+      </w:r>
+      <w:r>
+        <w:rPr>
+          <w:rFonts w:cstheme="minorHAnsi"/>
+          <w:sz w:val="20"/>
+          <w:szCs w:val="20"/>
+          <w:lang w:val="el-GR"/>
+        </w:rPr>
+        <w:t>σκύλοι</w:t>
+      </w:r>
+      <w:r>
+        <w:rPr>
+          <w:rFonts w:cstheme="minorHAnsi"/>
+          <w:sz w:val="20"/>
+          <w:szCs w:val="20"/>
+          <w:lang w:val="el-GR"/>
+        </w:rPr>
+        <w:t>(</w:t>
+      </w:r>
+      <w:r>
+        <w:rPr>
+          <w:rFonts w:cstheme="minorHAnsi"/>
+          <w:sz w:val="20"/>
+          <w:szCs w:val="20"/>
+          <w:lang w:val="el-GR"/>
+        </w:rPr>
+        <w:t>δυαδική τιμή, 1: Ναι και 0: Όχι).</w:t>
+      </w:r>
+    </w:p>
+    <w:p>
+      <w:pPr>
+        <w:pStyle w:val="ListParagraph"/>
+        <w:numPr>
+          <w:ilvl w:val="0"/>
+          <w:numId w:val="10"/>
+        </w:numPr>
+        <w:jc w:val="both"/>
+        <w:rPr>
+          <w:rFonts w:cstheme="minorHAnsi"/>
+          <w:sz w:val="20"/>
+          <w:szCs w:val="20"/>
+          <w:lang w:val="el-GR"/>
+        </w:rPr>
+      </w:pPr>
+      <w:r>
+        <w:rPr>
+          <w:rFonts w:cstheme="minorHAnsi"/>
+          <w:b/>
+          <w:bCs/>
+          <w:sz w:val="20"/>
+          <w:szCs w:val="20"/>
+          <w:lang w:val="el-GR"/>
+        </w:rPr>
+        <w:t>wheelchair_access</w:t>
+      </w:r>
+      <w:r>
+        <w:rPr>
+          <w:rFonts w:cstheme="minorHAnsi"/>
+          <w:sz w:val="20"/>
+          <w:szCs w:val="20"/>
+          <w:lang w:val="el-GR"/>
+        </w:rPr>
+        <w:t>:</w:t>
+      </w:r>
+      <w:r>
+        <w:rPr>
+          <w:rFonts w:ascii="Segoe UI" w:hAnsi="Segoe UI" w:cs="Segoe UI"/>
+          <w:color w:val="374151"/>
+          <w:lang w:val="el-GR"/>
+        </w:rPr>
+        <w:t xml:space="preserve"> </w:t>
+      </w:r>
+      <w:r>
+        <w:rPr>
+          <w:rFonts w:cstheme="minorHAnsi"/>
+          <w:sz w:val="20"/>
+          <w:szCs w:val="20"/>
+          <w:lang w:val="el-GR"/>
+        </w:rPr>
+        <w:t>Εάν υπάρχει πρόσβαση για άτομα με αναπηρ</w:t>
+      </w:r>
+      <w:r>
+        <w:rPr>
+          <w:rFonts w:cstheme="minorHAnsi"/>
+          <w:sz w:val="20"/>
+          <w:szCs w:val="20"/>
+          <w:lang w:val="el-GR"/>
+        </w:rPr>
+        <w:t>ικά αμαξίδια</w:t>
+      </w:r>
+      <w:r>
+        <w:rPr>
+          <w:rFonts w:cstheme="minorHAnsi"/>
+          <w:sz w:val="20"/>
+          <w:szCs w:val="20"/>
+          <w:lang w:val="el-GR"/>
+        </w:rPr>
+        <w:t>(</w:t>
+      </w:r>
+      <w:r>
+        <w:rPr>
+          <w:rFonts w:cstheme="minorHAnsi"/>
+          <w:sz w:val="20"/>
+          <w:szCs w:val="20"/>
+          <w:lang w:val="el-GR"/>
+        </w:rPr>
+        <w:t>δυαδική τιμή, όπου</w:t>
+      </w:r>
+      <w:r>
+        <w:rPr>
+          <w:rFonts w:cstheme="minorHAnsi"/>
+          <w:sz w:val="20"/>
+          <w:szCs w:val="20"/>
+          <w:lang w:val="el-GR"/>
+        </w:rPr>
+        <w:t xml:space="preserve"> </w:t>
+      </w:r>
+      <w:r>
+        <w:rPr>
+          <w:rFonts w:cstheme="minorHAnsi"/>
+          <w:sz w:val="20"/>
+          <w:szCs w:val="20"/>
+          <w:lang w:val="el-GR"/>
+        </w:rPr>
+        <w:t>1: Ναι</w:t>
+      </w:r>
+      <w:r>
+        <w:rPr>
+          <w:rFonts w:cstheme="minorHAnsi"/>
+          <w:sz w:val="20"/>
+          <w:szCs w:val="20"/>
+          <w:lang w:val="el-GR"/>
+        </w:rPr>
+        <w:t xml:space="preserve"> και</w:t>
+      </w:r>
+      <w:r>
+        <w:rPr>
+          <w:rFonts w:cstheme="minorHAnsi"/>
+          <w:sz w:val="20"/>
+          <w:szCs w:val="20"/>
+          <w:lang w:val="el-GR"/>
+        </w:rPr>
+        <w:t xml:space="preserve"> 0: Όχι).</w:t>
+      </w:r>
+    </w:p>
+    <w:p>
+      <w:pPr>
+        <w:pStyle w:val="ListParagraph"/>
+        <w:numPr>
+          <w:ilvl w:val="0"/>
+          <w:numId w:val="10"/>
+        </w:numPr>
+        <w:jc w:val="both"/>
+        <w:rPr>
+          <w:rFonts w:cstheme="minorHAnsi"/>
+          <w:sz w:val="20"/>
+          <w:szCs w:val="20"/>
+          <w:lang w:val="el-GR"/>
+        </w:rPr>
+      </w:pPr>
+      <w:r>
+        <w:rPr>
+          <w:rFonts w:cstheme="minorHAnsi"/>
+          <w:b/>
+          <w:bCs/>
+          <w:sz w:val="20"/>
+          <w:szCs w:val="20"/>
+          <w:lang w:val="el-GR"/>
+        </w:rPr>
+        <w:t>electric_vehicle_charge</w:t>
+      </w:r>
+      <w:r>
+        <w:rPr>
+          <w:rFonts w:cstheme="minorHAnsi"/>
+          <w:sz w:val="20"/>
+          <w:szCs w:val="20"/>
+          <w:lang w:val="el-GR"/>
+        </w:rPr>
+        <w:t>:</w:t>
+      </w:r>
+      <w:r>
+        <w:rPr>
+          <w:rFonts w:ascii="Segoe UI" w:hAnsi="Segoe UI" w:cs="Segoe UI"/>
+          <w:color w:val="374151"/>
+          <w:lang w:val="el-GR"/>
+        </w:rPr>
+        <w:t xml:space="preserve"> </w:t>
+      </w:r>
+      <w:r>
+        <w:rPr>
+          <w:rFonts w:cstheme="minorHAnsi"/>
+          <w:sz w:val="20"/>
+          <w:szCs w:val="20"/>
+          <w:lang w:val="el-GR"/>
+        </w:rPr>
+        <w:t>Εάν υπάρχει φόρτιση για ηλεκτρικά οχήματα(</w:t>
+      </w:r>
+      <w:r>
+        <w:rPr>
+          <w:rFonts w:cstheme="minorHAnsi"/>
+          <w:sz w:val="20"/>
+          <w:szCs w:val="20"/>
+          <w:lang w:val="el-GR"/>
+        </w:rPr>
+        <w:t>δυαδική τιμή,</w:t>
+      </w:r>
+      <w:r>
+        <w:rPr>
+          <w:rFonts w:cstheme="minorHAnsi"/>
+          <w:sz w:val="20"/>
+          <w:szCs w:val="20"/>
+          <w:lang w:val="el-GR"/>
+        </w:rPr>
+        <w:t xml:space="preserve"> </w:t>
+      </w:r>
+      <w:r>
+        <w:rPr>
+          <w:rFonts w:cstheme="minorHAnsi"/>
+          <w:sz w:val="20"/>
+          <w:szCs w:val="20"/>
+          <w:lang w:val="el-GR"/>
+        </w:rPr>
+        <w:t>1: Ναι</w:t>
+      </w:r>
+      <w:r>
+        <w:rPr>
+          <w:rFonts w:cstheme="minorHAnsi"/>
+          <w:sz w:val="20"/>
+          <w:szCs w:val="20"/>
+          <w:lang w:val="el-GR"/>
+        </w:rPr>
+        <w:t xml:space="preserve"> και</w:t>
+      </w:r>
+      <w:r>
+        <w:rPr>
+          <w:rFonts w:cstheme="minorHAnsi"/>
+          <w:sz w:val="20"/>
+          <w:szCs w:val="20"/>
+          <w:lang w:val="el-GR"/>
+        </w:rPr>
+        <w:t xml:space="preserve"> 0: Όχι).</w:t>
+      </w:r>
+    </w:p>
+    <w:p>
+      <w:pPr>
+        <w:pStyle w:val="ListParagraph"/>
+        <w:numPr>
+          <w:ilvl w:val="0"/>
+          <w:numId w:val="10"/>
+        </w:numPr>
+        <w:jc w:val="both"/>
+        <w:rPr>
+          <w:rFonts w:cstheme="minorHAnsi"/>
+          <w:sz w:val="20"/>
+          <w:szCs w:val="20"/>
+          <w:lang w:val="el-GR"/>
+        </w:rPr>
+      </w:pPr>
+      <w:r>
+        <w:rPr>
+          <w:rFonts w:cstheme="minorHAnsi"/>
+          <w:b/>
+          <w:bCs/>
+          <w:sz w:val="20"/>
+          <w:szCs w:val="20"/>
+          <w:lang w:val="el-GR"/>
+        </w:rPr>
+        <w:t>comes_furnished</w:t>
+      </w:r>
+      <w:r>
+        <w:rPr>
+          <w:rFonts w:cstheme="minorHAnsi"/>
+          <w:sz w:val="20"/>
+          <w:szCs w:val="20"/>
+          <w:lang w:val="el-GR"/>
+        </w:rPr>
+        <w:t xml:space="preserve">: </w:t>
+      </w:r>
+      <w:r>
+        <w:rPr>
+          <w:rFonts w:cstheme="minorHAnsi"/>
+          <w:sz w:val="20"/>
+          <w:szCs w:val="20"/>
+          <w:lang w:val="el-GR"/>
+        </w:rPr>
+        <w:t>Εάν προσφέρεται επιπλωμένο(</w:t>
+      </w:r>
+      <w:r>
+        <w:rPr>
+          <w:rFonts w:cstheme="minorHAnsi"/>
+          <w:sz w:val="20"/>
+          <w:szCs w:val="20"/>
+          <w:lang w:val="el-GR"/>
+        </w:rPr>
+        <w:t>δυαδική τιμή,</w:t>
+      </w:r>
+      <w:r>
+        <w:rPr>
+          <w:rFonts w:cstheme="minorHAnsi"/>
+          <w:sz w:val="20"/>
+          <w:szCs w:val="20"/>
+          <w:lang w:val="el-GR"/>
+        </w:rPr>
+        <w:t xml:space="preserve"> </w:t>
+      </w:r>
+      <w:r>
+        <w:rPr>
+          <w:rFonts w:cstheme="minorHAnsi"/>
+          <w:sz w:val="20"/>
+          <w:szCs w:val="20"/>
+          <w:lang w:val="el-GR"/>
+        </w:rPr>
+        <w:t>1: Ναι</w:t>
+      </w:r>
+      <w:r>
+        <w:rPr>
+          <w:rFonts w:cstheme="minorHAnsi"/>
+          <w:sz w:val="20"/>
+          <w:szCs w:val="20"/>
+          <w:lang w:val="el-GR"/>
+        </w:rPr>
+        <w:t xml:space="preserve"> και</w:t>
+      </w:r>
+      <w:r>
+        <w:rPr>
+          <w:rFonts w:cstheme="minorHAnsi"/>
+          <w:sz w:val="20"/>
+          <w:szCs w:val="20"/>
+          <w:lang w:val="el-GR"/>
+        </w:rPr>
+        <w:t xml:space="preserve"> 0: Όχι).</w:t>
+      </w:r>
+    </w:p>
+    <w:p>
+      <w:pPr>
+        <w:pStyle w:val="ListParagraph"/>
+        <w:numPr>
+          <w:ilvl w:val="0"/>
+          <w:numId w:val="10"/>
+        </w:numPr>
+        <w:jc w:val="both"/>
+        <w:rPr>
+          <w:rFonts w:cstheme="minorHAnsi"/>
+          <w:sz w:val="20"/>
+          <w:szCs w:val="20"/>
+        </w:rPr>
+      </w:pPr>
+      <w:r>
+        <w:rPr>
+          <w:rFonts w:cstheme="minorHAnsi"/>
+          <w:b/>
+          <w:bCs/>
+          <w:sz w:val="20"/>
+          <w:szCs w:val="20"/>
+        </w:rPr>
+        <w:t>laundry_options</w:t>
+      </w:r>
+      <w:r>
+        <w:rPr>
+          <w:rFonts w:cstheme="minorHAnsi"/>
+          <w:sz w:val="20"/>
+          <w:szCs w:val="20"/>
+        </w:rPr>
+        <w:t xml:space="preserve">: </w:t>
+      </w:r>
+      <w:r>
+        <w:rPr>
+          <w:rFonts w:cstheme="minorHAnsi"/>
+          <w:sz w:val="20"/>
+          <w:szCs w:val="20"/>
+          <w:lang w:val="el-GR"/>
+        </w:rPr>
+        <w:t>Επιλογή</w:t>
+      </w:r>
+      <w:r>
+        <w:rPr>
+          <w:rFonts w:cstheme="minorHAnsi"/>
+          <w:sz w:val="20"/>
+          <w:szCs w:val="20"/>
+        </w:rPr>
+        <w:t xml:space="preserve"> </w:t>
+      </w:r>
+      <w:proofErr w:type="gramStart"/>
+      <w:r>
+        <w:rPr>
+          <w:rFonts w:cstheme="minorHAnsi"/>
+          <w:sz w:val="20"/>
+          <w:szCs w:val="20"/>
+          <w:lang w:val="el-GR"/>
+        </w:rPr>
+        <w:t>πλυντηρίου</w:t>
+      </w:r>
+      <w:r>
+        <w:rPr>
+          <w:rFonts w:cstheme="minorHAnsi"/>
+          <w:sz w:val="20"/>
+          <w:szCs w:val="20"/>
+        </w:rPr>
+        <w:t>(</w:t>
+      </w:r>
+      <w:proofErr w:type="gramEnd"/>
+      <w:r>
+        <w:rPr>
+          <w:rFonts w:cstheme="minorHAnsi"/>
+          <w:sz w:val="20"/>
+          <w:szCs w:val="20"/>
+          <w:lang w:val="el-GR"/>
+        </w:rPr>
+        <w:t>π</w:t>
+      </w:r>
+      <w:r>
+        <w:rPr>
+          <w:rFonts w:cstheme="minorHAnsi"/>
+          <w:sz w:val="20"/>
+          <w:szCs w:val="20"/>
+        </w:rPr>
+        <w:t>.</w:t>
+      </w:r>
+      <w:r>
+        <w:rPr>
+          <w:rFonts w:cstheme="minorHAnsi"/>
+          <w:sz w:val="20"/>
+          <w:szCs w:val="20"/>
+          <w:lang w:val="el-GR"/>
+        </w:rPr>
+        <w:t>χ</w:t>
+      </w:r>
+      <w:r>
+        <w:rPr>
+          <w:rFonts w:cstheme="minorHAnsi"/>
+          <w:sz w:val="20"/>
+          <w:szCs w:val="20"/>
+        </w:rPr>
+        <w:t>. w/d in unit, w/d hookups, laundry on site</w:t>
+      </w:r>
+      <w:r>
+        <w:rPr>
+          <w:rFonts w:cstheme="minorHAnsi"/>
+          <w:sz w:val="20"/>
+          <w:szCs w:val="20"/>
+        </w:rPr>
+        <w:t xml:space="preserve"> </w:t>
+      </w:r>
+      <w:r>
+        <w:rPr>
+          <w:rFonts w:cstheme="minorHAnsi"/>
+          <w:sz w:val="20"/>
+          <w:szCs w:val="20"/>
+          <w:lang w:val="el-GR"/>
+        </w:rPr>
+        <w:t>κλπ</w:t>
+      </w:r>
+      <w:r>
+        <w:rPr>
+          <w:rFonts w:cstheme="minorHAnsi"/>
+          <w:sz w:val="20"/>
+          <w:szCs w:val="20"/>
+        </w:rPr>
+        <w:t>.</w:t>
+      </w:r>
+      <w:r>
+        <w:rPr>
+          <w:rFonts w:cstheme="minorHAnsi"/>
+          <w:sz w:val="20"/>
+          <w:szCs w:val="20"/>
+        </w:rPr>
+        <w:t>).</w:t>
+      </w:r>
+    </w:p>
+    <w:p>
+      <w:pPr>
+        <w:pStyle w:val="ListParagraph"/>
+        <w:numPr>
+          <w:ilvl w:val="0"/>
+          <w:numId w:val="10"/>
+        </w:numPr>
+        <w:jc w:val="both"/>
+        <w:rPr>
+          <w:rFonts w:cstheme="minorHAnsi"/>
+          <w:sz w:val="20"/>
+          <w:szCs w:val="20"/>
+        </w:rPr>
+      </w:pPr>
+      <w:r>
+        <w:rPr>
+          <w:rFonts w:cstheme="minorHAnsi"/>
+          <w:b/>
+          <w:bCs/>
+          <w:sz w:val="20"/>
+          <w:szCs w:val="20"/>
+        </w:rPr>
+        <w:t>parking_options</w:t>
+      </w:r>
+      <w:r>
+        <w:rPr>
+          <w:rFonts w:cstheme="minorHAnsi"/>
+          <w:sz w:val="20"/>
+          <w:szCs w:val="20"/>
+        </w:rPr>
+        <w:t xml:space="preserve">: </w:t>
+      </w:r>
+      <w:r>
+        <w:rPr>
+          <w:rFonts w:cstheme="minorHAnsi"/>
+          <w:sz w:val="20"/>
+          <w:szCs w:val="20"/>
+          <w:lang w:val="el-GR"/>
+        </w:rPr>
+        <w:t>Επιλογές</w:t>
+      </w:r>
+      <w:r>
+        <w:rPr>
+          <w:rFonts w:cstheme="minorHAnsi"/>
+          <w:sz w:val="20"/>
+          <w:szCs w:val="20"/>
+        </w:rPr>
+        <w:t xml:space="preserve"> </w:t>
+      </w:r>
+      <w:r>
+        <w:rPr>
+          <w:rFonts w:cstheme="minorHAnsi"/>
+          <w:sz w:val="20"/>
+          <w:szCs w:val="20"/>
+          <w:lang w:val="el-GR"/>
+        </w:rPr>
+        <w:t>στάθμευση</w:t>
+      </w:r>
+      <w:r>
+        <w:rPr>
+          <w:rFonts w:cstheme="minorHAnsi"/>
+          <w:sz w:val="20"/>
+          <w:szCs w:val="20"/>
+        </w:rPr>
+        <w:t xml:space="preserve"> (</w:t>
+      </w:r>
+      <w:r>
+        <w:rPr>
+          <w:rFonts w:cstheme="minorHAnsi"/>
+          <w:sz w:val="20"/>
+          <w:szCs w:val="20"/>
+          <w:lang w:val="el-GR"/>
+        </w:rPr>
+        <w:t>π</w:t>
+      </w:r>
+      <w:r>
+        <w:rPr>
+          <w:rFonts w:cstheme="minorHAnsi"/>
+          <w:sz w:val="20"/>
+          <w:szCs w:val="20"/>
+        </w:rPr>
+        <w:t>.</w:t>
+      </w:r>
+      <w:r>
+        <w:rPr>
+          <w:rFonts w:cstheme="minorHAnsi"/>
+          <w:sz w:val="20"/>
+          <w:szCs w:val="20"/>
+          <w:lang w:val="el-GR"/>
+        </w:rPr>
+        <w:t>χ</w:t>
+      </w:r>
+      <w:r>
+        <w:rPr>
+          <w:rFonts w:cstheme="minorHAnsi"/>
+          <w:sz w:val="20"/>
+          <w:szCs w:val="20"/>
+        </w:rPr>
+        <w:t>. carport, attached garage, off-street parking</w:t>
+      </w:r>
+      <w:r>
+        <w:rPr>
+          <w:rFonts w:cstheme="minorHAnsi"/>
+          <w:sz w:val="20"/>
+          <w:szCs w:val="20"/>
+        </w:rPr>
+        <w:t xml:space="preserve"> </w:t>
+      </w:r>
+      <w:r>
+        <w:rPr>
+          <w:rFonts w:cstheme="minorHAnsi"/>
+          <w:sz w:val="20"/>
+          <w:szCs w:val="20"/>
+          <w:lang w:val="el-GR"/>
+        </w:rPr>
+        <w:t>κλπ</w:t>
+      </w:r>
+      <w:r>
+        <w:rPr>
+          <w:rFonts w:cstheme="minorHAnsi"/>
+          <w:sz w:val="20"/>
+          <w:szCs w:val="20"/>
+        </w:rPr>
+        <w:t>.</w:t>
+      </w:r>
+      <w:r>
+        <w:rPr>
+          <w:rFonts w:cstheme="minorHAnsi"/>
+          <w:sz w:val="20"/>
+          <w:szCs w:val="20"/>
+        </w:rPr>
+        <w:t>).</w:t>
+      </w:r>
+    </w:p>
+    <w:p>
+      <w:pPr>
+        <w:pStyle w:val="ListParagraph"/>
+        <w:numPr>
+          <w:ilvl w:val="0"/>
+          <w:numId w:val="10"/>
+        </w:numPr>
+        <w:jc w:val="both"/>
+        <w:rPr>
+          <w:rFonts w:cstheme="minorHAnsi"/>
+          <w:sz w:val="20"/>
+          <w:szCs w:val="20"/>
+          <w:lang w:val="el-GR"/>
+        </w:rPr>
+      </w:pPr>
+      <w:r>
+        <w:rPr>
+          <w:rFonts w:cstheme="minorHAnsi"/>
+          <w:b/>
+          <w:bCs/>
+          <w:sz w:val="20"/>
+          <w:szCs w:val="20"/>
+          <w:lang w:val="el-GR"/>
+        </w:rPr>
+        <w:t>smoking_allowed</w:t>
+      </w:r>
+      <w:r>
+        <w:rPr>
+          <w:rFonts w:cstheme="minorHAnsi"/>
+          <w:sz w:val="20"/>
+          <w:szCs w:val="20"/>
+          <w:lang w:val="el-GR"/>
+        </w:rPr>
+        <w:t>:</w:t>
+      </w:r>
+      <w:r>
+        <w:rPr>
+          <w:rFonts w:ascii="Segoe UI" w:hAnsi="Segoe UI" w:cs="Segoe UI"/>
+          <w:color w:val="374151"/>
+          <w:lang w:val="el-GR"/>
+        </w:rPr>
+        <w:t xml:space="preserve"> </w:t>
+      </w:r>
+      <w:r>
+        <w:rPr>
+          <w:rFonts w:cstheme="minorHAnsi"/>
+          <w:sz w:val="20"/>
+          <w:szCs w:val="20"/>
+          <w:lang w:val="el-GR"/>
+        </w:rPr>
+        <w:t>Εάν επιτρέπεται το κάπνισμα(</w:t>
+      </w:r>
+      <w:r>
+        <w:rPr>
+          <w:rFonts w:cstheme="minorHAnsi"/>
+          <w:sz w:val="20"/>
+          <w:szCs w:val="20"/>
+          <w:lang w:val="el-GR"/>
+        </w:rPr>
+        <w:t>δυαδική τιμή,</w:t>
+      </w:r>
+      <w:r>
+        <w:rPr>
+          <w:rFonts w:cstheme="minorHAnsi"/>
+          <w:sz w:val="20"/>
+          <w:szCs w:val="20"/>
+          <w:lang w:val="el-GR"/>
+        </w:rPr>
+        <w:t xml:space="preserve"> </w:t>
+      </w:r>
+      <w:r>
+        <w:rPr>
+          <w:rFonts w:cstheme="minorHAnsi"/>
+          <w:sz w:val="20"/>
+          <w:szCs w:val="20"/>
+          <w:lang w:val="el-GR"/>
+        </w:rPr>
+        <w:t>1: Ναι</w:t>
+      </w:r>
+      <w:r>
+        <w:rPr>
+          <w:rFonts w:cstheme="minorHAnsi"/>
+          <w:sz w:val="20"/>
+          <w:szCs w:val="20"/>
+          <w:lang w:val="el-GR"/>
+        </w:rPr>
+        <w:t xml:space="preserve"> και</w:t>
+      </w:r>
+      <w:r>
+        <w:rPr>
+          <w:rFonts w:cstheme="minorHAnsi"/>
+          <w:sz w:val="20"/>
+          <w:szCs w:val="20"/>
+          <w:lang w:val="el-GR"/>
+        </w:rPr>
+        <w:t xml:space="preserve"> 0: Όχι).</w:t>
+      </w:r>
+    </w:p>
+    <w:p>
+      <w:pPr>
+        <w:pStyle w:val="ListParagraph"/>
+        <w:numPr>
+          <w:ilvl w:val="0"/>
+          <w:numId w:val="10"/>
+        </w:numPr>
+        <w:jc w:val="both"/>
+        <w:rPr>
+          <w:rFonts w:cstheme="minorHAnsi"/>
+          <w:sz w:val="20"/>
+          <w:szCs w:val="20"/>
+          <w:lang w:val="el-GR"/>
+        </w:rPr>
+      </w:pPr>
+      <w:r>
+        <w:rPr>
+          <w:rFonts w:cstheme="minorHAnsi"/>
+          <w:b/>
+          <w:bCs/>
+          <w:sz w:val="20"/>
+          <w:szCs w:val="20"/>
+          <w:lang w:val="el-GR"/>
+        </w:rPr>
+        <w:t>lat</w:t>
+      </w:r>
+      <w:r>
+        <w:rPr>
+          <w:rFonts w:cstheme="minorHAnsi"/>
+          <w:sz w:val="20"/>
+          <w:szCs w:val="20"/>
+          <w:lang w:val="el-GR"/>
+        </w:rPr>
+        <w:t>: Γεωγραφικός πλάτος.</w:t>
+      </w:r>
+    </w:p>
+    <w:p>
+      <w:pPr>
+        <w:pStyle w:val="ListParagraph"/>
+        <w:numPr>
+          <w:ilvl w:val="0"/>
+          <w:numId w:val="10"/>
+        </w:numPr>
+        <w:jc w:val="both"/>
+        <w:rPr>
+          <w:rFonts w:cstheme="minorHAnsi"/>
+          <w:sz w:val="20"/>
+          <w:szCs w:val="20"/>
+          <w:lang w:val="el-GR"/>
+        </w:rPr>
+      </w:pPr>
+      <w:r>
+        <w:rPr>
+          <w:rFonts w:cstheme="minorHAnsi"/>
+          <w:b/>
+          <w:bCs/>
+          <w:sz w:val="20"/>
+          <w:szCs w:val="20"/>
+          <w:lang w:val="el-GR"/>
+        </w:rPr>
+        <w:t>long</w:t>
+      </w:r>
+      <w:r>
+        <w:rPr>
+          <w:rFonts w:cstheme="minorHAnsi"/>
+          <w:sz w:val="20"/>
+          <w:szCs w:val="20"/>
+          <w:lang w:val="el-GR"/>
+        </w:rPr>
+        <w:t>: Γεωγραφικό μήκος.</w:t>
+      </w:r>
+    </w:p>
+    <w:p>
+      <w:pPr>
+        <w:pStyle w:val="ListParagraph"/>
+        <w:numPr>
+          <w:ilvl w:val="0"/>
+          <w:numId w:val="10"/>
+        </w:numPr>
+        <w:jc w:val="both"/>
+        <w:rPr>
+          <w:rFonts w:cstheme="minorHAnsi"/>
+          <w:sz w:val="20"/>
+          <w:szCs w:val="20"/>
+          <w:lang w:val="el-GR"/>
+        </w:rPr>
+      </w:pPr>
+      <w:r>
+        <w:rPr>
+          <w:rFonts w:cstheme="minorHAnsi"/>
+          <w:b/>
+          <w:bCs/>
+          <w:sz w:val="20"/>
+          <w:szCs w:val="20"/>
+          <w:lang w:val="el-GR"/>
+        </w:rPr>
+        <w:t>state</w:t>
+      </w:r>
+      <w:r>
+        <w:rPr>
+          <w:rFonts w:cstheme="minorHAnsi"/>
+          <w:sz w:val="20"/>
+          <w:szCs w:val="20"/>
+          <w:lang w:val="el-GR"/>
+        </w:rPr>
+        <w:t>: Πολιτεία καταχώρησης.</w:t>
+      </w:r>
+    </w:p>
+    <w:p>
+      <w:pPr>
+        <w:pStyle w:val="ListParagraph"/>
+        <w:numPr>
+          <w:ilvl w:val="0"/>
+          <w:numId w:val="10"/>
+        </w:numPr>
+        <w:jc w:val="both"/>
+        <w:rPr>
+          <w:rFonts w:cstheme="minorHAnsi"/>
+          <w:sz w:val="20"/>
+          <w:szCs w:val="20"/>
+          <w:lang w:val="el-GR"/>
+        </w:rPr>
+      </w:pPr>
+      <w:r>
+        <w:rPr>
+          <w:rFonts w:cstheme="minorHAnsi"/>
+          <w:b/>
+          <w:bCs/>
+          <w:sz w:val="20"/>
+          <w:szCs w:val="20"/>
+          <w:lang w:val="el-GR"/>
+        </w:rPr>
+        <w:t>description</w:t>
+      </w:r>
+      <w:r>
+        <w:rPr>
+          <w:rFonts w:cstheme="minorHAnsi"/>
+          <w:sz w:val="20"/>
+          <w:szCs w:val="20"/>
+          <w:lang w:val="el-GR"/>
+        </w:rPr>
+        <w:t>: Περιγραφή.</w:t>
+      </w:r>
+    </w:p>
+    <w:p>
+      <w:pPr>
+        <w:pStyle w:val="ListParagraph"/>
+        <w:numPr>
+          <w:ilvl w:val="0"/>
+          <w:numId w:val="10"/>
+        </w:numPr>
+        <w:jc w:val="both"/>
+        <w:rPr>
+          <w:rFonts w:cstheme="minorHAnsi"/>
+          <w:sz w:val="20"/>
+          <w:szCs w:val="20"/>
+          <w:lang w:val="el-GR"/>
+        </w:rPr>
+      </w:pPr>
+      <w:r>
+        <w:rPr>
+          <w:rFonts w:cstheme="minorHAnsi"/>
+          <w:b/>
+          <w:bCs/>
+          <w:sz w:val="20"/>
+          <w:szCs w:val="20"/>
+        </w:rPr>
+        <w:t>image</w:t>
+      </w:r>
+      <w:r>
+        <w:rPr>
+          <w:rFonts w:cstheme="minorHAnsi"/>
+          <w:b/>
+          <w:bCs/>
+          <w:sz w:val="20"/>
+          <w:szCs w:val="20"/>
+          <w:lang w:val="el-GR"/>
+        </w:rPr>
+        <w:t>_</w:t>
+      </w:r>
+      <w:r>
+        <w:rPr>
+          <w:rFonts w:cstheme="minorHAnsi"/>
+          <w:b/>
+          <w:bCs/>
+          <w:sz w:val="20"/>
+          <w:szCs w:val="20"/>
+        </w:rPr>
+        <w:t>url</w:t>
+      </w:r>
+      <w:r>
+        <w:rPr>
+          <w:rFonts w:cstheme="minorHAnsi"/>
+          <w:sz w:val="20"/>
+          <w:szCs w:val="20"/>
+          <w:lang w:val="el-GR"/>
+        </w:rPr>
+        <w:t xml:space="preserve">: </w:t>
+      </w:r>
+      <w:r>
+        <w:rPr>
+          <w:rFonts w:cstheme="minorHAnsi"/>
+          <w:sz w:val="20"/>
+          <w:szCs w:val="20"/>
+          <w:lang w:val="el-GR"/>
+        </w:rPr>
+        <w:t>Το</w:t>
+      </w:r>
+      <w:r>
+        <w:rPr>
+          <w:rFonts w:cstheme="minorHAnsi"/>
+          <w:sz w:val="20"/>
+          <w:szCs w:val="20"/>
+          <w:lang w:val="el-GR"/>
+        </w:rPr>
+        <w:t xml:space="preserve"> </w:t>
+      </w:r>
+      <w:r>
+        <w:rPr>
+          <w:rFonts w:cstheme="minorHAnsi"/>
+          <w:sz w:val="20"/>
+          <w:szCs w:val="20"/>
+        </w:rPr>
+        <w:t>URL</w:t>
+      </w:r>
+      <w:r>
+        <w:rPr>
+          <w:rFonts w:cstheme="minorHAnsi"/>
+          <w:sz w:val="20"/>
+          <w:szCs w:val="20"/>
+          <w:lang w:val="el-GR"/>
+        </w:rPr>
+        <w:t xml:space="preserve"> </w:t>
+      </w:r>
+      <w:r>
+        <w:rPr>
+          <w:rFonts w:cstheme="minorHAnsi"/>
+          <w:sz w:val="20"/>
+          <w:szCs w:val="20"/>
+          <w:lang w:val="el-GR"/>
+        </w:rPr>
+        <w:t>της εικόνας της καταχώρησης.</w:t>
+      </w:r>
+    </w:p>
+    <w:p>
+      <w:pPr>
+        <w:pStyle w:val="ListParagraph"/>
+        <w:numPr>
+          <w:ilvl w:val="0"/>
+          <w:numId w:val="10"/>
+        </w:numPr>
+        <w:jc w:val="both"/>
+        <w:rPr>
+          <w:rFonts w:cstheme="minorHAnsi"/>
+          <w:sz w:val="20"/>
+          <w:szCs w:val="20"/>
+          <w:lang w:val="el-GR"/>
+        </w:rPr>
+      </w:pPr>
+      <w:r>
+        <w:rPr>
+          <w:rFonts w:cstheme="minorHAnsi"/>
+          <w:b/>
+          <w:bCs/>
+          <w:sz w:val="20"/>
+          <w:szCs w:val="20"/>
+          <w:lang w:val="el-GR"/>
+        </w:rPr>
+        <w:t>url</w:t>
+      </w:r>
+      <w:r>
+        <w:rPr>
+          <w:rFonts w:cstheme="minorHAnsi"/>
+          <w:sz w:val="20"/>
+          <w:szCs w:val="20"/>
+          <w:lang w:val="el-GR"/>
+        </w:rPr>
+        <w:t>:</w:t>
+      </w:r>
+      <w:r>
+        <w:rPr>
+          <w:rFonts w:cstheme="minorHAnsi"/>
+          <w:sz w:val="20"/>
+          <w:szCs w:val="20"/>
+          <w:lang w:val="el-GR"/>
+        </w:rPr>
+        <w:t xml:space="preserve"> </w:t>
+      </w:r>
+      <w:r>
+        <w:rPr>
+          <w:rFonts w:cstheme="minorHAnsi"/>
+          <w:sz w:val="20"/>
+          <w:szCs w:val="20"/>
+          <w:lang w:val="el-GR"/>
+        </w:rPr>
+        <w:t>Το</w:t>
+      </w:r>
+      <w:r>
+        <w:rPr>
+          <w:rFonts w:cstheme="minorHAnsi"/>
+          <w:sz w:val="20"/>
+          <w:szCs w:val="20"/>
+          <w:lang w:val="el-GR"/>
+        </w:rPr>
+        <w:t xml:space="preserve"> </w:t>
+      </w:r>
+      <w:r>
+        <w:rPr>
+          <w:rFonts w:cstheme="minorHAnsi"/>
+          <w:sz w:val="20"/>
+          <w:szCs w:val="20"/>
+        </w:rPr>
+        <w:t>URL</w:t>
+      </w:r>
+      <w:r>
+        <w:rPr>
+          <w:rFonts w:cstheme="minorHAnsi"/>
+          <w:sz w:val="20"/>
+          <w:szCs w:val="20"/>
+          <w:lang w:val="el-GR"/>
+        </w:rPr>
+        <w:t xml:space="preserve"> </w:t>
+      </w:r>
+      <w:r>
+        <w:rPr>
+          <w:rFonts w:cstheme="minorHAnsi"/>
+          <w:sz w:val="20"/>
+          <w:szCs w:val="20"/>
+          <w:lang w:val="el-GR"/>
+        </w:rPr>
+        <w:t>της καταχώρησης.</w:t>
+      </w:r>
+    </w:p>
+    <w:p>
+      <w:pPr>
+        <w:pStyle w:val="ListParagraph"/>
+        <w:numPr>
+          <w:ilvl w:val="0"/>
+          <w:numId w:val="10"/>
+        </w:numPr>
+        <w:jc w:val="both"/>
+        <w:rPr>
+          <w:rFonts w:cstheme="minorHAnsi"/>
+          <w:sz w:val="20"/>
+          <w:szCs w:val="20"/>
+          <w:lang w:val="el-GR"/>
+        </w:rPr>
+      </w:pPr>
+      <w:r>
+        <w:rPr>
+          <w:rFonts w:cstheme="minorHAnsi"/>
+          <w:b/>
+          <w:bCs/>
+          <w:sz w:val="20"/>
+          <w:szCs w:val="20"/>
+        </w:rPr>
+        <w:t>region</w:t>
+      </w:r>
+      <w:r>
+        <w:rPr>
+          <w:rFonts w:cstheme="minorHAnsi"/>
+          <w:b/>
+          <w:bCs/>
+          <w:sz w:val="20"/>
+          <w:szCs w:val="20"/>
+          <w:lang w:val="el-GR"/>
+        </w:rPr>
+        <w:t>_</w:t>
+      </w:r>
+      <w:r>
+        <w:rPr>
+          <w:rFonts w:cstheme="minorHAnsi"/>
+          <w:b/>
+          <w:bCs/>
+          <w:sz w:val="20"/>
+          <w:szCs w:val="20"/>
+        </w:rPr>
+        <w:t>url</w:t>
+      </w:r>
+      <w:r>
+        <w:rPr>
+          <w:rFonts w:cstheme="minorHAnsi"/>
+          <w:sz w:val="20"/>
+          <w:szCs w:val="20"/>
+          <w:lang w:val="el-GR"/>
+        </w:rPr>
+        <w:t xml:space="preserve">: </w:t>
+      </w:r>
+      <w:r>
+        <w:rPr>
+          <w:rFonts w:cstheme="minorHAnsi"/>
+          <w:sz w:val="20"/>
+          <w:szCs w:val="20"/>
+          <w:lang w:val="el-GR"/>
+        </w:rPr>
+        <w:t>Το</w:t>
+      </w:r>
+      <w:r>
+        <w:rPr>
+          <w:rFonts w:cstheme="minorHAnsi"/>
+          <w:sz w:val="20"/>
+          <w:szCs w:val="20"/>
+          <w:lang w:val="el-GR"/>
+        </w:rPr>
+        <w:t xml:space="preserve"> </w:t>
+      </w:r>
+      <w:r>
+        <w:rPr>
+          <w:rFonts w:cstheme="minorHAnsi"/>
+          <w:sz w:val="20"/>
+          <w:szCs w:val="20"/>
+        </w:rPr>
+        <w:t>URL</w:t>
+      </w:r>
+      <w:r>
+        <w:rPr>
+          <w:rFonts w:cstheme="minorHAnsi"/>
+          <w:sz w:val="20"/>
+          <w:szCs w:val="20"/>
+          <w:lang w:val="el-GR"/>
+        </w:rPr>
+        <w:t xml:space="preserve"> </w:t>
+      </w:r>
+      <w:r>
+        <w:rPr>
+          <w:rFonts w:cstheme="minorHAnsi"/>
+          <w:sz w:val="20"/>
+          <w:szCs w:val="20"/>
+          <w:lang w:val="el-GR"/>
+        </w:rPr>
+        <w:t>της</w:t>
+      </w:r>
+      <w:r>
+        <w:rPr>
+          <w:rFonts w:cstheme="minorHAnsi"/>
+          <w:sz w:val="20"/>
+          <w:szCs w:val="20"/>
+          <w:lang w:val="el-GR"/>
+        </w:rPr>
+        <w:t xml:space="preserve"> </w:t>
+      </w:r>
+      <w:r>
+        <w:rPr>
+          <w:rFonts w:cstheme="minorHAnsi"/>
+          <w:sz w:val="20"/>
+          <w:szCs w:val="20"/>
+          <w:lang w:val="el-GR"/>
+        </w:rPr>
+        <w:t xml:space="preserve">περιοχής. </w:t>
+      </w:r>
+    </w:p>
+    <w:p>
+      <w:pPr>
+        <w:jc w:val="both"/>
+        <w:rPr>
+          <w:rFonts w:cstheme="minorHAnsi"/>
+          <w:sz w:val="20"/>
+          <w:szCs w:val="20"/>
+          <w:lang w:val="el-GR"/>
+        </w:rPr>
+      </w:pPr>
+    </w:p>
+    <w:p>
+      <w:pPr>
+        <w:jc w:val="both"/>
+        <w:rPr>
+          <w:rFonts w:cstheme="minorHAnsi"/>
+          <w:sz w:val="20"/>
+          <w:szCs w:val="20"/>
+          <w:lang w:val="el-GR"/>
+        </w:rPr>
+      </w:pPr>
+      <w:r>
+        <w:rPr>
+          <w:rFonts w:cstheme="minorHAnsi"/>
+          <w:sz w:val="20"/>
+          <w:szCs w:val="20"/>
+          <w:lang w:val="el-GR"/>
+        </w:rPr>
+        <w:t>Προφανώς</w:t>
+      </w:r>
+      <w:r>
+        <w:rPr>
+          <w:rFonts w:cstheme="minorHAnsi"/>
+          <w:sz w:val="20"/>
+          <w:szCs w:val="20"/>
+          <w:lang w:val="el-GR"/>
+        </w:rPr>
+        <w:t xml:space="preserve">, </w:t>
+      </w:r>
+      <w:r>
+        <w:rPr>
+          <w:rFonts w:cstheme="minorHAnsi"/>
+          <w:sz w:val="20"/>
+          <w:szCs w:val="20"/>
+          <w:lang w:val="el-GR"/>
+        </w:rPr>
+        <w:t xml:space="preserve">προτού εισάγουμε τα δεδομένα μας στο </w:t>
+      </w:r>
+      <w:r>
+        <w:rPr>
+          <w:rFonts w:cstheme="minorHAnsi"/>
+          <w:sz w:val="20"/>
+          <w:szCs w:val="20"/>
+        </w:rPr>
+        <w:t>Data</w:t>
+      </w:r>
+      <w:r>
+        <w:rPr>
+          <w:rFonts w:cstheme="minorHAnsi"/>
+          <w:sz w:val="20"/>
+          <w:szCs w:val="20"/>
+          <w:lang w:val="el-GR"/>
+        </w:rPr>
+        <w:t xml:space="preserve"> </w:t>
+      </w:r>
+      <w:r>
+        <w:rPr>
+          <w:rFonts w:cstheme="minorHAnsi"/>
+          <w:sz w:val="20"/>
+          <w:szCs w:val="20"/>
+          <w:lang w:val="el-GR"/>
+        </w:rPr>
+        <w:t xml:space="preserve">Warehouse, πρέπει να εξετάσουμε τις τιμές των βασικών </w:t>
+      </w:r>
+      <w:r>
+        <w:rPr>
+          <w:rFonts w:cstheme="minorHAnsi"/>
+          <w:sz w:val="20"/>
+          <w:szCs w:val="20"/>
+        </w:rPr>
+        <w:t>features</w:t>
+      </w:r>
+      <w:r>
+        <w:rPr>
+          <w:rFonts w:cstheme="minorHAnsi"/>
+          <w:sz w:val="20"/>
+          <w:szCs w:val="20"/>
+          <w:lang w:val="el-GR"/>
+        </w:rPr>
+        <w:t xml:space="preserve"> </w:t>
+      </w:r>
+      <w:r>
+        <w:rPr>
+          <w:rFonts w:cstheme="minorHAnsi"/>
+          <w:sz w:val="20"/>
+          <w:szCs w:val="20"/>
+          <w:lang w:val="el-GR"/>
+        </w:rPr>
+        <w:t xml:space="preserve">που θα χρειαστούμε για την ανάλυσή μας, να αφαιρέσουμε εκείνα τα </w:t>
+      </w:r>
+      <w:r>
+        <w:rPr>
+          <w:rFonts w:cstheme="minorHAnsi"/>
+          <w:sz w:val="20"/>
+          <w:szCs w:val="20"/>
+        </w:rPr>
+        <w:t>features</w:t>
+      </w:r>
+      <w:r>
+        <w:rPr>
+          <w:rFonts w:cstheme="minorHAnsi"/>
+          <w:sz w:val="20"/>
+          <w:szCs w:val="20"/>
+          <w:lang w:val="el-GR"/>
+        </w:rPr>
+        <w:t xml:space="preserve"> που δεν θα μας ωφελήσουν περαιτέρω. Επιπλέον, θα αφαιρέσουμε ακραίες (</w:t>
+      </w:r>
+      <w:r>
+        <w:rPr>
+          <w:rFonts w:cstheme="minorHAnsi"/>
+          <w:sz w:val="20"/>
+          <w:szCs w:val="20"/>
+        </w:rPr>
+        <w:t>outliers</w:t>
+      </w:r>
+      <w:r>
+        <w:rPr>
+          <w:rFonts w:cstheme="minorHAnsi"/>
+          <w:sz w:val="20"/>
+          <w:szCs w:val="20"/>
+          <w:lang w:val="el-GR"/>
+        </w:rPr>
+        <w:t>)</w:t>
+      </w:r>
+      <w:r>
+        <w:rPr>
+          <w:rFonts w:cstheme="minorHAnsi"/>
+          <w:sz w:val="20"/>
+          <w:szCs w:val="20"/>
+          <w:lang w:val="el-GR"/>
+        </w:rPr>
+        <w:t xml:space="preserve"> και κενές (</w:t>
+      </w:r>
+      <w:r>
+        <w:rPr>
+          <w:rFonts w:cstheme="minorHAnsi"/>
+          <w:sz w:val="20"/>
+          <w:szCs w:val="20"/>
+        </w:rPr>
+        <w:t>null</w:t>
+      </w:r>
+      <w:r>
+        <w:rPr>
+          <w:rFonts w:cstheme="minorHAnsi"/>
+          <w:sz w:val="20"/>
+          <w:szCs w:val="20"/>
+          <w:lang w:val="el-GR"/>
+        </w:rPr>
+        <w:t>)</w:t>
+      </w:r>
+      <w:r>
+        <w:rPr>
+          <w:rFonts w:cstheme="minorHAnsi"/>
+          <w:sz w:val="20"/>
+          <w:szCs w:val="20"/>
+          <w:lang w:val="el-GR"/>
+        </w:rPr>
+        <w:t xml:space="preserve"> </w:t>
+      </w:r>
+      <w:r>
+        <w:rPr>
+          <w:rFonts w:cstheme="minorHAnsi"/>
+          <w:sz w:val="20"/>
+          <w:szCs w:val="20"/>
+          <w:lang w:val="el-GR"/>
+        </w:rPr>
+        <w:t>τιμές</w:t>
+      </w:r>
+      <w:r>
+        <w:rPr>
+          <w:rFonts w:cstheme="minorHAnsi"/>
+          <w:sz w:val="20"/>
+          <w:szCs w:val="20"/>
+          <w:lang w:val="el-GR"/>
+        </w:rPr>
+        <w:t xml:space="preserve">. </w:t>
+      </w:r>
+    </w:p>
+    <w:p>
+      <w:pPr>
+        <w:jc w:val="both"/>
+        <w:rPr>
+          <w:rFonts w:cstheme="minorHAnsi"/>
+          <w:sz w:val="20"/>
+          <w:szCs w:val="20"/>
+          <w:lang w:val="el-GR"/>
+        </w:rPr>
+      </w:pPr>
+      <w:r>
+        <w:rPr>
+          <w:rFonts w:cstheme="minorHAnsi"/>
+          <w:sz w:val="20"/>
+          <w:szCs w:val="20"/>
+          <w:lang w:val="el-GR"/>
+        </w:rPr>
+        <w:t xml:space="preserve">Για τον σκοπό αυτό χρησιμοποιήσαμε το </w:t>
+      </w:r>
+      <w:r>
+        <w:rPr>
+          <w:rFonts w:cstheme="minorHAnsi"/>
+          <w:sz w:val="20"/>
+          <w:szCs w:val="20"/>
+        </w:rPr>
+        <w:t>Jupyter</w:t>
+      </w:r>
+      <w:r>
+        <w:rPr>
+          <w:rFonts w:cstheme="minorHAnsi"/>
+          <w:sz w:val="20"/>
+          <w:szCs w:val="20"/>
+          <w:lang w:val="el-GR"/>
+        </w:rPr>
+        <w:t xml:space="preserve"> </w:t>
+      </w:r>
+      <w:r>
+        <w:rPr>
+          <w:rFonts w:cstheme="minorHAnsi"/>
+          <w:sz w:val="20"/>
+          <w:szCs w:val="20"/>
+          <w:lang w:val="el-GR"/>
+        </w:rPr>
+        <w:t xml:space="preserve">Notebook, ένα εργαλείο </w:t>
+      </w:r>
+      <w:r>
+        <w:rPr>
+          <w:rFonts w:cstheme="minorHAnsi"/>
+          <w:sz w:val="20"/>
+          <w:szCs w:val="20"/>
+        </w:rPr>
+        <w:t>open</w:t>
+      </w:r>
+      <w:r>
+        <w:rPr>
+          <w:rFonts w:cstheme="minorHAnsi"/>
+          <w:sz w:val="20"/>
+          <w:szCs w:val="20"/>
+          <w:lang w:val="el-GR"/>
+        </w:rPr>
+        <w:t>-</w:t>
+      </w:r>
+      <w:r>
+        <w:rPr>
+          <w:rFonts w:cstheme="minorHAnsi"/>
+          <w:sz w:val="20"/>
+          <w:szCs w:val="20"/>
+          <w:lang w:val="el-GR"/>
+        </w:rPr>
+        <w:t>source, το οποίο είναι δημοφιλές για την ανάλυση δεδομένων και την διαχείρισή τους.</w:t>
+      </w:r>
+    </w:p>
+    <w:p>
+      <w:pPr>
+        <w:jc w:val="both"/>
+        <w:rPr>
+          <w:rFonts w:cstheme="minorHAnsi"/>
+          <w:sz w:val="20"/>
+          <w:szCs w:val="20"/>
+          <w:lang w:val="el-GR"/>
+        </w:rPr>
+      </w:pPr>
+    </w:p>
+    <w:p>
+      <w:pPr>
+        <w:jc w:val="both"/>
+        <w:rPr>
+          <w:rFonts w:cstheme="minorHAnsi"/>
+          <w:sz w:val="20"/>
+          <w:szCs w:val="20"/>
+          <w:lang w:val="el-GR"/>
+        </w:rPr>
+      </w:pPr>
+    </w:p>
+    <w:p>
+      <w:pPr>
+        <w:jc w:val="both"/>
+        <w:rPr>
+          <w:rFonts w:cstheme="minorHAnsi"/>
+          <w:sz w:val="20"/>
+          <w:szCs w:val="20"/>
+          <w:lang w:val="el-GR"/>
+        </w:rPr>
+      </w:pPr>
+      <w:r>
+        <w:rPr>
+          <w:rFonts w:cstheme="minorHAnsi"/>
+          <w:sz w:val="20"/>
+          <w:szCs w:val="20"/>
+          <w:lang w:val="el-GR"/>
+        </w:rPr>
+        <w:lastRenderedPageBreak/>
+        <w:t xml:space="preserve">Αφού πλοηγηθήκαμε και εξοικειωθήκαμε με τα δεδομένα, τις στήλες και τις γραμμές του dataset μας, δημιουργήσαμε το αντίστοιχο </w:t>
+      </w:r>
+      <w:r>
+        <w:rPr>
+          <w:rFonts w:cstheme="minorHAnsi"/>
+          <w:sz w:val="20"/>
+          <w:szCs w:val="20"/>
+        </w:rPr>
+        <w:t>DataFrame</w:t>
+      </w:r>
+      <w:r>
+        <w:rPr>
+          <w:rFonts w:cstheme="minorHAnsi"/>
+          <w:sz w:val="20"/>
+          <w:szCs w:val="20"/>
+          <w:lang w:val="el-GR"/>
+        </w:rPr>
+        <w:t xml:space="preserve"> και ξεκινήσαμε την διαδικασία καθαρισμού και επεξεργασίας. </w:t>
+      </w:r>
+    </w:p>
+    <w:p>
+      <w:pPr>
+        <w:jc w:val="both"/>
+        <w:rPr>
+          <w:rFonts w:cstheme="minorHAnsi"/>
+          <w:sz w:val="20"/>
+          <w:szCs w:val="20"/>
+          <w:lang w:val="el-GR"/>
+        </w:rPr>
+      </w:pPr>
+      <w:r>
+        <w:rPr>
+          <w:rFonts w:cstheme="minorHAnsi"/>
+          <w:sz w:val="20"/>
+          <w:szCs w:val="20"/>
+          <w:lang w:val="el-GR"/>
+        </w:rPr>
+        <w:drawing>
+          <wp:inline distT="0" distB="0" distL="0" distR="0" wp14:anchorId="0EDB9695" wp14:editId="15070F4A">
+            <wp:extent cx="5565058" cy="4384675"/>
+            <wp:effectExtent l="0" t="0" r="0" b="0"/>
+            <wp:docPr id="1422830342" name="Picture 1" descr="A screenshot of a computer&#10;&#10;Description automatically generated"/>
+            <wp:cNvGraphicFramePr>
+              <a:graphicFrameLocks xmlns:a="http://schemas.openxmlformats.org/drawingml/2006/main" noChangeAspect="1"/>
+            </wp:cNvGraphicFramePr>
+            <a:graphic xmlns:a="http://schemas.openxmlformats.org/drawingml/2006/main">
+              <a:graphicData uri="http://schemas.openxmlformats.org/drawingml/2006/picture">
+                <pic:pic xmlns:pic="http://schemas.openxmlformats.org/drawingml/2006/picture">
+                  <pic:nvPicPr>
+                    <pic:cNvPr id="1422830342" name="Picture 1" descr="A screenshot of a computer&#10;&#10;Description automatically generated"/>
+                    <pic:cNvPicPr/>
+                  </pic:nvPicPr>
+                  <pic:blipFill>
+                    <a:blip r:embed="rId9"/>
+                    <a:stretch>
+                      <a:fillRect/>
+                    </a:stretch>
+                  </pic:blipFill>
+                  <pic:spPr>
+                    <a:xfrm>
+                      <a:off x="0" y="0"/>
+                      <a:ext cx="5568834" cy="4387650"/>
+                    </a:xfrm>
+                    <a:prstGeom prst="rect">
+                      <a:avLst/>
+                    </a:prstGeom>
+                  </pic:spPr>
+                </pic:pic>
+              </a:graphicData>
+            </a:graphic>
+          </wp:inline>
+        </w:drawing>
+      </w:r>
+    </w:p>
+    <w:p>
+      <w:pPr>
+        <w:jc w:val="both"/>
+        <w:rPr>
+          <w:rFonts w:cstheme="minorHAnsi"/>
+          <w:sz w:val="20"/>
+          <w:szCs w:val="20"/>
+          <w:lang w:val="el-GR"/>
+        </w:rPr>
+      </w:pPr>
+      <w:r>
+        <w:rPr>
+          <w:rFonts w:cstheme="minorHAnsi"/>
+          <w:sz w:val="20"/>
+          <w:szCs w:val="20"/>
+          <w:lang w:val="el-GR"/>
+        </w:rPr>
+        <w:t>Στην</w:t>
+      </w:r>
+      <w:r>
+        <w:rPr>
+          <w:rFonts w:cstheme="minorHAnsi"/>
+          <w:sz w:val="20"/>
+          <w:szCs w:val="20"/>
+          <w:lang w:val="el-GR"/>
+        </w:rPr>
+        <w:t xml:space="preserve"> </w:t>
+      </w:r>
+      <w:r>
+        <w:rPr>
+          <w:rFonts w:cstheme="minorHAnsi"/>
+          <w:sz w:val="20"/>
+          <w:szCs w:val="20"/>
+          <w:lang w:val="el-GR"/>
+        </w:rPr>
+        <w:t xml:space="preserve">συνέχεια, έπρεπε να επεξεργαστούμε και να αφαιρέσουμε τις κενές τιμές, δηλαδή όσες τιμές είναι </w:t>
+      </w:r>
+      <w:r>
+        <w:rPr>
+          <w:rFonts w:cstheme="minorHAnsi"/>
+          <w:sz w:val="20"/>
+          <w:szCs w:val="20"/>
+          <w:lang w:val="el-GR"/>
+        </w:rPr>
+        <w:t>Ν</w:t>
+      </w:r>
+      <w:proofErr w:type="spellStart"/>
+      <w:r>
+        <w:rPr>
+          <w:rFonts w:cstheme="minorHAnsi"/>
+          <w:sz w:val="20"/>
+          <w:szCs w:val="20"/>
+        </w:rPr>
+        <w:t>aN</w:t>
+      </w:r>
+      <w:proofErr w:type="spellEnd"/>
+      <w:r>
+        <w:rPr>
+          <w:rFonts w:cstheme="minorHAnsi"/>
+          <w:sz w:val="20"/>
+          <w:szCs w:val="20"/>
+          <w:lang w:val="el-GR"/>
+        </w:rPr>
+        <w:t>.</w:t>
+      </w:r>
+      <w:r>
+        <w:rPr>
+          <w:rFonts w:cstheme="minorHAnsi"/>
+          <w:sz w:val="20"/>
+          <w:szCs w:val="20"/>
+          <w:lang w:val="el-GR"/>
+        </w:rPr>
+        <w:t xml:space="preserve"> </w:t>
+      </w:r>
+    </w:p>
+    <w:p>
+      <w:pPr>
+        <w:jc w:val="center"/>
+        <w:rPr>
+          <w:b/>
+          <w:bCs/>
+          <w:sz w:val="24"/>
+          <w:szCs w:val="24"/>
+          <w:lang w:val="el-GR"/>
+        </w:rPr>
+      </w:pPr>
+      <w:r>
+        <w:rPr>
+          <w:b/>
+          <w:bCs/>
+          <w:sz w:val="24"/>
+          <w:szCs w:val="24"/>
+          <w:lang w:val="el-GR"/>
+        </w:rPr>
+        <w:drawing>
+          <wp:inline distT="0" distB="0" distL="0" distR="0" wp14:anchorId="2184BB10" wp14:editId="42946643">
+            <wp:extent cx="5486400" cy="2480310"/>
+            <wp:effectExtent l="0" t="0" r="0" b="0"/>
+            <wp:docPr id="1120045771" name="Picture 1" descr="A screenshot of a computer&#10;&#10;Description automatically generated"/>
+            <wp:cNvGraphicFramePr>
+              <a:graphicFrameLocks xmlns:a="http://schemas.openxmlformats.org/drawingml/2006/main" noChangeAspect="1"/>
+            </wp:cNvGraphicFramePr>
+            <a:graphic xmlns:a="http://schemas.openxmlformats.org/drawingml/2006/main">
+              <a:graphicData uri="http://schemas.openxmlformats.org/drawingml/2006/picture">
+                <pic:pic xmlns:pic="http://schemas.openxmlformats.org/drawingml/2006/picture">
+                  <pic:nvPicPr>
+                    <pic:cNvPr id="1120045771" name="Picture 1" descr="A screenshot of a computer&#10;&#10;Description automatically generated"/>
+                    <pic:cNvPicPr/>
+                  </pic:nvPicPr>
+                  <pic:blipFill>
+                    <a:blip r:embed="rId10"/>
+                    <a:stretch>
+                      <a:fillRect/>
+                    </a:stretch>
+                  </pic:blipFill>
+                  <pic:spPr>
+                    <a:xfrm>
+                      <a:off x="0" y="0"/>
+                      <a:ext cx="5486400" cy="2480310"/>
+                    </a:xfrm>
+                    <a:prstGeom prst="rect">
+                      <a:avLst/>
+                    </a:prstGeom>
+                  </pic:spPr>
+                </pic:pic>
+              </a:graphicData>
+            </a:graphic>
+          </wp:inline>
+        </w:drawing>
+      </w:r>
+    </w:p>
+    <w:p>
+      <w:pPr>
+        <w:pStyle w:val="HTMLPreformatted"/>
+        <w:shd w:val="clear" w:color="auto" w:fill="FFFFFF"/>
+        <w:wordWrap w:val="0"/>
+        <w:jc w:val="both"/>
+        <w:textAlignment w:val="baseline"/>
+        <w:rPr>
+          <w:rFonts w:asciiTheme="minorHAnsi" w:eastAsiaTheme="minorHAnsi" w:hAnsiTheme="minorHAnsi" w:cstheme="minorHAnsi"/>
+          <w:kern w:val="2"/>
+          <w:lang w:val="el-GR"/>
+        </w:rPr>
+      </w:pPr>
+      <w:r>
+        <w:rPr>
+          <w:rFonts w:asciiTheme="minorHAnsi" w:eastAsiaTheme="minorHAnsi" w:hAnsiTheme="minorHAnsi" w:cstheme="minorHAnsi"/>
+          <w:kern w:val="2"/>
+          <w:lang w:val="el-GR"/>
+        </w:rPr>
+        <w:lastRenderedPageBreak/>
+        <w:t xml:space="preserve">Από το παραπάνω αποτέλεσμα, παρατηρούμε ότι οι στήλες που έχουν κενές τιμές είναι οι στήλες </w:t>
+      </w:r>
+      <w:r>
+        <w:rPr>
+          <w:rFonts w:asciiTheme="minorHAnsi" w:eastAsiaTheme="minorHAnsi" w:hAnsiTheme="minorHAnsi" w:cstheme="minorHAnsi"/>
+          <w:kern w:val="2"/>
+          <w:lang w:val="el-GR"/>
+        </w:rPr>
+        <w:t>l</w:t>
+      </w:r>
+      <w:r>
+        <w:rPr>
+          <w:rFonts w:asciiTheme="minorHAnsi" w:eastAsiaTheme="minorHAnsi" w:hAnsiTheme="minorHAnsi" w:cstheme="minorHAnsi"/>
+          <w:kern w:val="2"/>
+          <w:lang w:val="el-GR"/>
+        </w:rPr>
+        <w:t>aundry_options</w:t>
+      </w:r>
+      <w:r>
+        <w:rPr>
+          <w:rFonts w:asciiTheme="minorHAnsi" w:eastAsiaTheme="minorHAnsi" w:hAnsiTheme="minorHAnsi" w:cstheme="minorHAnsi"/>
+          <w:kern w:val="2"/>
+          <w:lang w:val="el-GR"/>
+        </w:rPr>
+        <w:t xml:space="preserve">, </w:t>
+      </w:r>
+      <w:r>
+        <w:rPr>
+          <w:rFonts w:asciiTheme="minorHAnsi" w:eastAsiaTheme="minorHAnsi" w:hAnsiTheme="minorHAnsi" w:cstheme="minorHAnsi"/>
+          <w:kern w:val="2"/>
+        </w:rPr>
+        <w:t>parking</w:t>
+      </w:r>
+      <w:r>
+        <w:rPr>
+          <w:rFonts w:asciiTheme="minorHAnsi" w:eastAsiaTheme="minorHAnsi" w:hAnsiTheme="minorHAnsi" w:cstheme="minorHAnsi"/>
+          <w:kern w:val="2"/>
+          <w:lang w:val="el-GR"/>
+        </w:rPr>
+        <w:t>_</w:t>
+      </w:r>
+      <w:r>
+        <w:rPr>
+          <w:rFonts w:asciiTheme="minorHAnsi" w:eastAsiaTheme="minorHAnsi" w:hAnsiTheme="minorHAnsi" w:cstheme="minorHAnsi"/>
+          <w:kern w:val="2"/>
+        </w:rPr>
+        <w:t>options</w:t>
+      </w:r>
+      <w:r>
+        <w:rPr>
+          <w:rFonts w:asciiTheme="minorHAnsi" w:eastAsiaTheme="minorHAnsi" w:hAnsiTheme="minorHAnsi" w:cstheme="minorHAnsi"/>
+          <w:kern w:val="2"/>
+          <w:lang w:val="el-GR"/>
+        </w:rPr>
+        <w:t xml:space="preserve">, </w:t>
+      </w:r>
+      <w:r>
+        <w:rPr>
+          <w:rFonts w:asciiTheme="minorHAnsi" w:eastAsiaTheme="minorHAnsi" w:hAnsiTheme="minorHAnsi" w:cstheme="minorHAnsi"/>
+          <w:kern w:val="2"/>
+        </w:rPr>
+        <w:t>description</w:t>
+      </w:r>
+      <w:r>
+        <w:rPr>
+          <w:rFonts w:cstheme="minorHAnsi"/>
+          <w:lang w:val="el-GR"/>
+        </w:rPr>
+        <w:t xml:space="preserve">, </w:t>
+      </w:r>
+      <w:r>
+        <w:rPr>
+          <w:rFonts w:asciiTheme="minorHAnsi" w:eastAsiaTheme="minorHAnsi" w:hAnsiTheme="minorHAnsi" w:cstheme="minorHAnsi"/>
+          <w:kern w:val="2"/>
+        </w:rPr>
+        <w:t>la</w:t>
+      </w:r>
+      <w:r>
+        <w:rPr>
+          <w:rFonts w:asciiTheme="minorHAnsi" w:eastAsiaTheme="minorHAnsi" w:hAnsiTheme="minorHAnsi" w:cstheme="minorHAnsi"/>
+          <w:kern w:val="2"/>
+          <w:lang w:val="el-GR"/>
+        </w:rPr>
+        <w:t xml:space="preserve">t και </w:t>
+      </w:r>
+      <w:r>
+        <w:rPr>
+          <w:rFonts w:asciiTheme="minorHAnsi" w:eastAsiaTheme="minorHAnsi" w:hAnsiTheme="minorHAnsi" w:cstheme="minorHAnsi"/>
+          <w:kern w:val="2"/>
+        </w:rPr>
+        <w:t>long</w:t>
+      </w:r>
+      <w:r>
+        <w:rPr>
+          <w:rFonts w:asciiTheme="minorHAnsi" w:eastAsiaTheme="minorHAnsi" w:hAnsiTheme="minorHAnsi" w:cstheme="minorHAnsi"/>
+          <w:kern w:val="2"/>
+          <w:lang w:val="el-GR"/>
+        </w:rPr>
+        <w:t>.</w:t>
+      </w:r>
+      <w:r>
+        <w:rPr>
+          <w:rFonts w:asciiTheme="minorHAnsi" w:eastAsiaTheme="minorHAnsi" w:hAnsiTheme="minorHAnsi" w:cstheme="minorHAnsi"/>
+          <w:kern w:val="2"/>
+          <w:lang w:val="el-GR"/>
+        </w:rPr>
+        <w:t xml:space="preserve"> Ας δούμε και το άθροισμα αυτών των τιμών για να μπορέσουμε να τις διαχειριστούμε αναλόγως. </w:t>
+      </w:r>
+    </w:p>
+    <w:p>
+      <w:pPr>
+        <w:pStyle w:val="HTMLPreformatted"/>
+        <w:shd w:val="clear" w:color="auto" w:fill="FFFFFF"/>
+        <w:wordWrap w:val="0"/>
+        <w:jc w:val="both"/>
+        <w:textAlignment w:val="baseline"/>
+        <w:rPr>
+          <w:rFonts w:asciiTheme="minorHAnsi" w:eastAsiaTheme="minorHAnsi" w:hAnsiTheme="minorHAnsi" w:cstheme="minorHAnsi"/>
+          <w:kern w:val="2"/>
+          <w:lang w:val="el-GR"/>
+        </w:rPr>
+      </w:pPr>
+    </w:p>
+    <w:p>
+      <w:pPr>
+        <w:rPr>
+          <w:b/>
+          <w:bCs/>
+          <w:sz w:val="24"/>
+          <w:szCs w:val="24"/>
+          <w:lang w:val="el-GR"/>
+        </w:rPr>
+      </w:pPr>
+      <w:r>
+        <w:rPr>
+          <w:b/>
+          <w:bCs/>
+          <w:sz w:val="24"/>
+          <w:szCs w:val="24"/>
+          <w:lang w:val="el-GR"/>
+        </w:rPr>
+        <w:drawing>
+          <wp:inline distT="0" distB="0" distL="0" distR="0" wp14:anchorId="762B4227" wp14:editId="0F69B4C9">
+            <wp:extent cx="5486400" cy="2209800"/>
+            <wp:effectExtent l="0" t="0" r="0" b="0"/>
+            <wp:docPr id="1645972847" name="Picture 1" descr="A screenshot of a computer&#10;&#10;Description automatically generated"/>
+            <wp:cNvGraphicFramePr>
+              <a:graphicFrameLocks xmlns:a="http://schemas.openxmlformats.org/drawingml/2006/main" noChangeAspect="1"/>
+            </wp:cNvGraphicFramePr>
+            <a:graphic xmlns:a="http://schemas.openxmlformats.org/drawingml/2006/main">
+              <a:graphicData uri="http://schemas.openxmlformats.org/drawingml/2006/picture">
+                <pic:pic xmlns:pic="http://schemas.openxmlformats.org/drawingml/2006/picture">
+                  <pic:nvPicPr>
+                    <pic:cNvPr id="1645972847" name="Picture 1" descr="A screenshot of a computer&#10;&#10;Description automatically generated"/>
+                    <pic:cNvPicPr/>
+                  </pic:nvPicPr>
+                  <pic:blipFill>
+                    <a:blip r:embed="rId11"/>
+                    <a:stretch>
+                      <a:fillRect/>
+                    </a:stretch>
+                  </pic:blipFill>
+                  <pic:spPr>
+                    <a:xfrm>
+                      <a:off x="0" y="0"/>
+                      <a:ext cx="5486400" cy="2209800"/>
+                    </a:xfrm>
+                    <a:prstGeom prst="rect">
+                      <a:avLst/>
+                    </a:prstGeom>
+                  </pic:spPr>
+                </pic:pic>
+              </a:graphicData>
+            </a:graphic>
+          </wp:inline>
+        </w:drawing>
+      </w:r>
+    </w:p>
+    <w:p>
+      <w:pPr>
+        <w:pStyle w:val="HTMLPreformatted"/>
+        <w:shd w:val="clear" w:color="auto" w:fill="FFFFFF"/>
+        <w:wordWrap w:val="0"/>
+        <w:jc w:val="both"/>
+        <w:textAlignment w:val="baseline"/>
+        <w:rPr>
+          <w:rFonts w:asciiTheme="minorHAnsi" w:eastAsiaTheme="minorHAnsi" w:hAnsiTheme="minorHAnsi" w:cstheme="minorHAnsi"/>
+          <w:kern w:val="2"/>
+          <w:lang w:val="el-GR"/>
+        </w:rPr>
+      </w:pPr>
+      <w:r>
+        <w:rPr>
+          <w:rFonts w:asciiTheme="minorHAnsi" w:eastAsiaTheme="minorHAnsi" w:hAnsiTheme="minorHAnsi" w:cstheme="minorHAnsi"/>
+          <w:kern w:val="2"/>
+          <w:lang w:val="el-GR"/>
+        </w:rPr>
+        <w:t xml:space="preserve">Έτσι, επικεντρωθήκαμε </w:t>
+      </w:r>
+      <w:r>
+        <w:rPr>
+          <w:rFonts w:asciiTheme="minorHAnsi" w:eastAsiaTheme="minorHAnsi" w:hAnsiTheme="minorHAnsi" w:cstheme="minorHAnsi"/>
+          <w:kern w:val="2"/>
+          <w:lang w:val="el-GR"/>
+        </w:rPr>
+        <w:t>στις</w:t>
+      </w:r>
+      <w:r>
+        <w:rPr>
+          <w:rFonts w:asciiTheme="minorHAnsi" w:eastAsiaTheme="minorHAnsi" w:hAnsiTheme="minorHAnsi" w:cstheme="minorHAnsi"/>
+          <w:kern w:val="2"/>
+          <w:lang w:val="el-GR"/>
+        </w:rPr>
+        <w:t xml:space="preserve"> </w:t>
+      </w:r>
+      <w:r>
+        <w:rPr>
+          <w:rFonts w:asciiTheme="minorHAnsi" w:eastAsiaTheme="minorHAnsi" w:hAnsiTheme="minorHAnsi" w:cstheme="minorHAnsi"/>
+          <w:kern w:val="2"/>
+          <w:lang w:val="el-GR"/>
+        </w:rPr>
+        <w:t>στήλες</w:t>
+      </w:r>
+      <w:r>
+        <w:rPr>
+          <w:rFonts w:asciiTheme="minorHAnsi" w:eastAsiaTheme="minorHAnsi" w:hAnsiTheme="minorHAnsi" w:cstheme="minorHAnsi"/>
+          <w:kern w:val="2"/>
+          <w:lang w:val="el-GR"/>
+        </w:rPr>
+        <w:t xml:space="preserve"> </w:t>
+      </w:r>
+      <w:r>
+        <w:rPr>
+          <w:rFonts w:asciiTheme="minorHAnsi" w:eastAsiaTheme="minorHAnsi" w:hAnsiTheme="minorHAnsi" w:cstheme="minorHAnsi"/>
+          <w:kern w:val="2"/>
+        </w:rPr>
+        <w:t>laundry</w:t>
+      </w:r>
+      <w:r>
+        <w:rPr>
+          <w:rFonts w:asciiTheme="minorHAnsi" w:eastAsiaTheme="minorHAnsi" w:hAnsiTheme="minorHAnsi" w:cstheme="minorHAnsi"/>
+          <w:kern w:val="2"/>
+          <w:lang w:val="el-GR"/>
+        </w:rPr>
+        <w:t>_</w:t>
+      </w:r>
+      <w:r>
+        <w:rPr>
+          <w:rFonts w:asciiTheme="minorHAnsi" w:eastAsiaTheme="minorHAnsi" w:hAnsiTheme="minorHAnsi" w:cstheme="minorHAnsi"/>
+          <w:kern w:val="2"/>
+        </w:rPr>
+        <w:t>options</w:t>
+      </w:r>
+      <w:r>
+        <w:rPr>
+          <w:rFonts w:asciiTheme="minorHAnsi" w:eastAsiaTheme="minorHAnsi" w:hAnsiTheme="minorHAnsi" w:cstheme="minorHAnsi"/>
+          <w:kern w:val="2"/>
+          <w:lang w:val="el-GR"/>
+        </w:rPr>
+        <w:t xml:space="preserve"> </w:t>
+      </w:r>
+      <w:r>
+        <w:rPr>
+          <w:rFonts w:asciiTheme="minorHAnsi" w:eastAsiaTheme="minorHAnsi" w:hAnsiTheme="minorHAnsi" w:cstheme="minorHAnsi"/>
+          <w:kern w:val="2"/>
+          <w:lang w:val="el-GR"/>
+        </w:rPr>
+        <w:t>και</w:t>
+      </w:r>
+      <w:r>
+        <w:rPr>
+          <w:rFonts w:asciiTheme="minorHAnsi" w:eastAsiaTheme="minorHAnsi" w:hAnsiTheme="minorHAnsi" w:cstheme="minorHAnsi"/>
+          <w:kern w:val="2"/>
+          <w:lang w:val="el-GR"/>
+        </w:rPr>
+        <w:t xml:space="preserve"> </w:t>
+      </w:r>
+      <w:r>
+        <w:rPr>
+          <w:rFonts w:asciiTheme="minorHAnsi" w:eastAsiaTheme="minorHAnsi" w:hAnsiTheme="minorHAnsi" w:cstheme="minorHAnsi"/>
+          <w:kern w:val="2"/>
+        </w:rPr>
+        <w:t>parking</w:t>
+      </w:r>
+      <w:r>
+        <w:rPr>
+          <w:rFonts w:asciiTheme="minorHAnsi" w:eastAsiaTheme="minorHAnsi" w:hAnsiTheme="minorHAnsi" w:cstheme="minorHAnsi"/>
+          <w:kern w:val="2"/>
+          <w:lang w:val="el-GR"/>
+        </w:rPr>
+        <w:t>_</w:t>
+      </w:r>
+      <w:r>
+        <w:rPr>
+          <w:rFonts w:asciiTheme="minorHAnsi" w:eastAsiaTheme="minorHAnsi" w:hAnsiTheme="minorHAnsi" w:cstheme="minorHAnsi"/>
+          <w:kern w:val="2"/>
+        </w:rPr>
+        <w:t>options</w:t>
+      </w:r>
+      <w:r>
+        <w:rPr>
+          <w:rFonts w:asciiTheme="minorHAnsi" w:eastAsiaTheme="minorHAnsi" w:hAnsiTheme="minorHAnsi" w:cstheme="minorHAnsi"/>
+          <w:kern w:val="2"/>
+          <w:lang w:val="el-GR"/>
+        </w:rPr>
+        <w:t xml:space="preserve">, οι οποίες είχαν και τις περισσότερες τιμές </w:t>
+      </w:r>
+      <w:r>
+        <w:rPr>
+          <w:rFonts w:asciiTheme="minorHAnsi" w:eastAsiaTheme="minorHAnsi" w:hAnsiTheme="minorHAnsi" w:cstheme="minorHAnsi"/>
+          <w:kern w:val="2"/>
+        </w:rPr>
+        <w:t>NaN</w:t>
+      </w:r>
+      <w:r>
+        <w:rPr>
+          <w:rFonts w:asciiTheme="minorHAnsi" w:eastAsiaTheme="minorHAnsi" w:hAnsiTheme="minorHAnsi" w:cstheme="minorHAnsi"/>
+          <w:kern w:val="2"/>
+          <w:lang w:val="el-GR"/>
+        </w:rPr>
+        <w:t>. Προκειμένου να μην διαγράψουμε όλες αυτές τις τιμές από το σετ δεδομένων μας</w:t>
+      </w:r>
+      <w:r>
+        <w:rPr>
+          <w:rFonts w:asciiTheme="minorHAnsi" w:eastAsiaTheme="minorHAnsi" w:hAnsiTheme="minorHAnsi" w:cstheme="minorHAnsi"/>
+          <w:kern w:val="2"/>
+          <w:lang w:val="el-GR"/>
+        </w:rPr>
+        <w:t>,</w:t>
+      </w:r>
+      <w:r>
+        <w:rPr>
+          <w:rFonts w:asciiTheme="minorHAnsi" w:eastAsiaTheme="minorHAnsi" w:hAnsiTheme="minorHAnsi" w:cstheme="minorHAnsi"/>
+          <w:kern w:val="2"/>
+          <w:lang w:val="el-GR"/>
+        </w:rPr>
+        <w:t xml:space="preserve"> γιατί θα μίκραινε αρκετά σε μέγεθος, αποφασίσαμε να τις μετατρέψουμε σε ‘</w:t>
+      </w:r>
+      <w:r>
+        <w:rPr>
+          <w:rFonts w:asciiTheme="minorHAnsi" w:eastAsiaTheme="minorHAnsi" w:hAnsiTheme="minorHAnsi" w:cstheme="minorHAnsi"/>
+          <w:kern w:val="2"/>
+        </w:rPr>
+        <w:t>Unknown</w:t>
+      </w:r>
+      <w:r>
+        <w:rPr>
+          <w:rFonts w:asciiTheme="minorHAnsi" w:eastAsiaTheme="minorHAnsi" w:hAnsiTheme="minorHAnsi" w:cstheme="minorHAnsi"/>
+          <w:kern w:val="2"/>
+          <w:lang w:val="el-GR"/>
+        </w:rPr>
+        <w:t>’</w:t>
+      </w:r>
+      <w:r>
+        <w:rPr>
+          <w:rFonts w:asciiTheme="minorHAnsi" w:eastAsiaTheme="minorHAnsi" w:hAnsiTheme="minorHAnsi" w:cstheme="minorHAnsi"/>
+          <w:kern w:val="2"/>
+          <w:lang w:val="el-GR"/>
+        </w:rPr>
+        <w:t xml:space="preserve">. </w:t>
+      </w:r>
+      <w:r>
+        <w:rPr>
+          <w:rFonts w:asciiTheme="minorHAnsi" w:eastAsiaTheme="minorHAnsi" w:hAnsiTheme="minorHAnsi" w:cstheme="minorHAnsi"/>
+          <w:kern w:val="2"/>
+          <w:lang w:val="el-GR"/>
+        </w:rPr>
+        <w:t>Τις</w:t>
+      </w:r>
+      <w:r>
+        <w:rPr>
+          <w:rFonts w:asciiTheme="minorHAnsi" w:eastAsiaTheme="minorHAnsi" w:hAnsiTheme="minorHAnsi" w:cstheme="minorHAnsi"/>
+          <w:kern w:val="2"/>
+          <w:lang w:val="el-GR"/>
+        </w:rPr>
+        <w:t xml:space="preserve"> στήλες </w:t>
+      </w:r>
+      <w:r>
+        <w:rPr>
+          <w:rFonts w:asciiTheme="minorHAnsi" w:eastAsiaTheme="minorHAnsi" w:hAnsiTheme="minorHAnsi" w:cstheme="minorHAnsi"/>
+          <w:kern w:val="2"/>
+        </w:rPr>
+        <w:t>long</w:t>
+      </w:r>
+      <w:r>
+        <w:rPr>
+          <w:rFonts w:asciiTheme="minorHAnsi" w:eastAsiaTheme="minorHAnsi" w:hAnsiTheme="minorHAnsi" w:cstheme="minorHAnsi"/>
+          <w:kern w:val="2"/>
+          <w:lang w:val="el-GR"/>
+        </w:rPr>
+        <w:t xml:space="preserve"> </w:t>
+      </w:r>
+      <w:r>
+        <w:rPr>
+          <w:rFonts w:asciiTheme="minorHAnsi" w:eastAsiaTheme="minorHAnsi" w:hAnsiTheme="minorHAnsi" w:cstheme="minorHAnsi"/>
+          <w:kern w:val="2"/>
+          <w:lang w:val="el-GR"/>
+        </w:rPr>
+        <w:t xml:space="preserve">και </w:t>
+      </w:r>
+      <w:r>
+        <w:rPr>
+          <w:rFonts w:asciiTheme="minorHAnsi" w:eastAsiaTheme="minorHAnsi" w:hAnsiTheme="minorHAnsi" w:cstheme="minorHAnsi"/>
+          <w:kern w:val="2"/>
+        </w:rPr>
+        <w:t>lat</w:t>
+      </w:r>
+      <w:r>
+        <w:rPr>
+          <w:rFonts w:asciiTheme="minorHAnsi" w:eastAsiaTheme="minorHAnsi" w:hAnsiTheme="minorHAnsi" w:cstheme="minorHAnsi"/>
+          <w:kern w:val="2"/>
+          <w:lang w:val="el-GR"/>
+        </w:rPr>
+        <w:t xml:space="preserve">, επειδή </w:t>
+      </w:r>
+      <w:r>
+        <w:rPr>
+          <w:rFonts w:asciiTheme="minorHAnsi" w:eastAsiaTheme="minorHAnsi" w:hAnsiTheme="minorHAnsi" w:cstheme="minorHAnsi"/>
+          <w:kern w:val="2"/>
+          <w:lang w:val="el-GR"/>
+        </w:rPr>
+        <w:t xml:space="preserve">είχαν τόσο λίγες παρατηρήσεις με κενές τιμές, αποφασίσαμε να τις αφαιρέσουμε τελείως. Την στήλη με τις περιγραφές, την αφαιρούμε εξολοκλήρου από τα δεδομένα μας, αφού, δεν θα την χρειαστούμε περαιτέρω. </w:t>
+      </w:r>
+    </w:p>
+    <w:p>
+      <w:pPr>
+        <w:jc w:val="center"/>
+        <w:rPr>
+          <w:b/>
+          <w:bCs/>
+          <w:sz w:val="24"/>
+          <w:szCs w:val="24"/>
+          <w:lang w:val="el-GR"/>
+        </w:rPr>
+      </w:pPr>
+    </w:p>
+    <w:p>
+      <w:pPr>
+        <w:rPr>
+          <w:b/>
+          <w:bCs/>
+          <w:sz w:val="24"/>
+          <w:szCs w:val="24"/>
+          <w:lang w:val="el-GR"/>
+        </w:rPr>
+      </w:pPr>
+      <w:r>
+        <w:rPr>
+          <w:b/>
+          <w:bCs/>
+          <w:sz w:val="24"/>
+          <w:szCs w:val="24"/>
+          <w:lang w:val="el-GR"/>
+        </w:rPr>
+        <w:drawing>
+          <wp:inline distT="0" distB="0" distL="0" distR="0" wp14:anchorId="1E2A9A58" wp14:editId="6F3677BB">
+            <wp:extent cx="5486400" cy="2924175"/>
+            <wp:effectExtent l="0" t="0" r="0" b="0"/>
+            <wp:docPr id="1809381758" name="Picture 1" descr="A screenshot of a computer&#10;&#10;Description automatically generated"/>
+            <wp:cNvGraphicFramePr>
+              <a:graphicFrameLocks xmlns:a="http://schemas.openxmlformats.org/drawingml/2006/main" noChangeAspect="1"/>
+            </wp:cNvGraphicFramePr>
+            <a:graphic xmlns:a="http://schemas.openxmlformats.org/drawingml/2006/main">
+              <a:graphicData uri="http://schemas.openxmlformats.org/drawingml/2006/picture">
+                <pic:pic xmlns:pic="http://schemas.openxmlformats.org/drawingml/2006/picture">
+                  <pic:nvPicPr>
+                    <pic:cNvPr id="1809381758" name="Picture 1" descr="A screenshot of a computer&#10;&#10;Description automatically generated"/>
+                    <pic:cNvPicPr/>
+                  </pic:nvPicPr>
+                  <pic:blipFill>
+                    <a:blip r:embed="rId12"/>
+                    <a:stretch>
+                      <a:fillRect/>
+                    </a:stretch>
+                  </pic:blipFill>
+                  <pic:spPr>
+                    <a:xfrm>
+                      <a:off x="0" y="0"/>
+                      <a:ext cx="5486400" cy="2924175"/>
+                    </a:xfrm>
+                    <a:prstGeom prst="rect">
+                      <a:avLst/>
+                    </a:prstGeom>
+                  </pic:spPr>
+                </pic:pic>
+              </a:graphicData>
+            </a:graphic>
+          </wp:inline>
+        </w:drawing>
+      </w:r>
+    </w:p>
+    <w:p>
+      <w:pPr>
+        <w:rPr>
+          <w:rFonts w:cstheme="minorHAnsi"/>
+          <w:sz w:val="20"/>
+          <w:szCs w:val="20"/>
+          <w:lang w:val="el-GR"/>
+        </w:rPr>
+      </w:pPr>
+    </w:p>
+    <w:p>
+      <w:pPr>
+        <w:rPr>
+          <w:rFonts w:cstheme="minorHAnsi"/>
+          <w:sz w:val="20"/>
+          <w:szCs w:val="20"/>
+          <w:lang w:val="el-GR"/>
+        </w:rPr>
+      </w:pPr>
+    </w:p>
+    <w:p>
+      <w:pPr>
+        <w:rPr>
+          <w:rFonts w:cstheme="minorHAnsi"/>
+          <w:sz w:val="20"/>
+          <w:szCs w:val="20"/>
+          <w:lang w:val="el-GR"/>
+        </w:rPr>
+      </w:pPr>
+    </w:p>
+    <w:p>
+      <w:pPr>
+        <w:rPr>
+          <w:rFonts w:cstheme="minorHAnsi"/>
+          <w:sz w:val="20"/>
+          <w:szCs w:val="20"/>
+          <w:lang w:val="el-GR"/>
+        </w:rPr>
+      </w:pPr>
+    </w:p>
+    <w:p>
+      <w:pPr>
+        <w:jc w:val="both"/>
+        <w:rPr>
+          <w:rFonts w:cstheme="minorHAnsi"/>
+          <w:sz w:val="20"/>
+          <w:szCs w:val="20"/>
+          <w:lang w:val="el-GR"/>
+        </w:rPr>
+      </w:pPr>
+      <w:r>
+        <w:rPr>
+          <w:rFonts w:cstheme="minorHAnsi"/>
+          <w:sz w:val="20"/>
+          <w:szCs w:val="20"/>
+          <w:lang w:val="el-GR"/>
+        </w:rPr>
+        <w:lastRenderedPageBreak/>
+        <w:t>Επιπλέον, πραγματοποιήσαμε ελέγχους στις στήλες που το θεωρήσαμε αναγκαίο</w:t>
+      </w:r>
+      <w:r>
+        <w:rPr>
+          <w:rFonts w:cstheme="minorHAnsi"/>
+          <w:sz w:val="20"/>
+          <w:szCs w:val="20"/>
+          <w:lang w:val="el-GR"/>
+        </w:rPr>
+        <w:t xml:space="preserve">, όπως για παράδειγμα </w:t>
+      </w:r>
+      <w:r>
+        <w:rPr>
+          <w:rFonts w:cstheme="minorHAnsi"/>
+          <w:sz w:val="20"/>
+          <w:szCs w:val="20"/>
+          <w:lang w:val="el-GR"/>
+        </w:rPr>
+        <w:t xml:space="preserve">στις στήλες με δυαδικές τιμές για να βεβαιωθούμε </w:t>
+      </w:r>
+      <w:r>
+        <w:rPr>
+          <w:rFonts w:cstheme="minorHAnsi"/>
+          <w:sz w:val="20"/>
+          <w:szCs w:val="20"/>
+          <w:lang w:val="el-GR"/>
+        </w:rPr>
+        <w:t>ότι όλες οι μεταβλητές με δυαδικές τιμές είναι πράγματι δυαδικές.</w:t>
+      </w:r>
+      <w:r>
+        <w:rPr>
+          <w:rFonts w:cstheme="minorHAnsi"/>
+          <w:sz w:val="20"/>
+          <w:szCs w:val="20"/>
+          <w:lang w:val="el-GR"/>
+        </w:rPr>
+        <w:t xml:space="preserve"> </w:t>
+      </w:r>
+    </w:p>
+    <w:p>
+      <w:pPr>
+        <w:rPr>
+          <w:rFonts w:cstheme="minorHAnsi"/>
+          <w:sz w:val="20"/>
+          <w:szCs w:val="20"/>
+          <w:lang w:val="el-GR"/>
+        </w:rPr>
+      </w:pPr>
+      <w:r>
+        <w:rPr>
+          <w:rFonts w:cstheme="minorHAnsi"/>
+          <w:sz w:val="20"/>
+          <w:szCs w:val="20"/>
+          <w:lang w:val="el-GR"/>
+        </w:rPr>
+        <w:drawing>
+          <wp:inline distT="0" distB="0" distL="0" distR="0" wp14:anchorId="6A556525" wp14:editId="275C80B2">
+            <wp:extent cx="5486400" cy="1708150"/>
+            <wp:effectExtent l="0" t="0" r="0" b="0"/>
+            <wp:docPr id="1980770349" name="Picture 1" descr="A computer screen shot of a computer code&#10;&#10;Description automatically generated"/>
+            <wp:cNvGraphicFramePr>
+              <a:graphicFrameLocks xmlns:a="http://schemas.openxmlformats.org/drawingml/2006/main" noChangeAspect="1"/>
+            </wp:cNvGraphicFramePr>
+            <a:graphic xmlns:a="http://schemas.openxmlformats.org/drawingml/2006/main">
+              <a:graphicData uri="http://schemas.openxmlformats.org/drawingml/2006/picture">
+                <pic:pic xmlns:pic="http://schemas.openxmlformats.org/drawingml/2006/picture">
+                  <pic:nvPicPr>
+                    <pic:cNvPr id="1980770349" name="Picture 1" descr="A computer screen shot of a computer code&#10;&#10;Description automatically generated"/>
+                    <pic:cNvPicPr/>
+                  </pic:nvPicPr>
+                  <pic:blipFill>
+                    <a:blip r:embed="rId13"/>
+                    <a:stretch>
+                      <a:fillRect/>
+                    </a:stretch>
+                  </pic:blipFill>
+                  <pic:spPr>
+                    <a:xfrm>
+                      <a:off x="0" y="0"/>
+                      <a:ext cx="5486400" cy="1708150"/>
+                    </a:xfrm>
+                    <a:prstGeom prst="rect">
+                      <a:avLst/>
+                    </a:prstGeom>
+                  </pic:spPr>
+                </pic:pic>
+              </a:graphicData>
+            </a:graphic>
+          </wp:inline>
+        </w:drawing>
+      </w:r>
+    </w:p>
+    <w:p>
+      <w:pPr>
+        <w:rPr>
+          <w:rFonts w:cstheme="minorHAnsi"/>
+          <w:sz w:val="20"/>
+          <w:szCs w:val="20"/>
+          <w:lang w:val="el-GR"/>
+        </w:rPr>
+      </w:pPr>
+      <w:r>
+        <w:rPr>
+          <w:rFonts w:cstheme="minorHAnsi"/>
+          <w:sz w:val="20"/>
+          <w:szCs w:val="20"/>
+          <w:lang w:val="el-GR"/>
+        </w:rPr>
+        <w:t xml:space="preserve">Επίσης, αφαιρέσαμε στήλες οι οποίες, όπως αναφέραμε και παραπάνω, δεν θα ευνοήσουν την ανάλυσή μας. </w:t>
+      </w:r>
+    </w:p>
+    <w:p>
+      <w:pPr>
+        <w:rPr>
+          <w:b/>
+          <w:bCs/>
+          <w:sz w:val="24"/>
+          <w:szCs w:val="24"/>
+          <w:lang w:val="el-GR"/>
+        </w:rPr>
+      </w:pPr>
+      <w:r>
+        <w:rPr>
+          <w:b/>
+          <w:bCs/>
+          <w:sz w:val="24"/>
+          <w:szCs w:val="24"/>
+          <w:lang w:val="el-GR"/>
+        </w:rPr>
+        <w:drawing>
+          <wp:inline distT="0" distB="0" distL="0" distR="0" wp14:anchorId="33C2DA3B" wp14:editId="3EFE38F4">
+            <wp:extent cx="5486400" cy="432435"/>
+            <wp:effectExtent l="0" t="0" r="0" b="0"/>
+            <wp:docPr id="491958328" name="Picture 1"/>
+            <wp:cNvGraphicFramePr>
+              <a:graphicFrameLocks xmlns:a="http://schemas.openxmlformats.org/drawingml/2006/main" noChangeAspect="1"/>
+            </wp:cNvGraphicFramePr>
+            <a:graphic xmlns:a="http://schemas.openxmlformats.org/drawingml/2006/main">
+              <a:graphicData uri="http://schemas.openxmlformats.org/drawingml/2006/picture">
+                <pic:pic xmlns:pic="http://schemas.openxmlformats.org/drawingml/2006/picture">
+                  <pic:nvPicPr>
+                    <pic:cNvPr id="491958328" name=""/>
+                    <pic:cNvPicPr/>
+                  </pic:nvPicPr>
+                  <pic:blipFill>
+                    <a:blip r:embed="rId14"/>
+                    <a:stretch>
+                      <a:fillRect/>
+                    </a:stretch>
+                  </pic:blipFill>
+                  <pic:spPr>
+                    <a:xfrm>
+                      <a:off x="0" y="0"/>
+                      <a:ext cx="5486400" cy="432435"/>
+                    </a:xfrm>
+                    <a:prstGeom prst="rect">
+                      <a:avLst/>
+                    </a:prstGeom>
+                  </pic:spPr>
+                </pic:pic>
+              </a:graphicData>
+            </a:graphic>
+          </wp:inline>
+        </w:drawing>
+      </w:r>
+    </w:p>
+    <w:p>
+      <w:pPr>
+        <w:jc w:val="both"/>
+        <w:rPr>
+          <w:rFonts w:cstheme="minorHAnsi"/>
+          <w:sz w:val="20"/>
+          <w:szCs w:val="20"/>
+          <w:lang w:val="el-GR"/>
+        </w:rPr>
+      </w:pPr>
+      <w:r>
+        <w:rPr>
+          <w:rFonts w:cstheme="minorHAnsi"/>
+          <w:sz w:val="20"/>
+          <w:szCs w:val="20"/>
+          <w:lang w:val="el-GR"/>
+        </w:rPr>
+        <w:t xml:space="preserve">Έπειτα, </w:t>
+      </w:r>
+      <w:r>
+        <w:rPr>
+          <w:rFonts w:cstheme="minorHAnsi"/>
+          <w:sz w:val="20"/>
+          <w:szCs w:val="20"/>
+          <w:lang w:val="el-GR"/>
+        </w:rPr>
+        <w:t xml:space="preserve">με την βοήθεια ενός </w:t>
+      </w:r>
+      <w:r>
+        <w:rPr>
+          <w:rFonts w:cstheme="minorHAnsi"/>
+          <w:sz w:val="20"/>
+          <w:szCs w:val="20"/>
+        </w:rPr>
+        <w:t>HeatMap</w:t>
+      </w:r>
+      <w:r>
+        <w:rPr>
+          <w:rFonts w:cstheme="minorHAnsi"/>
+          <w:sz w:val="20"/>
+          <w:szCs w:val="20"/>
+          <w:lang w:val="el-GR"/>
+        </w:rPr>
+        <w:t>,</w:t>
+      </w:r>
+      <w:r>
+        <w:rPr>
+          <w:rFonts w:cstheme="minorHAnsi"/>
+          <w:sz w:val="20"/>
+          <w:szCs w:val="20"/>
+          <w:lang w:val="el-GR"/>
+        </w:rPr>
+        <w:t xml:space="preserve"> όπως φαίνεται και παρακάτω, παρατηρήσαμε ότι μερικές συντεταγμένες δεν αποτυπώνονται στον χάρτη πάνω στις ΗΠΑ, αλλά σε </w:t>
+      </w:r>
+      <w:r>
+        <w:rPr>
+          <w:rFonts w:cstheme="minorHAnsi"/>
+          <w:sz w:val="20"/>
+          <w:szCs w:val="20"/>
+          <w:lang w:val="el-GR"/>
+        </w:rPr>
+        <w:t>διαφορετικές</w:t>
+      </w:r>
+      <w:r>
+        <w:rPr>
+          <w:rFonts w:cstheme="minorHAnsi"/>
+          <w:sz w:val="20"/>
+          <w:szCs w:val="20"/>
+          <w:lang w:val="el-GR"/>
+        </w:rPr>
+        <w:t xml:space="preserve"> </w:t>
+      </w:r>
+      <w:r>
+        <w:rPr>
+          <w:rFonts w:cstheme="minorHAnsi"/>
+          <w:sz w:val="20"/>
+          <w:szCs w:val="20"/>
+          <w:lang w:val="el-GR"/>
+        </w:rPr>
+        <w:t>χώρες</w:t>
+      </w:r>
+      <w:r>
+        <w:rPr>
+          <w:rFonts w:cstheme="minorHAnsi"/>
+          <w:sz w:val="20"/>
+          <w:szCs w:val="20"/>
+          <w:lang w:val="el-GR"/>
+        </w:rPr>
+        <w:t xml:space="preserve"> του κόσμου. Αυτό οφείλεται σε ορισμένες ακραίες τιμές, οι οποίες έχουν</w:t>
+      </w:r>
+      <w:r>
+        <w:rPr>
+          <w:rFonts w:cstheme="minorHAnsi"/>
+          <w:sz w:val="20"/>
+          <w:szCs w:val="20"/>
+          <w:lang w:val="el-GR"/>
+        </w:rPr>
+        <w:t xml:space="preserve"> καταχωρηθεί στα δεδομένα μας λάθος και πρέπει να αφαιρεθούν. </w:t>
+      </w:r>
+    </w:p>
+    <w:p>
+      <w:pPr>
+        <w:rPr>
+          <w:b/>
+          <w:bCs/>
+          <w:sz w:val="24"/>
+          <w:szCs w:val="24"/>
+          <w:lang w:val="el-GR"/>
+        </w:rPr>
+      </w:pPr>
+      <w:r>
+        <w:rPr>
+          <w:b/>
+          <w:bCs/>
+          <w:sz w:val="24"/>
+          <w:szCs w:val="24"/>
+          <w:lang w:val="el-GR"/>
+        </w:rPr>
+        <w:drawing>
+          <wp:inline distT="0" distB="0" distL="0" distR="0" wp14:anchorId="64DAB7B6" wp14:editId="12627356">
+            <wp:extent cx="5492080" cy="3860800"/>
+            <wp:effectExtent l="0" t="0" r="0" b="0"/>
+            <wp:docPr id="440658747" name="Picture 1"/>
+            <wp:cNvGraphicFramePr>
+              <a:graphicFrameLocks xmlns:a="http://schemas.openxmlformats.org/drawingml/2006/main" noChangeAspect="1"/>
+            </wp:cNvGraphicFramePr>
+            <a:graphic xmlns:a="http://schemas.openxmlformats.org/drawingml/2006/main">
+              <a:graphicData uri="http://schemas.openxmlformats.org/drawingml/2006/picture">
+                <pic:pic xmlns:pic="http://schemas.openxmlformats.org/drawingml/2006/picture">
+                  <pic:nvPicPr>
+                    <pic:cNvPr id="440658747" name=""/>
+                    <pic:cNvPicPr/>
+                  </pic:nvPicPr>
+                  <pic:blipFill>
+                    <a:blip r:embed="rId15"/>
+                    <a:stretch>
+                      <a:fillRect/>
+                    </a:stretch>
+                  </pic:blipFill>
+                  <pic:spPr>
+                    <a:xfrm>
+                      <a:off x="0" y="0"/>
+                      <a:ext cx="5495885" cy="3863475"/>
+                    </a:xfrm>
+                    <a:prstGeom prst="rect">
+                      <a:avLst/>
+                    </a:prstGeom>
+                  </pic:spPr>
+                </pic:pic>
+              </a:graphicData>
+            </a:graphic>
+          </wp:inline>
+        </w:drawing>
+      </w:r>
+    </w:p>
+    <w:p>
+      <w:pPr>
+        <w:rPr>
+          <w:rFonts w:cstheme="minorHAnsi"/>
+          <w:sz w:val="20"/>
+          <w:szCs w:val="20"/>
+          <w:lang w:val="el-GR"/>
+        </w:rPr>
+      </w:pPr>
+      <w:r>
+        <w:rPr>
+          <w:rFonts w:cstheme="minorHAnsi"/>
+          <w:sz w:val="20"/>
+          <w:szCs w:val="20"/>
+          <w:lang w:val="el-GR"/>
+        </w:rPr>
+        <w:lastRenderedPageBreak/>
+        <w:t xml:space="preserve">Ουσιαστικά, η διαδικασία που ακολουθούμε βασίζεται στην απόρριψη όσων τιμών δεν βρίσκονται στα προσδοκόμενα σύνορα, με βάση το γεωγραφικό πλάτος και μήκος των ΗΠΑ. </w:t>
+      </w:r>
+    </w:p>
+    <w:p>
+      <w:pPr>
+        <w:rPr>
+          <w:b/>
+          <w:bCs/>
+          <w:sz w:val="24"/>
+          <w:szCs w:val="24"/>
+          <w:lang w:val="el-GR"/>
+        </w:rPr>
+      </w:pPr>
+      <w:r>
+        <w:rPr>
+          <w:b/>
+          <w:bCs/>
+          <w:sz w:val="24"/>
+          <w:szCs w:val="24"/>
+          <w:lang w:val="el-GR"/>
+        </w:rPr>
+        <w:drawing>
+          <wp:inline distT="0" distB="0" distL="0" distR="0" wp14:anchorId="3D993CB9" wp14:editId="2F6239DF">
+            <wp:extent cx="5486400" cy="2162175"/>
+            <wp:effectExtent l="0" t="0" r="0" b="0"/>
+            <wp:docPr id="619575532" name="Picture 1" descr="A computer screen shot of a computer code&#10;&#10;Description automatically generated"/>
+            <wp:cNvGraphicFramePr>
+              <a:graphicFrameLocks xmlns:a="http://schemas.openxmlformats.org/drawingml/2006/main" noChangeAspect="1"/>
+            </wp:cNvGraphicFramePr>
+            <a:graphic xmlns:a="http://schemas.openxmlformats.org/drawingml/2006/main">
+              <a:graphicData uri="http://schemas.openxmlformats.org/drawingml/2006/picture">
+                <pic:pic xmlns:pic="http://schemas.openxmlformats.org/drawingml/2006/picture">
+                  <pic:nvPicPr>
+                    <pic:cNvPr id="619575532" name="Picture 1" descr="A computer screen shot of a computer code&#10;&#10;Description automatically generated"/>
+                    <pic:cNvPicPr/>
+                  </pic:nvPicPr>
+                  <pic:blipFill>
+                    <a:blip r:embed="rId16"/>
+                    <a:stretch>
+                      <a:fillRect/>
+                    </a:stretch>
+                  </pic:blipFill>
+                  <pic:spPr>
+                    <a:xfrm>
+                      <a:off x="0" y="0"/>
+                      <a:ext cx="5486400" cy="2162175"/>
+                    </a:xfrm>
+                    <a:prstGeom prst="rect">
+                      <a:avLst/>
+                    </a:prstGeom>
+                  </pic:spPr>
+                </pic:pic>
+              </a:graphicData>
+            </a:graphic>
+          </wp:inline>
+        </w:drawing>
+      </w:r>
+    </w:p>
+    <w:p>
+      <w:pPr>
+        <w:jc w:val="both"/>
+        <w:rPr>
+          <w:rFonts w:cstheme="minorHAnsi"/>
+          <w:sz w:val="20"/>
+          <w:szCs w:val="20"/>
+          <w:lang w:val="el-GR"/>
+        </w:rPr>
+      </w:pPr>
+      <w:r>
+        <w:rPr>
+          <w:rFonts w:cstheme="minorHAnsi"/>
+          <w:sz w:val="20"/>
+          <w:szCs w:val="20"/>
+          <w:lang w:val="el-GR"/>
+        </w:rPr>
+        <w:t>Πράγματι, αφαιρέθηκαν όλες οι καταχωρήσεις των οποίων οι γεωγραφικές συντεταγμένες δεν ενθυλακώνονταν στις ΗΠΑ</w:t>
+      </w:r>
+      <w:r>
+        <w:rPr>
+          <w:rFonts w:cstheme="minorHAnsi"/>
+          <w:sz w:val="20"/>
+          <w:szCs w:val="20"/>
+          <w:lang w:val="el-GR"/>
+        </w:rPr>
+        <w:t>, όπως φαίνεται παρακάτω</w:t>
+      </w:r>
+      <w:r>
+        <w:rPr>
+          <w:rFonts w:cstheme="minorHAnsi"/>
+          <w:sz w:val="20"/>
+          <w:szCs w:val="20"/>
+          <w:lang w:val="el-GR"/>
+        </w:rPr>
+        <w:t xml:space="preserve">. </w:t>
+      </w:r>
+    </w:p>
+    <w:p>
+      <w:pPr>
+        <w:jc w:val="center"/>
+        <w:rPr>
+          <w:b/>
+          <w:bCs/>
+          <w:sz w:val="24"/>
+          <w:szCs w:val="24"/>
+          <w:lang w:val="el-GR"/>
+        </w:rPr>
+      </w:pPr>
+      <w:r>
+        <w:rPr>
+          <w:b/>
+          <w:bCs/>
+          <w:sz w:val="24"/>
+          <w:szCs w:val="24"/>
+          <w:lang w:val="el-GR"/>
+        </w:rPr>
+        <w:drawing>
+          <wp:inline distT="0" distB="0" distL="0" distR="0" wp14:anchorId="7F43D0A4" wp14:editId="733F96CF">
+            <wp:extent cx="5486400" cy="3511550"/>
+            <wp:effectExtent l="0" t="0" r="0" b="0"/>
+            <wp:docPr id="526993160" name="Picture 1" descr="A map of the world&#10;&#10;Description automatically generated"/>
+            <wp:cNvGraphicFramePr>
+              <a:graphicFrameLocks xmlns:a="http://schemas.openxmlformats.org/drawingml/2006/main" noChangeAspect="1"/>
+            </wp:cNvGraphicFramePr>
+            <a:graphic xmlns:a="http://schemas.openxmlformats.org/drawingml/2006/main">
+              <a:graphicData uri="http://schemas.openxmlformats.org/drawingml/2006/picture">
+                <pic:pic xmlns:pic="http://schemas.openxmlformats.org/drawingml/2006/picture">
+                  <pic:nvPicPr>
+                    <pic:cNvPr id="526993160" name="Picture 1" descr="A map of the world&#10;&#10;Description automatically generated"/>
+                    <pic:cNvPicPr/>
+                  </pic:nvPicPr>
+                  <pic:blipFill>
+                    <a:blip r:embed="rId17"/>
+                    <a:stretch>
+                      <a:fillRect/>
+                    </a:stretch>
+                  </pic:blipFill>
+                  <pic:spPr>
+                    <a:xfrm>
+                      <a:off x="0" y="0"/>
+                      <a:ext cx="5486400" cy="3511550"/>
+                    </a:xfrm>
+                    <a:prstGeom prst="rect">
+                      <a:avLst/>
+                    </a:prstGeom>
+                  </pic:spPr>
+                </pic:pic>
+              </a:graphicData>
+            </a:graphic>
+          </wp:inline>
+        </w:drawing>
+      </w:r>
+    </w:p>
+    <w:p>
+      <w:pPr>
+        <w:jc w:val="center"/>
+        <w:rPr>
+          <w:b/>
+          <w:bCs/>
+          <w:sz w:val="24"/>
+          <w:szCs w:val="24"/>
+          <w:lang w:val="el-GR"/>
+        </w:rPr>
+      </w:pPr>
+    </w:p>
+    <w:p>
+      <w:pPr>
+        <w:jc w:val="both"/>
+        <w:rPr>
+          <w:b/>
+          <w:bCs/>
+          <w:sz w:val="24"/>
+          <w:szCs w:val="24"/>
+          <w:lang w:val="el-GR"/>
+        </w:rPr>
+      </w:pPr>
+      <w:r>
+        <w:rPr>
+          <w:rFonts w:cstheme="minorHAnsi"/>
+          <w:sz w:val="20"/>
+          <w:szCs w:val="20"/>
+          <w:lang w:val="el-GR"/>
+        </w:rPr>
+        <w:t>Τέλος, θα αφαιρέσουμε τις ακραίες τιμές από τις βασικές μας στήλες με αριθμητικές τιμές. Αυτές είναι τα δωμάτια(beds), τα μπάνια(baths), η τιμή(price) και τα τετραγωνικά πόδια(sqfeet). Για τον σκοπό αυτό δημιουργήσαμε τον παρακάτω κώδικα.</w:t>
+      </w:r>
+      <w:r>
+        <w:rPr>
+          <w:rFonts w:cstheme="minorHAnsi"/>
+          <w:sz w:val="20"/>
+          <w:szCs w:val="20"/>
+          <w:lang w:val="el-GR"/>
+        </w:rPr>
+        <w:t xml:space="preserve"> Η τεχνική που ακολουθήσαμε για την αφαίρεση των ακραίων τιμών</w:t>
+      </w:r>
+      <w:r>
+        <w:rPr>
+          <w:rFonts w:cstheme="minorHAnsi"/>
+          <w:sz w:val="20"/>
+          <w:szCs w:val="20"/>
+          <w:lang w:val="el-GR"/>
+        </w:rPr>
+        <w:t xml:space="preserve"> βασίζεται στο Interquartile Range</w:t>
+      </w:r>
+      <w:r>
+        <w:rPr>
+          <w:rFonts w:cstheme="minorHAnsi"/>
+          <w:sz w:val="20"/>
+          <w:szCs w:val="20"/>
+          <w:lang w:val="el-GR"/>
+        </w:rPr>
+        <w:t>(IQR)</w:t>
+      </w:r>
+      <w:r>
+        <w:rPr>
+          <w:rFonts w:cstheme="minorHAnsi"/>
+          <w:sz w:val="20"/>
+          <w:szCs w:val="20"/>
+          <w:lang w:val="el-GR"/>
+        </w:rPr>
+        <w:t xml:space="preserve"> </w:t>
+      </w:r>
+      <w:r>
+        <w:rPr>
+          <w:rFonts w:cstheme="minorHAnsi"/>
+          <w:sz w:val="20"/>
+          <w:szCs w:val="20"/>
+          <w:lang w:val="el-GR"/>
+        </w:rPr>
+        <w:t xml:space="preserve">και </w:t>
+      </w:r>
+      <w:r>
+        <w:rPr>
+          <w:rFonts w:cstheme="minorHAnsi"/>
+          <w:sz w:val="20"/>
+          <w:szCs w:val="20"/>
+          <w:lang w:val="el-GR"/>
+        </w:rPr>
+        <w:t xml:space="preserve">ονομάζεται IQR rule ή IQR method. Αυτή η τεχνική χρησιμοποιεί τα προκαθορισμένα όρια </w:t>
+      </w:r>
+      <m:oMath>
+        <m:r>
+          <m:rPr>
+            <m:sty m:val="p"/>
+          </m:rPr>
+          <w:rPr>
+            <w:rFonts w:ascii="Cambria Math" w:hAnsi="Cambria Math" w:cstheme="minorHAnsi"/>
+            <w:sz w:val="18"/>
+            <w:szCs w:val="18"/>
+            <w:lang w:val="el-GR"/>
+          </w:rPr>
+          <m:t>Q1 - 1.5 * IQR</m:t>
+        </m:r>
+      </m:oMath>
+      <w:r>
+        <w:rPr>
+          <w:rFonts w:cstheme="minorHAnsi"/>
+          <w:sz w:val="20"/>
+          <w:szCs w:val="20"/>
+          <w:lang w:val="el-GR"/>
+        </w:rPr>
+        <w:t xml:space="preserve"> και </w:t>
+      </w:r>
+      <m:oMath>
+        <m:r>
+          <m:rPr>
+            <m:sty m:val="p"/>
+          </m:rPr>
+          <w:rPr>
+            <w:rFonts w:ascii="Cambria Math" w:hAnsi="Cambria Math" w:cstheme="minorHAnsi"/>
+            <w:sz w:val="18"/>
+            <w:szCs w:val="18"/>
+            <w:lang w:val="el-GR"/>
+          </w:rPr>
+          <m:t>Q3 + 1.5 * IQR</m:t>
+        </m:r>
+      </m:oMath>
+      <w:r>
+        <w:rPr>
+          <w:rFonts w:cstheme="minorHAnsi"/>
+          <w:sz w:val="20"/>
+          <w:szCs w:val="20"/>
+          <w:lang w:val="el-GR"/>
+        </w:rPr>
+        <w:t xml:space="preserve">, </w:t>
+      </w:r>
+      <w:r>
+        <w:rPr>
+          <w:rFonts w:cstheme="minorHAnsi"/>
+          <w:sz w:val="20"/>
+          <w:szCs w:val="20"/>
+          <w:lang w:val="el-GR"/>
+        </w:rPr>
+        <w:t>για να αποφασίσει ποιες τιμές θεωρούνται ακραίες.</w:t>
+      </w:r>
+    </w:p>
+    <w:p>
+      <w:pPr>
+        <w:jc w:val="center"/>
+        <w:rPr>
+          <w:b/>
+          <w:bCs/>
+          <w:noProof/>
+          <w:sz w:val="24"/>
+          <w:szCs w:val="24"/>
+          <w:lang w:val="el-GR"/>
+        </w:rPr>
+      </w:pPr>
+      <w:r>
+        <w:rPr>
+          <w:b/>
+          <w:bCs/>
+          <w:noProof/>
+          <w:sz w:val="24"/>
+          <w:szCs w:val="24"/>
+          <w:lang w:val="el-GR"/>
+        </w:rPr>
+        <w:lastRenderedPageBreak/>
+        <w:drawing>
+          <wp:inline distT="0" distB="0" distL="0" distR="0" wp14:anchorId="54001C39" wp14:editId="2347950B">
+            <wp:extent cx="5486400" cy="3797300"/>
+            <wp:effectExtent l="0" t="0" r="0" b="0"/>
+            <wp:docPr id="1527940938" name="Picture 1" descr="A screenshot of a computer program&#10;&#10;Description automatically generated"/>
+            <wp:cNvGraphicFramePr>
+              <a:graphicFrameLocks xmlns:a="http://schemas.openxmlformats.org/drawingml/2006/main" noChangeAspect="1"/>
+            </wp:cNvGraphicFramePr>
+            <a:graphic xmlns:a="http://schemas.openxmlformats.org/drawingml/2006/main">
+              <a:graphicData uri="http://schemas.openxmlformats.org/drawingml/2006/picture">
+                <pic:pic xmlns:pic="http://schemas.openxmlformats.org/drawingml/2006/picture">
+                  <pic:nvPicPr>
+                    <pic:cNvPr id="1527940938" name="Picture 1" descr="A screenshot of a computer program&#10;&#10;Description automatically generated"/>
+                    <pic:cNvPicPr/>
+                  </pic:nvPicPr>
+                  <pic:blipFill>
+                    <a:blip r:embed="rId18"/>
+                    <a:stretch>
+                      <a:fillRect/>
+                    </a:stretch>
+                  </pic:blipFill>
+                  <pic:spPr>
+                    <a:xfrm>
+                      <a:off x="0" y="0"/>
+                      <a:ext cx="5486400" cy="3797300"/>
+                    </a:xfrm>
+                    <a:prstGeom prst="rect">
+                      <a:avLst/>
+                    </a:prstGeom>
+                  </pic:spPr>
+                </pic:pic>
+              </a:graphicData>
+            </a:graphic>
+          </wp:inline>
+        </w:drawing>
+      </w:r>
+      <w:r>
+        <w:rPr>
+          <w:b/>
+          <w:bCs/>
+          <w:noProof/>
+          <w:sz w:val="24"/>
+          <w:szCs w:val="24"/>
+          <w:lang w:val="el-GR"/>
+        </w:rPr>
+        <w:t xml:space="preserve"> </w:t>
+      </w:r>
+    </w:p>
+    <w:p>
+      <w:pPr>
+        <w:rPr>
+          <w:b/>
+          <w:bCs/>
+          <w:noProof/>
+          <w:sz w:val="24"/>
+          <w:szCs w:val="24"/>
+          <w:lang w:val="el-GR"/>
+        </w:rPr>
+      </w:pPr>
+      <w:r>
+        <w:rPr>
+          <w:b/>
+          <w:bCs/>
+          <w:noProof/>
+          <w:sz w:val="24"/>
+          <w:szCs w:val="24"/>
+          <w:lang w:val="el-GR"/>
+        </w:rPr>
+        <w:drawing>
+          <wp:inline distT="0" distB="0" distL="0" distR="0" wp14:anchorId="5861F2C8" wp14:editId="7105772F">
+            <wp:extent cx="5486400" cy="309245"/>
+            <wp:effectExtent l="0" t="0" r="0" b="0"/>
+            <wp:docPr id="1141523637" name="Picture 1"/>
+            <wp:cNvGraphicFramePr>
+              <a:graphicFrameLocks xmlns:a="http://schemas.openxmlformats.org/drawingml/2006/main" noChangeAspect="1"/>
+            </wp:cNvGraphicFramePr>
+            <a:graphic xmlns:a="http://schemas.openxmlformats.org/drawingml/2006/main">
+              <a:graphicData uri="http://schemas.openxmlformats.org/drawingml/2006/picture">
+                <pic:pic xmlns:pic="http://schemas.openxmlformats.org/drawingml/2006/picture">
+                  <pic:nvPicPr>
+                    <pic:cNvPr id="1141523637" name=""/>
+                    <pic:cNvPicPr/>
+                  </pic:nvPicPr>
+                  <pic:blipFill>
+                    <a:blip r:embed="rId19"/>
+                    <a:stretch>
+                      <a:fillRect/>
+                    </a:stretch>
+                  </pic:blipFill>
+                  <pic:spPr>
+                    <a:xfrm>
+                      <a:off x="0" y="0"/>
+                      <a:ext cx="5486400" cy="309245"/>
+                    </a:xfrm>
+                    <a:prstGeom prst="rect">
+                      <a:avLst/>
+                    </a:prstGeom>
+                  </pic:spPr>
+                </pic:pic>
+              </a:graphicData>
+            </a:graphic>
+          </wp:inline>
+        </w:drawing>
+      </w:r>
+    </w:p>
+    <w:p>
+      <w:pPr>
+        <w:rPr>
+          <w:rFonts w:cstheme="minorHAnsi"/>
+          <w:sz w:val="20"/>
+          <w:szCs w:val="20"/>
+          <w:lang w:val="el-GR"/>
+        </w:rPr>
+      </w:pPr>
+      <w:r>
+        <w:rPr>
+          <w:rFonts w:cstheme="minorHAnsi"/>
+          <w:sz w:val="20"/>
+          <w:szCs w:val="20"/>
+          <w:lang w:val="el-GR"/>
+        </w:rPr>
+        <w:t>Τελικά, από το αρχικό σετ δεδομένων μας</w:t>
+      </w:r>
+      <w:r>
+        <w:rPr>
+          <w:rFonts w:cstheme="minorHAnsi"/>
+          <w:sz w:val="20"/>
+          <w:szCs w:val="20"/>
+          <w:lang w:val="el-GR"/>
+        </w:rPr>
+        <w:t xml:space="preserve"> </w:t>
+      </w:r>
+      <w:r>
+        <w:rPr>
+          <w:rFonts w:cstheme="minorHAnsi"/>
+          <w:sz w:val="20"/>
+          <w:szCs w:val="20"/>
+          <w:lang w:val="el-GR"/>
+        </w:rPr>
+        <w:t xml:space="preserve">διαγράψαμε 42.000 γραμμές μέσω της εκαθάρησης και της επεξεργασίας. </w:t>
+      </w:r>
+    </w:p>
+    <w:p>
+      <w:pPr>
+        <w:rPr>
+          <w:b/>
+          <w:bCs/>
+          <w:sz w:val="24"/>
+          <w:szCs w:val="24"/>
+          <w:lang w:val="el-GR"/>
+        </w:rPr>
+      </w:pPr>
+      <w:r>
+        <w:rPr>
+          <w:b/>
+          <w:bCs/>
+          <w:sz w:val="24"/>
+          <w:szCs w:val="24"/>
+          <w:lang w:val="el-GR"/>
+        </w:rPr>
+        <w:drawing>
+          <wp:inline distT="0" distB="0" distL="0" distR="0" wp14:anchorId="0F7934A1" wp14:editId="7DB705E9">
+            <wp:extent cx="5486400" cy="901065"/>
+            <wp:effectExtent l="0" t="0" r="0" b="0"/>
+            <wp:docPr id="1515845411" name="Picture 1" descr="A white rectangular object with text&#10;&#10;Description automatically generated with medium confidence"/>
+            <wp:cNvGraphicFramePr>
+              <a:graphicFrameLocks xmlns:a="http://schemas.openxmlformats.org/drawingml/2006/main" noChangeAspect="1"/>
+            </wp:cNvGraphicFramePr>
+            <a:graphic xmlns:a="http://schemas.openxmlformats.org/drawingml/2006/main">
+              <a:graphicData uri="http://schemas.openxmlformats.org/drawingml/2006/picture">
+                <pic:pic xmlns:pic="http://schemas.openxmlformats.org/drawingml/2006/picture">
+                  <pic:nvPicPr>
+                    <pic:cNvPr id="1515845411" name="Picture 1" descr="A white rectangular object with text&#10;&#10;Description automatically generated with medium confidence"/>
+                    <pic:cNvPicPr/>
+                  </pic:nvPicPr>
+                  <pic:blipFill>
+                    <a:blip r:embed="rId20"/>
+                    <a:stretch>
+                      <a:fillRect/>
+                    </a:stretch>
+                  </pic:blipFill>
+                  <pic:spPr>
+                    <a:xfrm>
+                      <a:off x="0" y="0"/>
+                      <a:ext cx="5486400" cy="901065"/>
+                    </a:xfrm>
+                    <a:prstGeom prst="rect">
+                      <a:avLst/>
+                    </a:prstGeom>
+                  </pic:spPr>
+                </pic:pic>
+              </a:graphicData>
+            </a:graphic>
+          </wp:inline>
+        </w:drawing>
+      </w:r>
+    </w:p>
+    <w:p>
+      <w:pPr>
+        <w:jc w:val="center"/>
+        <w:rPr>
+          <w:b/>
+          <w:bCs/>
+          <w:sz w:val="24"/>
+          <w:szCs w:val="24"/>
+          <w:lang w:val="el-GR"/>
+        </w:rPr>
+      </w:pPr>
+    </w:p>
+    <w:p>
+      <w:pPr>
+        <w:jc w:val="center"/>
+        <w:rPr>
+          <w:b/>
+          <w:bCs/>
+          <w:sz w:val="24"/>
+          <w:szCs w:val="24"/>
+          <w:lang w:val="el-GR"/>
+        </w:rPr>
+      </w:pPr>
+    </w:p>
+    <w:p>
+      <w:pPr>
+        <w:jc w:val="center"/>
+        <w:rPr>
+          <w:b/>
+          <w:bCs/>
+          <w:sz w:val="24"/>
+          <w:szCs w:val="24"/>
+          <w:lang w:val="el-GR"/>
+        </w:rPr>
+      </w:pPr>
+    </w:p>
+    <w:p>
+      <w:pPr>
+        <w:jc w:val="center"/>
+        <w:rPr>
+          <w:b/>
+          <w:bCs/>
+          <w:sz w:val="24"/>
+          <w:szCs w:val="24"/>
+          <w:lang w:val="el-GR"/>
+        </w:rPr>
+      </w:pPr>
+    </w:p>
+    <w:p>
+      <w:pPr>
+        <w:rPr>
+          <w:b/>
+          <w:bCs/>
+          <w:sz w:val="24"/>
+          <w:szCs w:val="24"/>
+          <w:lang w:val="el-GR"/>
+        </w:rPr>
+      </w:pPr>
+      <w:bookmarkStart w:id="0" w:name="_Hlk157560866"/>
+    </w:p>
+    <w:p>
+      <w:pPr>
+        <w:rPr>
+          <w:b/>
+          <w:bCs/>
+          <w:sz w:val="24"/>
+          <w:szCs w:val="24"/>
+          <w:lang w:val="el-GR"/>
+        </w:rPr>
+      </w:pPr>
+    </w:p>
+    <w:p>
+      <w:pPr>
+        <w:rPr>
+          <w:b/>
+          <w:bCs/>
+          <w:sz w:val="24"/>
+          <w:szCs w:val="24"/>
+          <w:lang w:val="el-GR"/>
+        </w:rPr>
+      </w:pPr>
+    </w:p>
+    <w:p>
+      <w:pPr>
+        <w:rPr>
+          <w:b/>
+          <w:bCs/>
+          <w:sz w:val="24"/>
+          <w:szCs w:val="24"/>
+          <w:lang w:val="el-GR"/>
+        </w:rPr>
+      </w:pPr>
+    </w:p>
+    <w:p>
+      <w:pPr>
+        <w:jc w:val="center"/>
+        <w:rPr>
+          <w:rFonts w:asciiTheme="majorHAnsi" w:hAnsiTheme="majorHAnsi" w:cstheme="majorHAnsi"/>
+          <w:b/>
+          <w:bCs/>
+          <w:sz w:val="28"/>
+          <w:szCs w:val="28"/>
+        </w:rPr>
+      </w:pPr>
+      <w:r>
+        <w:rPr>
+          <w:rFonts w:asciiTheme="majorHAnsi" w:hAnsiTheme="majorHAnsi" w:cstheme="majorHAnsi"/>
+          <w:b/>
+          <w:bCs/>
+          <w:sz w:val="28"/>
+          <w:szCs w:val="28"/>
+        </w:rPr>
+        <w:lastRenderedPageBreak/>
+        <w:t>Data</w:t>
+      </w:r>
+      <w:r>
+        <w:rPr>
+          <w:rFonts w:asciiTheme="majorHAnsi" w:hAnsiTheme="majorHAnsi" w:cstheme="majorHAnsi"/>
+          <w:b/>
+          <w:bCs/>
+          <w:sz w:val="28"/>
+          <w:szCs w:val="28"/>
+        </w:rPr>
+        <w:t xml:space="preserve"> </w:t>
+      </w:r>
+      <w:r>
+        <w:rPr>
+          <w:rFonts w:asciiTheme="majorHAnsi" w:hAnsiTheme="majorHAnsi" w:cstheme="majorHAnsi"/>
+          <w:b/>
+          <w:bCs/>
+          <w:sz w:val="28"/>
+          <w:szCs w:val="28"/>
+        </w:rPr>
+        <w:t>Mining</w:t>
+      </w:r>
+      <w:r>
+        <w:rPr>
+          <w:rFonts w:asciiTheme="majorHAnsi" w:hAnsiTheme="majorHAnsi" w:cstheme="majorHAnsi"/>
+          <w:b/>
+          <w:bCs/>
+          <w:sz w:val="28"/>
+          <w:szCs w:val="28"/>
+        </w:rPr>
+        <w:t xml:space="preserve"> </w:t>
+      </w:r>
+      <w:r>
+        <w:rPr>
+          <w:rFonts w:asciiTheme="majorHAnsi" w:hAnsiTheme="majorHAnsi" w:cstheme="majorHAnsi"/>
+          <w:b/>
+          <w:bCs/>
+          <w:sz w:val="28"/>
+          <w:szCs w:val="28"/>
+        </w:rPr>
+        <w:t>Tasks</w:t>
+      </w:r>
+    </w:p>
+    <w:bookmarkEnd w:id="0"/>
     <w:p>
       <w:pPr>
         <w:jc w:val="both"/>
@@ -928,6 +4917,7 @@
       <w:r>
         <w:rPr>
           <w:rFonts w:cstheme="minorHAnsi"/>
+          <w:noProof/>
           <w:sz w:val="20"/>
           <w:szCs w:val="20"/>
           <w:lang w:val="el-GR"/>
@@ -948,7 +4938,7 @@
                     <pic:cNvPicPr/>
                   </pic:nvPicPr>
                   <pic:blipFill>
-                    <a:blip r:embed="rId7"/>
+                    <a:blip r:embed="rId21"/>
                     <a:stretch>
                       <a:fillRect/>
                     </a:stretch>
@@ -1240,6 +5230,7 @@
       <w:r>
         <w:rPr>
           <w:rFonts w:cstheme="minorHAnsi"/>
+          <w:noProof/>
           <w:sz w:val="20"/>
           <w:szCs w:val="20"/>
           <w:lang w:val="el-GR"/>
@@ -1261,7 +5252,7 @@
                     <pic:cNvPicPr/>
                   </pic:nvPicPr>
                   <pic:blipFill>
-                    <a:blip r:embed="rId8"/>
+                    <a:blip r:embed="rId22"/>
                     <a:stretch>
                       <a:fillRect/>
                     </a:stretch>
@@ -1294,6 +5285,7 @@
       <w:r>
         <w:rPr>
           <w:rFonts w:cstheme="minorHAnsi"/>
+          <w:noProof/>
           <w:sz w:val="20"/>
           <w:szCs w:val="20"/>
           <w:lang w:val="el-GR"/>
@@ -1314,7 +5306,7 @@
                     <pic:cNvPicPr/>
                   </pic:nvPicPr>
                   <pic:blipFill>
-                    <a:blip r:embed="rId9"/>
+                    <a:blip r:embed="rId23"/>
                     <a:stretch>
                       <a:fillRect/>
                     </a:stretch>
@@ -1370,7 +5362,7 @@
                     </pic:cNvPicPr>
                   </pic:nvPicPr>
                   <pic:blipFill>
-                    <a:blip r:embed="rId10">
+                    <a:blip r:embed="rId24">
                       <a:extLst>
                         <a:ext uri="{28A0092B-C50C-407E-A947-70E740481C1C}">
                           <a14:useLocalDpi xmlns:a14="http://schemas.microsoft.com/office/drawing/2010/main" val="0"/>
@@ -1499,7 +5491,7 @@
                     </pic:cNvPicPr>
                   </pic:nvPicPr>
                   <pic:blipFill>
-                    <a:blip r:embed="rId11">
+                    <a:blip r:embed="rId25">
                       <a:extLst>
                         <a:ext uri="{28A0092B-C50C-407E-A947-70E740481C1C}">
                           <a14:useLocalDpi xmlns:a14="http://schemas.microsoft.com/office/drawing/2010/main" val="0"/>
@@ -1914,25 +5906,7 @@
             <w:szCs w:val="18"/>
             <w:lang w:val="el-GR"/>
           </w:rPr>
-          <m:t>correlation</m:t>
-        </m:r>
-        <m:r>
-          <w:rPr>
-            <w:rFonts w:ascii="Cambria Math" w:hAnsi="Cambria Math" w:cstheme="minorHAnsi"/>
-            <w:sz w:val="18"/>
-            <w:szCs w:val="18"/>
-            <w:lang w:val="el-GR"/>
-          </w:rPr>
-          <m:t>&lt;</m:t>
-        </m:r>
-        <m:r>
-          <w:rPr>
-            <w:rFonts w:ascii="Cambria Math" w:hAnsi="Cambria Math" w:cstheme="minorHAnsi"/>
-            <w:sz w:val="18"/>
-            <w:szCs w:val="18"/>
-            <w:lang w:val="el-GR"/>
-          </w:rPr>
-          <m:t>0.2</m:t>
+          <m:t>correlation&lt;0.2</m:t>
         </m:r>
       </m:oMath>
       <w:r>
@@ -1942,16 +5916,7 @@
           <w:szCs w:val="20"/>
           <w:lang w:val="el-GR"/>
         </w:rPr>
-        <w:t>)</w:t>
-      </w:r>
-      <w:r>
-        <w:rPr>
-          <w:rFonts w:eastAsiaTheme="minorEastAsia" w:cstheme="minorHAnsi"/>
-          <w:sz w:val="20"/>
-          <w:szCs w:val="20"/>
-          <w:lang w:val="el-GR"/>
-        </w:rPr>
-        <w:t>.</w:t>
+        <w:t>).</w:t>
       </w:r>
     </w:p>
     <w:p>
@@ -2054,16 +6019,7 @@
             <w:szCs w:val="18"/>
             <w:lang w:val="el-GR"/>
           </w:rPr>
-          <m:t>-0.2</m:t>
-        </m:r>
-        <m:r>
-          <w:rPr>
-            <w:rFonts w:ascii="Cambria Math" w:hAnsi="Cambria Math" w:cstheme="minorHAnsi"/>
-            <w:sz w:val="18"/>
-            <w:szCs w:val="18"/>
-            <w:lang w:val="el-GR"/>
-          </w:rPr>
-          <m:t>&lt;correlation&lt;0</m:t>
+          <m:t>-0.2&lt;correlation&lt;0</m:t>
         </m:r>
       </m:oMath>
       <w:r>
@@ -2201,6 +6157,7 @@
       <w:r>
         <w:rPr>
           <w:rFonts w:cstheme="minorHAnsi"/>
+          <w:noProof/>
           <w:sz w:val="20"/>
           <w:szCs w:val="20"/>
           <w:lang w:val="el-GR"/>
@@ -2221,7 +6178,7 @@
                     <pic:cNvPicPr/>
                   </pic:nvPicPr>
                   <pic:blipFill>
-                    <a:blip r:embed="rId12"/>
+                    <a:blip r:embed="rId26"/>
                     <a:stretch>
                       <a:fillRect/>
                     </a:stretch>
@@ -2325,6 +6282,7 @@
       <w:r>
         <w:rPr>
           <w:rFonts w:cstheme="minorHAnsi"/>
+          <w:noProof/>
           <w:sz w:val="20"/>
           <w:szCs w:val="20"/>
           <w:lang w:val="el-GR"/>
@@ -2345,7 +6303,7 @@
                     <pic:cNvPicPr/>
                   </pic:nvPicPr>
                   <pic:blipFill>
-                    <a:blip r:embed="rId13"/>
+                    <a:blip r:embed="rId27"/>
                     <a:stretch>
                       <a:fillRect/>
                     </a:stretch>
@@ -2379,6 +6337,7 @@
       <w:r>
         <w:rPr>
           <w:rFonts w:cstheme="minorHAnsi"/>
+          <w:noProof/>
           <w:sz w:val="20"/>
           <w:szCs w:val="20"/>
           <w:lang w:val="el-GR"/>
@@ -2399,7 +6358,7 @@
                     <pic:cNvPicPr/>
                   </pic:nvPicPr>
                   <pic:blipFill>
-                    <a:blip r:embed="rId14"/>
+                    <a:blip r:embed="rId28"/>
                     <a:stretch>
                       <a:fillRect/>
                     </a:stretch>
@@ -2463,6 +6422,7 @@
       <w:r>
         <w:rPr>
           <w:rFonts w:cstheme="minorHAnsi"/>
+          <w:noProof/>
           <w:sz w:val="20"/>
           <w:szCs w:val="20"/>
           <w:lang w:val="el-GR"/>
@@ -2483,7 +6443,7 @@
                     <pic:cNvPicPr/>
                   </pic:nvPicPr>
                   <pic:blipFill>
-                    <a:blip r:embed="rId15"/>
+                    <a:blip r:embed="rId29"/>
                     <a:stretch>
                       <a:fillRect/>
                     </a:stretch>
@@ -2517,6 +6477,7 @@
       <w:r>
         <w:rPr>
           <w:rFonts w:cstheme="minorHAnsi"/>
+          <w:noProof/>
           <w:sz w:val="20"/>
           <w:szCs w:val="20"/>
           <w:lang w:val="el-GR"/>
@@ -2537,7 +6498,7 @@
                     <pic:cNvPicPr/>
                   </pic:nvPicPr>
                   <pic:blipFill>
-                    <a:blip r:embed="rId16"/>
+                    <a:blip r:embed="rId30"/>
                     <a:stretch>
                       <a:fillRect/>
                     </a:stretch>
@@ -2587,19 +6548,7 @@
           <w:u w:val="single"/>
           <w:lang w:val="el-GR"/>
         </w:rPr>
-        <w:t xml:space="preserve">μοντέλο </w:t>
-      </w:r>
-      <w:r>
-        <w:rPr>
-          <w:rFonts w:cstheme="minorHAnsi"/>
-          <w:i/>
-          <w:iCs/>
-          <w:sz w:val="20"/>
-          <w:szCs w:val="20"/>
-          <w:u w:val="single"/>
-          <w:lang w:val="el-GR"/>
-        </w:rPr>
-        <w:t>παλινδρόμησης XGBoost</w:t>
+        <w:t>μοντέλο παλινδρόμησης XGBoost</w:t>
       </w:r>
       <w:r>
         <w:rPr>
@@ -2642,6 +6591,7 @@
       <w:r>
         <w:rPr>
           <w:rFonts w:cstheme="minorHAnsi"/>
+          <w:noProof/>
           <w:sz w:val="20"/>
           <w:szCs w:val="20"/>
           <w:lang w:val="el-GR"/>
@@ -2662,7 +6612,7 @@
                     <pic:cNvPicPr/>
                   </pic:nvPicPr>
                   <pic:blipFill>
-                    <a:blip r:embed="rId17"/>
+                    <a:blip r:embed="rId31"/>
                     <a:stretch>
                       <a:fillRect/>
                     </a:stretch>
@@ -2696,6 +6646,7 @@
       <w:r>
         <w:rPr>
           <w:rFonts w:cstheme="minorHAnsi"/>
+          <w:noProof/>
           <w:sz w:val="20"/>
           <w:szCs w:val="20"/>
           <w:lang w:val="el-GR"/>
@@ -2717,7 +6668,7 @@
                     <pic:cNvPicPr/>
                   </pic:nvPicPr>
                   <pic:blipFill>
-                    <a:blip r:embed="rId18"/>
+                    <a:blip r:embed="rId32"/>
                     <a:stretch>
                       <a:fillRect/>
                     </a:stretch>
@@ -2751,6 +6702,7 @@
       <w:r>
         <w:rPr>
           <w:rFonts w:cstheme="minorHAnsi"/>
+          <w:noProof/>
           <w:sz w:val="20"/>
           <w:szCs w:val="20"/>
           <w:lang w:val="el-GR"/>
@@ -2771,7 +6723,7 @@
                     <pic:cNvPicPr/>
                   </pic:nvPicPr>
                   <pic:blipFill>
-                    <a:blip r:embed="rId19"/>
+                    <a:blip r:embed="rId33"/>
                     <a:stretch>
                       <a:fillRect/>
                     </a:stretch>
@@ -2828,7 +6780,7 @@
                     </pic:cNvPicPr>
                   </pic:nvPicPr>
                   <pic:blipFill>
-                    <a:blip r:embed="rId20">
+                    <a:blip r:embed="rId34">
                       <a:extLst>
                         <a:ext uri="{28A0092B-C50C-407E-A947-70E740481C1C}">
                           <a14:useLocalDpi xmlns:a14="http://schemas.microsoft.com/office/drawing/2010/main" val="0"/>
@@ -2958,6 +6910,7 @@
       <w:r>
         <w:rPr>
           <w:rFonts w:cstheme="minorHAnsi"/>
+          <w:noProof/>
           <w:sz w:val="20"/>
           <w:szCs w:val="20"/>
           <w:lang w:val="el-GR"/>
@@ -2978,7 +6931,7 @@
                     <pic:cNvPicPr/>
                   </pic:nvPicPr>
                   <pic:blipFill>
-                    <a:blip r:embed="rId21"/>
+                    <a:blip r:embed="rId35"/>
                     <a:stretch>
                       <a:fillRect/>
                     </a:stretch>
@@ -3046,7 +6999,7 @@
                     <pic:cNvPicPr/>
                   </pic:nvPicPr>
                   <pic:blipFill>
-                    <a:blip r:embed="rId22"/>
+                    <a:blip r:embed="rId36"/>
                     <a:stretch>
                       <a:fillRect/>
                     </a:stretch>
@@ -3080,6 +7033,7 @@
       <w:r>
         <w:rPr>
           <w:rFonts w:cstheme="minorHAnsi"/>
+          <w:noProof/>
           <w:sz w:val="20"/>
           <w:szCs w:val="20"/>
           <w:lang w:val="el-GR"/>
@@ -3100,7 +7054,7 @@
                     <pic:cNvPicPr/>
                   </pic:nvPicPr>
                   <pic:blipFill>
-                    <a:blip r:embed="rId23"/>
+                    <a:blip r:embed="rId37"/>
                     <a:stretch>
                       <a:fillRect/>
                     </a:stretch>
@@ -3134,6 +7088,7 @@
       <w:r>
         <w:rPr>
           <w:rFonts w:cstheme="minorHAnsi"/>
+          <w:noProof/>
           <w:sz w:val="20"/>
           <w:szCs w:val="20"/>
           <w:lang w:val="el-GR"/>
@@ -3154,7 +7109,7 @@
                     <pic:cNvPicPr/>
                   </pic:nvPicPr>
                   <pic:blipFill>
-                    <a:blip r:embed="rId24"/>
+                    <a:blip r:embed="rId38"/>
                     <a:stretch>
                       <a:fillRect/>
                     </a:stretch>
@@ -3238,6 +7193,7 @@
       <w:r>
         <w:rPr>
           <w:rFonts w:cstheme="minorHAnsi"/>
+          <w:noProof/>
           <w:sz w:val="20"/>
           <w:szCs w:val="20"/>
           <w:lang w:val="el-GR"/>
@@ -3258,7 +7214,7 @@
                     <pic:cNvPicPr/>
                   </pic:nvPicPr>
                   <pic:blipFill>
-                    <a:blip r:embed="rId25"/>
+                    <a:blip r:embed="rId39"/>
                     <a:stretch>
                       <a:fillRect/>
                     </a:stretch>
@@ -3314,7 +7270,7 @@
                     <pic:cNvPicPr/>
                   </pic:nvPicPr>
                   <pic:blipFill>
-                    <a:blip r:embed="rId26"/>
+                    <a:blip r:embed="rId40"/>
                     <a:stretch>
                       <a:fillRect/>
                     </a:stretch>
@@ -3348,6 +7304,7 @@
       <w:r>
         <w:rPr>
           <w:rFonts w:cstheme="minorHAnsi"/>
+          <w:noProof/>
           <w:sz w:val="20"/>
           <w:szCs w:val="20"/>
           <w:lang w:val="el-GR"/>
@@ -3368,7 +7325,7 @@
                     <pic:cNvPicPr/>
                   </pic:nvPicPr>
                   <pic:blipFill>
-                    <a:blip r:embed="rId27"/>
+                    <a:blip r:embed="rId41"/>
                     <a:stretch>
                       <a:fillRect/>
                     </a:stretch>
@@ -3402,6 +7359,7 @@
       <w:r>
         <w:rPr>
           <w:rFonts w:cstheme="minorHAnsi"/>
+          <w:noProof/>
           <w:sz w:val="20"/>
           <w:szCs w:val="20"/>
           <w:lang w:val="el-GR"/>
@@ -3422,7 +7380,7 @@
                     <pic:cNvPicPr/>
                   </pic:nvPicPr>
                   <pic:blipFill>
-                    <a:blip r:embed="rId28"/>
+                    <a:blip r:embed="rId42"/>
                     <a:stretch>
                       <a:fillRect/>
                     </a:stretch>
@@ -3456,6 +7414,7 @@
       <w:r>
         <w:rPr>
           <w:rFonts w:cstheme="minorHAnsi"/>
+          <w:noProof/>
           <w:sz w:val="20"/>
           <w:szCs w:val="20"/>
           <w:lang w:val="el-GR"/>
@@ -3476,7 +7435,7 @@
                     <pic:cNvPicPr/>
                   </pic:nvPicPr>
                   <pic:blipFill>
-                    <a:blip r:embed="rId29"/>
+                    <a:blip r:embed="rId43"/>
                     <a:stretch>
                       <a:fillRect/>
                     </a:stretch>
@@ -3771,6 +7730,7 @@
       <w:r>
         <w:rPr>
           <w:rFonts w:cstheme="minorHAnsi"/>
+          <w:noProof/>
           <w:sz w:val="20"/>
           <w:szCs w:val="20"/>
           <w:lang w:val="el-GR"/>
@@ -3791,7 +7751,7 @@
                     <pic:cNvPicPr/>
                   </pic:nvPicPr>
                   <pic:blipFill>
-                    <a:blip r:embed="rId30"/>
+                    <a:blip r:embed="rId44"/>
                     <a:stretch>
                       <a:fillRect/>
                     </a:stretch>
@@ -3942,25 +7902,7 @@
           <w:szCs w:val="20"/>
           <w:lang w:val="el-GR"/>
         </w:rPr>
-        <w:t xml:space="preserve"> καθώς μπορεί να </w:t>
-      </w:r>
-      <w:r>
-        <w:rPr>
-          <w:rFonts w:cstheme="minorHAnsi"/>
-          <w:sz w:val="20"/>
-          <w:szCs w:val="20"/>
-          <w:lang w:val="el-GR"/>
-        </w:rPr>
-        <w:t>επηρεάσει</w:t>
-      </w:r>
-      <w:r>
-        <w:rPr>
-          <w:rFonts w:cstheme="minorHAnsi"/>
-          <w:sz w:val="20"/>
-          <w:szCs w:val="20"/>
-          <w:lang w:val="el-GR"/>
-        </w:rPr>
-        <w:t xml:space="preserve"> τις αποφάσεις τους σχετικά μ</w:t>
+        <w:t xml:space="preserve"> καθώς μπορεί να επηρεάσει τις αποφάσεις τους σχετικά μ</w:t>
       </w:r>
       <w:r>
         <w:rPr>
@@ -4211,6 +8153,7 @@
       <w:r>
         <w:rPr>
           <w:rFonts w:cstheme="minorHAnsi"/>
+          <w:noProof/>
           <w:sz w:val="20"/>
           <w:szCs w:val="20"/>
           <w:lang w:val="el-GR"/>
@@ -4232,7 +8175,7 @@
                     <pic:cNvPicPr/>
                   </pic:nvPicPr>
                   <pic:blipFill>
-                    <a:blip r:embed="rId31"/>
+                    <a:blip r:embed="rId45"/>
                     <a:stretch>
                       <a:fillRect/>
                     </a:stretch>
@@ -4282,59 +8225,7 @@
           <w:szCs w:val="20"/>
           <w:lang w:val="el-GR"/>
         </w:rPr>
-        <w:t xml:space="preserve">μέσω του Jupyter Notebook, δημιουργήσαμε ένα καινούργιο αρχείο μετατρέποντας όλες τις παροχές σε δυαδικές τιμές. Έτσι, </w:t>
-      </w:r>
-      <w:r>
-        <w:rPr>
-          <w:rFonts w:cstheme="minorHAnsi"/>
-          <w:sz w:val="20"/>
-          <w:szCs w:val="20"/>
-          <w:lang w:val="el-GR"/>
-        </w:rPr>
-        <w:t xml:space="preserve">ανακτούμε τα δεδομένα μας και τα φορτώνουμε στην συγκεκριμένη διαδικασία. Ύστερα, επιλέγουμε τις κατάλληλες μεταβλητές, μέσω του </w:t>
-      </w:r>
-      <w:r>
-        <w:rPr>
-          <w:rFonts w:cstheme="minorHAnsi"/>
-          <w:sz w:val="20"/>
-          <w:szCs w:val="20"/>
-        </w:rPr>
-        <w:t>O</w:t>
-      </w:r>
-      <w:r>
-        <w:rPr>
-          <w:rFonts w:cstheme="minorHAnsi"/>
-          <w:sz w:val="20"/>
-          <w:szCs w:val="20"/>
-        </w:rPr>
-        <w:t>perator</w:t>
-      </w:r>
-      <w:r>
-        <w:rPr>
-          <w:rFonts w:cstheme="minorHAnsi"/>
-          <w:sz w:val="20"/>
-          <w:szCs w:val="20"/>
-          <w:lang w:val="el-GR"/>
-        </w:rPr>
-        <w:t xml:space="preserve"> </w:t>
-      </w:r>
-      <w:r>
-        <w:rPr>
-          <w:rFonts w:cstheme="minorHAnsi"/>
-          <w:sz w:val="20"/>
-          <w:szCs w:val="20"/>
-          <w:lang w:val="el-GR"/>
-        </w:rPr>
-        <w:t>Select Attributes, που θα μας δώσουν πληροφορία για τις καταχωρήσεις. Οι μεταβλητές αυτές, όπως φαίνεται και παρακάτω, εστιάζουν στις παροχές των καταχωρήσεων</w:t>
-      </w:r>
-      <w:r>
-        <w:rPr>
-          <w:rFonts w:cstheme="minorHAnsi"/>
-          <w:sz w:val="20"/>
-          <w:szCs w:val="20"/>
-          <w:lang w:val="el-GR"/>
-        </w:rPr>
-        <w:t>.</w:t>
+        <w:t xml:space="preserve">μέσω του Jupyter Notebook, δημιουργήσαμε ένα καινούργιο αρχείο μετατρέποντας όλες τις παροχές σε δυαδικές τιμές. </w:t>
       </w:r>
     </w:p>
     <w:p>
@@ -4357,7 +8248,41 @@
           <w:szCs w:val="20"/>
           <w:lang w:val="el-GR"/>
         </w:rPr>
-        <w:t xml:space="preserve"> </w:t>
+        <w:drawing>
+          <wp:inline distT="0" distB="0" distL="0" distR="0" wp14:anchorId="3FCC25B2" wp14:editId="182F3EA5">
+            <wp:extent cx="5541645" cy="523875"/>
+            <wp:effectExtent l="0" t="0" r="0" b="0"/>
+            <wp:docPr id="671308421" name="Picture 1"/>
+            <wp:cNvGraphicFramePr>
+              <a:graphicFrameLocks xmlns:a="http://schemas.openxmlformats.org/drawingml/2006/main" noChangeAspect="1"/>
+            </wp:cNvGraphicFramePr>
+            <a:graphic xmlns:a="http://schemas.openxmlformats.org/drawingml/2006/main">
+              <a:graphicData uri="http://schemas.openxmlformats.org/drawingml/2006/picture">
+                <pic:pic xmlns:pic="http://schemas.openxmlformats.org/drawingml/2006/picture">
+                  <pic:nvPicPr>
+                    <pic:cNvPr id="671308421" name=""/>
+                    <pic:cNvPicPr/>
+                  </pic:nvPicPr>
+                  <pic:blipFill>
+                    <a:blip r:embed="rId46"/>
+                    <a:stretch>
+                      <a:fillRect/>
+                    </a:stretch>
+                  </pic:blipFill>
+                  <pic:spPr>
+                    <a:xfrm>
+                      <a:off x="0" y="0"/>
+                      <a:ext cx="5552710" cy="524921"/>
+                    </a:xfrm>
+                    <a:prstGeom prst="rect">
+                      <a:avLst/>
+                    </a:prstGeom>
+                  </pic:spPr>
+                </pic:pic>
+              </a:graphicData>
+            </a:graphic>
+          </wp:inline>
+        </w:drawing>
       </w:r>
     </w:p>
     <w:p>
@@ -4376,6 +8301,105 @@
       <w:r>
         <w:rPr>
           <w:rFonts w:cstheme="minorHAnsi"/>
+          <w:sz w:val="20"/>
+          <w:szCs w:val="20"/>
+          <w:lang w:val="el-GR"/>
+        </w:rPr>
+        <w:t xml:space="preserve">Έτσι, </w:t>
+      </w:r>
+      <w:r>
+        <w:rPr>
+          <w:rFonts w:cstheme="minorHAnsi"/>
+          <w:sz w:val="20"/>
+          <w:szCs w:val="20"/>
+          <w:lang w:val="el-GR"/>
+        </w:rPr>
+        <w:t xml:space="preserve">ανακτούμε τα δεδομένα μας και τα φορτώνουμε στην συγκεκριμένη διαδικασία. Ύστερα, επιλέγουμε τις κατάλληλες μεταβλητές, μέσω του </w:t>
+      </w:r>
+      <w:r>
+        <w:rPr>
+          <w:rFonts w:cstheme="minorHAnsi"/>
+          <w:sz w:val="20"/>
+          <w:szCs w:val="20"/>
+        </w:rPr>
+        <w:t>O</w:t>
+      </w:r>
+      <w:r>
+        <w:rPr>
+          <w:rFonts w:cstheme="minorHAnsi"/>
+          <w:sz w:val="20"/>
+          <w:szCs w:val="20"/>
+        </w:rPr>
+        <w:t>perator</w:t>
+      </w:r>
+      <w:r>
+        <w:rPr>
+          <w:rFonts w:cstheme="minorHAnsi"/>
+          <w:sz w:val="20"/>
+          <w:szCs w:val="20"/>
+          <w:lang w:val="el-GR"/>
+        </w:rPr>
+        <w:t xml:space="preserve"> </w:t>
+      </w:r>
+      <w:r>
+        <w:rPr>
+          <w:rFonts w:cstheme="minorHAnsi"/>
+          <w:sz w:val="20"/>
+          <w:szCs w:val="20"/>
+          <w:lang w:val="el-GR"/>
+        </w:rPr>
+        <w:t>Select Attributes, που θα μας δώσουν πληροφορία για τις καταχωρήσεις. Οι μεταβλητές αυτές, όπως φαίνεται και παρακάτω, εστιάζουν στις παροχές των καταχωρήσεων</w:t>
+      </w:r>
+      <w:r>
+        <w:rPr>
+          <w:rFonts w:cstheme="minorHAnsi"/>
+          <w:sz w:val="20"/>
+          <w:szCs w:val="20"/>
+          <w:lang w:val="el-GR"/>
+        </w:rPr>
+        <w:t>.</w:t>
+      </w:r>
+    </w:p>
+    <w:p>
+      <w:pPr>
+        <w:tabs>
+          <w:tab w:val="left" w:pos="3487"/>
+        </w:tabs>
+        <w:jc w:val="both"/>
+        <w:rPr>
+          <w:rFonts w:cstheme="minorHAnsi"/>
+          <w:sz w:val="20"/>
+          <w:szCs w:val="20"/>
+          <w:lang w:val="el-GR"/>
+        </w:rPr>
+      </w:pPr>
+      <w:r>
+        <w:rPr>
+          <w:rFonts w:cstheme="minorHAnsi"/>
+          <w:sz w:val="20"/>
+          <w:szCs w:val="20"/>
+          <w:lang w:val="el-GR"/>
+        </w:rPr>
+        <w:t xml:space="preserve"> </w:t>
+      </w:r>
+    </w:p>
+    <w:p>
+      <w:pPr>
+        <w:tabs>
+          <w:tab w:val="left" w:pos="3487"/>
+        </w:tabs>
+        <w:jc w:val="both"/>
+        <w:rPr>
+          <w:rFonts w:cstheme="minorHAnsi"/>
+          <w:sz w:val="20"/>
+          <w:szCs w:val="20"/>
+          <w:lang w:val="el-GR"/>
+        </w:rPr>
+      </w:pPr>
+      <w:r>
+        <w:rPr>
+          <w:rFonts w:cstheme="minorHAnsi"/>
+          <w:noProof/>
           <w:sz w:val="20"/>
           <w:szCs w:val="20"/>
           <w:lang w:val="el-GR"/>
@@ -4396,7 +8420,7 @@
                     <pic:cNvPicPr/>
                   </pic:nvPicPr>
                   <pic:blipFill>
-                    <a:blip r:embed="rId32"/>
+                    <a:blip r:embed="rId47"/>
                     <a:stretch>
                       <a:fillRect/>
                     </a:stretch>
@@ -4433,6 +8457,7 @@
       <w:r>
         <w:rPr>
           <w:rFonts w:cstheme="minorHAnsi"/>
+          <w:noProof/>
           <w:sz w:val="20"/>
           <w:szCs w:val="20"/>
           <w:lang w:val="el-GR"/>
@@ -4454,7 +8479,7 @@
                     <pic:cNvPicPr/>
                   </pic:nvPicPr>
                   <pic:blipFill>
-                    <a:blip r:embed="rId33"/>
+                    <a:blip r:embed="rId48"/>
                     <a:stretch>
                       <a:fillRect/>
                     </a:stretch>
@@ -4547,7 +8572,16 @@
           <w:szCs w:val="20"/>
           <w:lang w:val="el-GR"/>
         </w:rPr>
-        <w:t xml:space="preserve">, Performance και </w:t>
+        <w:t>:</w:t>
+      </w:r>
+      <w:r>
+        <w:rPr>
+          <w:rFonts w:cstheme="minorHAnsi"/>
+          <w:sz w:val="20"/>
+          <w:szCs w:val="20"/>
+          <w:lang w:val="el-GR"/>
+        </w:rPr>
+        <w:t xml:space="preserve"> Performance και </w:t>
       </w:r>
       <w:r>
         <w:rPr>
@@ -4601,6 +8635,7 @@
       <w:r>
         <w:rPr>
           <w:rFonts w:cstheme="minorHAnsi"/>
+          <w:noProof/>
           <w:sz w:val="20"/>
           <w:szCs w:val="20"/>
           <w:lang w:val="el-GR"/>
@@ -4621,7 +8656,7 @@
                     <pic:cNvPicPr/>
                   </pic:nvPicPr>
                   <pic:blipFill>
-                    <a:blip r:embed="rId34"/>
+                    <a:blip r:embed="rId49"/>
                     <a:stretch>
                       <a:fillRect/>
                     </a:stretch>
@@ -4658,6 +8693,7 @@
       <w:r>
         <w:rPr>
           <w:rFonts w:cstheme="minorHAnsi"/>
+          <w:noProof/>
           <w:sz w:val="20"/>
           <w:szCs w:val="20"/>
           <w:lang w:val="el-GR"/>
@@ -4678,7 +8714,7 @@
                     <pic:cNvPicPr/>
                   </pic:nvPicPr>
                   <pic:blipFill>
-                    <a:blip r:embed="rId35"/>
+                    <a:blip r:embed="rId50"/>
                     <a:stretch>
                       <a:fillRect/>
                     </a:stretch>
@@ -4850,7 +8886,25 @@
           <w:szCs w:val="20"/>
           <w:lang w:val="el-GR"/>
         </w:rPr>
-        <w:t xml:space="preserve">Αναλύοντας τα ποσοστά εμφάνισης τα οποία εμφανίζονται παραπάνω, καταλήγουμε στα εξής: </w:t>
+        <w:t xml:space="preserve">Αναλύοντας τα ποσοστά εμφάνισης τα οποία </w:t>
+      </w:r>
+      <w:r>
+        <w:rPr>
+          <w:rFonts w:cstheme="minorHAnsi"/>
+          <w:sz w:val="20"/>
+          <w:szCs w:val="20"/>
+          <w:lang w:val="el-GR"/>
+        </w:rPr>
+        <w:t xml:space="preserve">παρουσιάζονται </w:t>
+      </w:r>
+      <w:r>
+        <w:rPr>
+          <w:rFonts w:cstheme="minorHAnsi"/>
+          <w:sz w:val="20"/>
+          <w:szCs w:val="20"/>
+          <w:lang w:val="el-GR"/>
+        </w:rPr>
+        <w:t xml:space="preserve">παραπάνω, καταλήγουμε στα εξής: </w:t>
       </w:r>
     </w:p>
     <w:p>
@@ -4893,6 +8947,7 @@
         </w:rPr>
         <w:t xml:space="preserve"> </w:t>
       </w:r>
+      <w:proofErr w:type="gramStart"/>
       <w:r>
         <w:rPr>
           <w:rFonts w:cstheme="minorHAnsi"/>
@@ -4912,6 +8967,7 @@
         </w:rPr>
         <w:t>(</w:t>
       </w:r>
+      <w:proofErr w:type="gramEnd"/>
       <w:r>
         <w:rPr>
           <w:rFonts w:cstheme="minorHAnsi"/>
@@ -4966,7 +9022,7 @@
         </w:rPr>
         <w:t xml:space="preserve"> παροχή. Το ποσοστό των συγκεκριμένων καταχωρήσεων ανέρχεται στο </w:t>
       </w:r>
-      <w:bookmarkStart w:id="0" w:name="_Hlk157473190"/>
+      <w:bookmarkStart w:id="1" w:name="_Hlk157473190"/>
       <m:oMath>
         <m:r>
           <w:rPr>
@@ -5153,7 +9209,7 @@
         </w:rPr>
         <w:t xml:space="preserve"> </w:t>
       </w:r>
-      <w:bookmarkEnd w:id="0"/>
+      <w:bookmarkEnd w:id="1"/>
       <w:r>
         <w:rPr>
           <w:rFonts w:cstheme="minorHAnsi"/>
@@ -5197,16 +9253,7 @@
             <w:szCs w:val="20"/>
             <w:lang w:val="el-GR"/>
           </w:rPr>
-          <m:t>40</m:t>
-        </m:r>
-        <m:r>
-          <w:rPr>
-            <w:rFonts w:ascii="Cambria Math" w:hAnsi="Cambria Math" w:cstheme="minorHAnsi"/>
-            <w:sz w:val="20"/>
-            <w:szCs w:val="20"/>
-            <w:lang w:val="el-GR"/>
-          </w:rPr>
-          <m:t>.5%</m:t>
+          <m:t>40.5%</m:t>
         </m:r>
       </m:oMath>
       <w:r>
@@ -5371,18 +9418,7 @@
           <w:szCs w:val="20"/>
           <w:lang w:val="el-GR"/>
         </w:rPr>
-        <w:t xml:space="preserve"> </w:t>
-      </w:r>
-      <w:r>
-        <w:rPr>
-          <w:rFonts w:cstheme="minorHAnsi"/>
-          <w:b/>
-          <w:bCs/>
-          <w:sz w:val="20"/>
-          <w:szCs w:val="20"/>
-          <w:lang w:val="el-GR"/>
-        </w:rPr>
-        <w:t xml:space="preserve">&amp; </w:t>
+        <w:t xml:space="preserve"> &amp; </w:t>
       </w:r>
       <w:r>
         <w:rPr>
@@ -5560,16 +9596,7 @@
             <w:szCs w:val="20"/>
             <w:lang w:val="el-GR"/>
           </w:rPr>
-          <m:t>16</m:t>
-        </m:r>
-        <m:r>
-          <w:rPr>
-            <w:rFonts w:ascii="Cambria Math" w:hAnsi="Cambria Math" w:cstheme="minorHAnsi"/>
-            <w:sz w:val="20"/>
-            <w:szCs w:val="20"/>
-            <w:lang w:val="el-GR"/>
-          </w:rPr>
-          <m:t>.5%</m:t>
+          <m:t>16.5%</m:t>
         </m:r>
       </m:oMath>
       <w:r>
@@ -5973,6 +10000,281 @@
         </w:rPr>
         <w:t>.</w:t>
       </w:r>
+    </w:p>
+    <w:p>
+      <w:pPr>
+        <w:tabs>
+          <w:tab w:val="left" w:pos="3487"/>
+        </w:tabs>
+        <w:ind w:left="360"/>
+        <w:jc w:val="both"/>
+        <w:rPr>
+          <w:rFonts w:cstheme="minorHAnsi"/>
+          <w:sz w:val="20"/>
+          <w:szCs w:val="20"/>
+          <w:lang w:val="el-GR"/>
+        </w:rPr>
+      </w:pPr>
+      <w:r>
+        <w:rPr>
+          <w:rFonts w:cstheme="minorHAnsi"/>
+          <w:sz w:val="20"/>
+          <w:szCs w:val="20"/>
+          <w:lang w:val="el-GR"/>
+        </w:rPr>
+        <w:t>Για να αναλύσουμε και την επιχειρηματική αξία</w:t>
+      </w:r>
+      <w:r>
+        <w:rPr>
+          <w:rFonts w:cstheme="minorHAnsi"/>
+          <w:sz w:val="20"/>
+          <w:szCs w:val="20"/>
+          <w:lang w:val="el-GR"/>
+        </w:rPr>
+        <w:t xml:space="preserve">, </w:t>
+      </w:r>
+      <w:r>
+        <w:rPr>
+          <w:rFonts w:cstheme="minorHAnsi"/>
+          <w:sz w:val="20"/>
+          <w:szCs w:val="20"/>
+          <w:lang w:val="el-GR"/>
+        </w:rPr>
+        <w:t>την οποία μας προσφέρουν οι παραπάνω συστάδες,</w:t>
+      </w:r>
+      <w:r>
+        <w:rPr>
+          <w:rFonts w:cstheme="minorHAnsi"/>
+          <w:sz w:val="20"/>
+          <w:szCs w:val="20"/>
+          <w:lang w:val="el-GR"/>
+        </w:rPr>
+        <w:t xml:space="preserve"> καταλήγουμε στις ακόλουθες πληροφορίες για κάποιον επενδυτή ή κάτοχο ακινήτου:</w:t>
+      </w:r>
+    </w:p>
+    <w:p>
+      <w:pPr>
+        <w:pStyle w:val="ListParagraph"/>
+        <w:numPr>
+          <w:ilvl w:val="0"/>
+          <w:numId w:val="8"/>
+        </w:numPr>
+        <w:tabs>
+          <w:tab w:val="left" w:pos="3487"/>
+        </w:tabs>
+        <w:jc w:val="both"/>
+        <w:rPr>
+          <w:rFonts w:cstheme="minorHAnsi"/>
+          <w:sz w:val="20"/>
+          <w:szCs w:val="20"/>
+          <w:lang w:val="el-GR"/>
+        </w:rPr>
+      </w:pPr>
+      <w:r>
+        <w:rPr>
+          <w:rFonts w:cstheme="minorHAnsi"/>
+          <w:b/>
+          <w:bCs/>
+          <w:sz w:val="20"/>
+          <w:szCs w:val="20"/>
+          <w:lang w:val="el-GR"/>
+        </w:rPr>
+        <w:t>Ανάλυση Παροχών</w:t>
+      </w:r>
+      <w:r>
+        <w:rPr>
+          <w:rFonts w:cstheme="minorHAnsi"/>
+          <w:sz w:val="20"/>
+          <w:szCs w:val="20"/>
+          <w:lang w:val="el-GR"/>
+        </w:rPr>
+        <w:t xml:space="preserve">: Είναι αρκετά εύκολο να διαπιστωθούν οι παροχές εκείνες που εμφανίζονται στις περισσότερες συστάδες. Για παράδειγμα, φαίνεται ότι η παροχή πλυντηρίου εμφανίζεται σε πολλά </w:t>
+      </w:r>
+      <w:r>
+        <w:rPr>
+          <w:rFonts w:cstheme="minorHAnsi"/>
+          <w:sz w:val="20"/>
+          <w:szCs w:val="20"/>
+        </w:rPr>
+        <w:t>clusters</w:t>
+      </w:r>
+      <w:r>
+        <w:rPr>
+          <w:rFonts w:cstheme="minorHAnsi"/>
+          <w:sz w:val="20"/>
+          <w:szCs w:val="20"/>
+          <w:lang w:val="el-GR"/>
+        </w:rPr>
+        <w:t xml:space="preserve"> και συνδυάζεται ποικιλοτρόπως με άλλες παροχές. </w:t>
+      </w:r>
+    </w:p>
+    <w:p>
+      <w:pPr>
+        <w:pStyle w:val="ListParagraph"/>
+        <w:numPr>
+          <w:ilvl w:val="0"/>
+          <w:numId w:val="8"/>
+        </w:numPr>
+        <w:tabs>
+          <w:tab w:val="left" w:pos="3487"/>
+        </w:tabs>
+        <w:jc w:val="both"/>
+        <w:rPr>
+          <w:rFonts w:cstheme="minorHAnsi"/>
+          <w:sz w:val="20"/>
+          <w:szCs w:val="20"/>
+          <w:lang w:val="el-GR"/>
+        </w:rPr>
+      </w:pPr>
+      <w:r>
+        <w:rPr>
+          <w:rFonts w:cstheme="minorHAnsi"/>
+          <w:b/>
+          <w:bCs/>
+          <w:sz w:val="20"/>
+          <w:szCs w:val="20"/>
+          <w:lang w:val="el-GR"/>
+        </w:rPr>
+        <w:t>Ζήτηση για Κατοικίδια</w:t>
+      </w:r>
+      <w:r>
+        <w:rPr>
+          <w:rFonts w:cstheme="minorHAnsi"/>
+          <w:sz w:val="20"/>
+          <w:szCs w:val="20"/>
+          <w:lang w:val="el-GR"/>
+        </w:rPr>
+        <w:t xml:space="preserve">: Μια ακόμα παρατήρηση είναι αυτή της ζήτησης χώρων </w:t>
+      </w:r>
+      <w:r>
+        <w:rPr>
+          <w:rFonts w:cstheme="minorHAnsi"/>
+          <w:sz w:val="20"/>
+          <w:szCs w:val="20"/>
+          <w:lang w:val="el-GR"/>
+        </w:rPr>
+        <w:t xml:space="preserve">στους οποίους επιτρέπονται τα κατοικίδια ζώα. Φαίνεται, από τα αποτελέσματά μας, ότι η συγκεκριμένη παροχή εμφανίζεται στις περισσότερες συστάδες με μεγάλα ποσοστά εμφάνισης. </w:t>
+      </w:r>
+    </w:p>
+    <w:p>
+      <w:pPr>
+        <w:pStyle w:val="ListParagraph"/>
+        <w:numPr>
+          <w:ilvl w:val="0"/>
+          <w:numId w:val="8"/>
+        </w:numPr>
+        <w:tabs>
+          <w:tab w:val="left" w:pos="3487"/>
+        </w:tabs>
+        <w:jc w:val="both"/>
+        <w:rPr>
+          <w:rFonts w:cstheme="minorHAnsi"/>
+          <w:sz w:val="20"/>
+          <w:szCs w:val="20"/>
+          <w:lang w:val="el-GR"/>
+        </w:rPr>
+      </w:pPr>
+      <w:r>
+        <w:rPr>
+          <w:rFonts w:cstheme="minorHAnsi"/>
+          <w:b/>
+          <w:bCs/>
+          <w:sz w:val="20"/>
+          <w:szCs w:val="20"/>
+          <w:lang w:val="el-GR"/>
+        </w:rPr>
+        <w:t>Συνολική Αξία</w:t>
+      </w:r>
+      <w:r>
+        <w:rPr>
+          <w:rFonts w:cstheme="minorHAnsi"/>
+          <w:sz w:val="20"/>
+          <w:szCs w:val="20"/>
+          <w:lang w:val="el-GR"/>
+        </w:rPr>
+        <w:t>:</w:t>
+      </w:r>
+      <w:r>
+        <w:rPr>
+          <w:rFonts w:cstheme="minorHAnsi"/>
+          <w:sz w:val="20"/>
+          <w:szCs w:val="20"/>
+          <w:lang w:val="el-GR"/>
+        </w:rPr>
+        <w:t xml:space="preserve"> Παρατηρούμε ότι αρκετές παροχές δεν συμπεριλαμβάνονται στις κύριες συστάδες. Οπότε, προκειμένου να αυξήσει την ζήτηση και την τιμή του ακινήτου του, κάποιος ιδιοκτήτης θα μπορούσε να συμπεριλάβει και άλλες παροχές, όπως να βελτιώσει την προσβασιμότητα για άτομα σε αναπηρικά αμαξίδια ή να εξοπλίσει τον χώρο με κάποιο φορτιστή για ηλεκτρικά αυτοκίνητα. </w:t>
+      </w:r>
+    </w:p>
+    <w:p>
+      <w:pPr>
+        <w:pStyle w:val="ListParagraph"/>
+        <w:numPr>
+          <w:ilvl w:val="0"/>
+          <w:numId w:val="8"/>
+        </w:numPr>
+        <w:tabs>
+          <w:tab w:val="left" w:pos="3487"/>
+        </w:tabs>
+        <w:jc w:val="both"/>
+        <w:rPr>
+          <w:rFonts w:cstheme="minorHAnsi"/>
+          <w:sz w:val="20"/>
+          <w:szCs w:val="20"/>
+          <w:lang w:val="el-GR"/>
+        </w:rPr>
+      </w:pPr>
+      <w:r>
+        <w:rPr>
+          <w:rFonts w:cstheme="minorHAnsi"/>
+          <w:b/>
+          <w:bCs/>
+          <w:sz w:val="20"/>
+          <w:szCs w:val="20"/>
+          <w:lang w:val="el-GR"/>
+        </w:rPr>
+        <w:t>Ανάλυση Ανταγωνισμού</w:t>
+      </w:r>
+      <w:r>
+        <w:rPr>
+          <w:rFonts w:cstheme="minorHAnsi"/>
+          <w:sz w:val="20"/>
+          <w:szCs w:val="20"/>
+          <w:lang w:val="el-GR"/>
+        </w:rPr>
+        <w:t>:</w:t>
+      </w:r>
+      <w:r>
+        <w:rPr>
+          <w:rFonts w:cstheme="minorHAnsi"/>
+          <w:sz w:val="20"/>
+          <w:szCs w:val="20"/>
+          <w:lang w:val="el-GR"/>
+        </w:rPr>
+        <w:t xml:space="preserve"> Συνυφασμένος με την συνολική αξία</w:t>
+      </w:r>
+      <w:r>
+        <w:rPr>
+          <w:rFonts w:cstheme="minorHAnsi"/>
+          <w:sz w:val="20"/>
+          <w:szCs w:val="20"/>
+          <w:lang w:val="el-GR"/>
+        </w:rPr>
+        <w:t xml:space="preserve"> του ακινήτου είναι ο ανταγωνισμός. Ένας ιδιοκτήτης μπορεί να παρατηρήσει τις σχέσεις μεταξύ των παροχών και τις ελλείψεις που υπάρχουν στην αγορά, δημιουργώντας νέες επενδυτικές ευκαιρίες.  </w:t>
+      </w:r>
+    </w:p>
+    <w:p>
+      <w:pPr>
+        <w:tabs>
+          <w:tab w:val="left" w:pos="3487"/>
+        </w:tabs>
+        <w:ind w:left="360"/>
+        <w:jc w:val="both"/>
+        <w:rPr>
+          <w:rFonts w:cstheme="minorHAnsi"/>
+          <w:sz w:val="20"/>
+          <w:szCs w:val="20"/>
+          <w:lang w:val="el-GR"/>
+        </w:rPr>
+      </w:pPr>
     </w:p>
     <w:sectPr>
       <w:pgSz w:w="12240" w:h="15840"/>
@@ -6165,6 +10467,119 @@
     </w:lvl>
   </w:abstractNum>
   <w:abstractNum w:abstractNumId="2" w15:restartNumberingAfterBreak="0">
+    <w:nsid w:val="0BAE3A02"/>
+    <w:multiLevelType w:val="multilevel"/>
+    <w:tmpl w:val="31D6648E"/>
+    <w:lvl w:ilvl="0">
+      <w:start w:val="1"/>
+      <w:numFmt w:val="decimal"/>
+      <w:lvlText w:val="%1."/>
+      <w:lvlJc w:val="left"/>
+      <w:pPr>
+        <w:tabs>
+          <w:tab w:val="num" w:pos="720"/>
+        </w:tabs>
+        <w:ind w:left="720" w:hanging="360"/>
+      </w:pPr>
+    </w:lvl>
+    <w:lvl w:ilvl="1" w:tentative="1">
+      <w:start w:val="1"/>
+      <w:numFmt w:val="decimal"/>
+      <w:lvlText w:val="%2."/>
+      <w:lvlJc w:val="left"/>
+      <w:pPr>
+        <w:tabs>
+          <w:tab w:val="num" w:pos="1440"/>
+        </w:tabs>
+        <w:ind w:left="1440" w:hanging="360"/>
+      </w:pPr>
+    </w:lvl>
+    <w:lvl w:ilvl="2" w:tentative="1">
+      <w:start w:val="1"/>
+      <w:numFmt w:val="decimal"/>
+      <w:lvlText w:val="%3."/>
+      <w:lvlJc w:val="left"/>
+      <w:pPr>
+        <w:tabs>
+          <w:tab w:val="num" w:pos="2160"/>
+        </w:tabs>
+        <w:ind w:left="2160" w:hanging="360"/>
+      </w:pPr>
+    </w:lvl>
+    <w:lvl w:ilvl="3" w:tentative="1">
+      <w:start w:val="1"/>
+      <w:numFmt w:val="decimal"/>
+      <w:lvlText w:val="%4."/>
+      <w:lvlJc w:val="left"/>
+      <w:pPr>
+        <w:tabs>
+          <w:tab w:val="num" w:pos="2880"/>
+        </w:tabs>
+        <w:ind w:left="2880" w:hanging="360"/>
+      </w:pPr>
+    </w:lvl>
+    <w:lvl w:ilvl="4" w:tentative="1">
+      <w:start w:val="1"/>
+      <w:numFmt w:val="decimal"/>
+      <w:lvlText w:val="%5."/>
+      <w:lvlJc w:val="left"/>
+      <w:pPr>
+        <w:tabs>
+          <w:tab w:val="num" w:pos="3600"/>
+        </w:tabs>
+        <w:ind w:left="3600" w:hanging="360"/>
+      </w:pPr>
+    </w:lvl>
+    <w:lvl w:ilvl="5" w:tentative="1">
+      <w:start w:val="1"/>
+      <w:numFmt w:val="decimal"/>
+      <w:lvlText w:val="%6."/>
+      <w:lvlJc w:val="left"/>
+      <w:pPr>
+        <w:tabs>
+          <w:tab w:val="num" w:pos="4320"/>
+        </w:tabs>
+        <w:ind w:left="4320" w:hanging="360"/>
+      </w:pPr>
+    </w:lvl>
+    <w:lvl w:ilvl="6" w:tentative="1">
+      <w:start w:val="1"/>
+      <w:numFmt w:val="decimal"/>
+      <w:lvlText w:val="%7."/>
+      <w:lvlJc w:val="left"/>
+      <w:pPr>
+        <w:tabs>
+          <w:tab w:val="num" w:pos="5040"/>
+        </w:tabs>
+        <w:ind w:left="5040" w:hanging="360"/>
+      </w:pPr>
+    </w:lvl>
+    <w:lvl w:ilvl="7" w:tentative="1">
+      <w:start w:val="1"/>
+      <w:numFmt w:val="decimal"/>
+      <w:lvlText w:val="%8."/>
+      <w:lvlJc w:val="left"/>
+      <w:pPr>
+        <w:tabs>
+          <w:tab w:val="num" w:pos="5760"/>
+        </w:tabs>
+        <w:ind w:left="5760" w:hanging="360"/>
+      </w:pPr>
+    </w:lvl>
+    <w:lvl w:ilvl="8" w:tentative="1">
+      <w:start w:val="1"/>
+      <w:numFmt w:val="decimal"/>
+      <w:lvlText w:val="%9."/>
+      <w:lvlJc w:val="left"/>
+      <w:pPr>
+        <w:tabs>
+          <w:tab w:val="num" w:pos="6480"/>
+        </w:tabs>
+        <w:ind w:left="6480" w:hanging="360"/>
+      </w:pPr>
+    </w:lvl>
+  </w:abstractNum>
+  <w:abstractNum w:abstractNumId="3" w15:restartNumberingAfterBreak="0">
     <w:nsid w:val="1AAB4E99"/>
     <w:multiLevelType w:val="hybridMultilevel"/>
     <w:tmpl w:val="F552D7F4"/>
@@ -6253,7 +10668,7 @@
       </w:pPr>
     </w:lvl>
   </w:abstractNum>
-  <w:abstractNum w:abstractNumId="3" w15:restartNumberingAfterBreak="0">
+  <w:abstractNum w:abstractNumId="4" w15:restartNumberingAfterBreak="0">
     <w:nsid w:val="2F661C47"/>
     <w:multiLevelType w:val="hybridMultilevel"/>
     <w:tmpl w:val="0512F400"/>
@@ -6342,7 +10757,7 @@
       </w:pPr>
     </w:lvl>
   </w:abstractNum>
-  <w:abstractNum w:abstractNumId="4" w15:restartNumberingAfterBreak="0">
+  <w:abstractNum w:abstractNumId="5" w15:restartNumberingAfterBreak="0">
     <w:nsid w:val="4A4E58AF"/>
     <w:multiLevelType w:val="hybridMultilevel"/>
     <w:tmpl w:val="E618DF64"/>
@@ -6455,7 +10870,7 @@
       </w:rPr>
     </w:lvl>
   </w:abstractNum>
-  <w:abstractNum w:abstractNumId="5" w15:restartNumberingAfterBreak="0">
+  <w:abstractNum w:abstractNumId="6" w15:restartNumberingAfterBreak="0">
     <w:nsid w:val="4F511D06"/>
     <w:multiLevelType w:val="hybridMultilevel"/>
     <w:tmpl w:val="6BA295F4"/>
@@ -6541,7 +10956,120 @@
       </w:pPr>
     </w:lvl>
   </w:abstractNum>
-  <w:abstractNum w:abstractNumId="6" w15:restartNumberingAfterBreak="0">
+  <w:abstractNum w:abstractNumId="7" w15:restartNumberingAfterBreak="0">
+    <w:nsid w:val="61640574"/>
+    <w:multiLevelType w:val="hybridMultilevel"/>
+    <w:tmpl w:val="CA20EC3E"/>
+    <w:lvl w:ilvl="0" w:tplc="04090001">
+      <w:start w:val="1"/>
+      <w:numFmt w:val="bullet"/>
+      <w:lvlText w:val=""/>
+      <w:lvlJc w:val="left"/>
+      <w:pPr>
+        <w:ind w:left="1080" w:hanging="360"/>
+      </w:pPr>
+      <w:rPr>
+        <w:rFonts w:ascii="Symbol" w:hAnsi="Symbol" w:hint="default"/>
+      </w:rPr>
+    </w:lvl>
+    <w:lvl w:ilvl="1" w:tplc="04090003" w:tentative="1">
+      <w:start w:val="1"/>
+      <w:numFmt w:val="bullet"/>
+      <w:lvlText w:val="o"/>
+      <w:lvlJc w:val="left"/>
+      <w:pPr>
+        <w:ind w:left="1800" w:hanging="360"/>
+      </w:pPr>
+      <w:rPr>
+        <w:rFonts w:ascii="Courier New" w:hAnsi="Courier New" w:cs="Courier New" w:hint="default"/>
+      </w:rPr>
+    </w:lvl>
+    <w:lvl w:ilvl="2" w:tplc="04090005" w:tentative="1">
+      <w:start w:val="1"/>
+      <w:numFmt w:val="bullet"/>
+      <w:lvlText w:val=""/>
+      <w:lvlJc w:val="left"/>
+      <w:pPr>
+        <w:ind w:left="2520" w:hanging="360"/>
+      </w:pPr>
+      <w:rPr>
+        <w:rFonts w:ascii="Wingdings" w:hAnsi="Wingdings" w:hint="default"/>
+      </w:rPr>
+    </w:lvl>
+    <w:lvl w:ilvl="3" w:tplc="04090001" w:tentative="1">
+      <w:start w:val="1"/>
+      <w:numFmt w:val="bullet"/>
+      <w:lvlText w:val=""/>
+      <w:lvlJc w:val="left"/>
+      <w:pPr>
+        <w:ind w:left="3240" w:hanging="360"/>
+      </w:pPr>
+      <w:rPr>
+        <w:rFonts w:ascii="Symbol" w:hAnsi="Symbol" w:hint="default"/>
+      </w:rPr>
+    </w:lvl>
+    <w:lvl w:ilvl="4" w:tplc="04090003" w:tentative="1">
+      <w:start w:val="1"/>
+      <w:numFmt w:val="bullet"/>
+      <w:lvlText w:val="o"/>
+      <w:lvlJc w:val="left"/>
+      <w:pPr>
+        <w:ind w:left="3960" w:hanging="360"/>
+      </w:pPr>
+      <w:rPr>
+        <w:rFonts w:ascii="Courier New" w:hAnsi="Courier New" w:cs="Courier New" w:hint="default"/>
+      </w:rPr>
+    </w:lvl>
+    <w:lvl w:ilvl="5" w:tplc="04090005" w:tentative="1">
+      <w:start w:val="1"/>
+      <w:numFmt w:val="bullet"/>
+      <w:lvlText w:val=""/>
+      <w:lvlJc w:val="left"/>
+      <w:pPr>
+        <w:ind w:left="4680" w:hanging="360"/>
+      </w:pPr>
+      <w:rPr>
+        <w:rFonts w:ascii="Wingdings" w:hAnsi="Wingdings" w:hint="default"/>
+      </w:rPr>
+    </w:lvl>
+    <w:lvl w:ilvl="6" w:tplc="04090001" w:tentative="1">
+      <w:start w:val="1"/>
+      <w:numFmt w:val="bullet"/>
+      <w:lvlText w:val=""/>
+      <w:lvlJc w:val="left"/>
+      <w:pPr>
+        <w:ind w:left="5400" w:hanging="360"/>
+      </w:pPr>
+      <w:rPr>
+        <w:rFonts w:ascii="Symbol" w:hAnsi="Symbol" w:hint="default"/>
+      </w:rPr>
+    </w:lvl>
+    <w:lvl w:ilvl="7" w:tplc="04090003" w:tentative="1">
+      <w:start w:val="1"/>
+      <w:numFmt w:val="bullet"/>
+      <w:lvlText w:val="o"/>
+      <w:lvlJc w:val="left"/>
+      <w:pPr>
+        <w:ind w:left="6120" w:hanging="360"/>
+      </w:pPr>
+      <w:rPr>
+        <w:rFonts w:ascii="Courier New" w:hAnsi="Courier New" w:cs="Courier New" w:hint="default"/>
+      </w:rPr>
+    </w:lvl>
+    <w:lvl w:ilvl="8" w:tplc="04090005" w:tentative="1">
+      <w:start w:val="1"/>
+      <w:numFmt w:val="bullet"/>
+      <w:lvlText w:val=""/>
+      <w:lvlJc w:val="left"/>
+      <w:pPr>
+        <w:ind w:left="6840" w:hanging="360"/>
+      </w:pPr>
+      <w:rPr>
+        <w:rFonts w:ascii="Wingdings" w:hAnsi="Wingdings" w:hint="default"/>
+      </w:rPr>
+    </w:lvl>
+  </w:abstractNum>
+  <w:abstractNum w:abstractNumId="8" w15:restartNumberingAfterBreak="0">
     <w:nsid w:val="66BD3A26"/>
     <w:multiLevelType w:val="hybridMultilevel"/>
     <w:tmpl w:val="06928B4E"/>
@@ -6630,26 +11158,121 @@
       </w:pPr>
     </w:lvl>
   </w:abstractNum>
+  <w:abstractNum w:abstractNumId="9" w15:restartNumberingAfterBreak="0">
+    <w:nsid w:val="67A448DB"/>
+    <w:multiLevelType w:val="hybridMultilevel"/>
+    <w:tmpl w:val="6B90D670"/>
+    <w:lvl w:ilvl="0" w:tplc="0409000F">
+      <w:start w:val="1"/>
+      <w:numFmt w:val="decimal"/>
+      <w:lvlText w:val="%1."/>
+      <w:lvlJc w:val="left"/>
+      <w:pPr>
+        <w:ind w:left="720" w:hanging="360"/>
+      </w:pPr>
+    </w:lvl>
+    <w:lvl w:ilvl="1" w:tplc="04090019" w:tentative="1">
+      <w:start w:val="1"/>
+      <w:numFmt w:val="lowerLetter"/>
+      <w:lvlText w:val="%2."/>
+      <w:lvlJc w:val="left"/>
+      <w:pPr>
+        <w:ind w:left="1440" w:hanging="360"/>
+      </w:pPr>
+    </w:lvl>
+    <w:lvl w:ilvl="2" w:tplc="0409001B" w:tentative="1">
+      <w:start w:val="1"/>
+      <w:numFmt w:val="lowerRoman"/>
+      <w:lvlText w:val="%3."/>
+      <w:lvlJc w:val="right"/>
+      <w:pPr>
+        <w:ind w:left="2160" w:hanging="180"/>
+      </w:pPr>
+    </w:lvl>
+    <w:lvl w:ilvl="3" w:tplc="0409000F" w:tentative="1">
+      <w:start w:val="1"/>
+      <w:numFmt w:val="decimal"/>
+      <w:lvlText w:val="%4."/>
+      <w:lvlJc w:val="left"/>
+      <w:pPr>
+        <w:ind w:left="2880" w:hanging="360"/>
+      </w:pPr>
+    </w:lvl>
+    <w:lvl w:ilvl="4" w:tplc="04090019" w:tentative="1">
+      <w:start w:val="1"/>
+      <w:numFmt w:val="lowerLetter"/>
+      <w:lvlText w:val="%5."/>
+      <w:lvlJc w:val="left"/>
+      <w:pPr>
+        <w:ind w:left="3600" w:hanging="360"/>
+      </w:pPr>
+    </w:lvl>
+    <w:lvl w:ilvl="5" w:tplc="0409001B" w:tentative="1">
+      <w:start w:val="1"/>
+      <w:numFmt w:val="lowerRoman"/>
+      <w:lvlText w:val="%6."/>
+      <w:lvlJc w:val="right"/>
+      <w:pPr>
+        <w:ind w:left="4320" w:hanging="180"/>
+      </w:pPr>
+    </w:lvl>
+    <w:lvl w:ilvl="6" w:tplc="0409000F" w:tentative="1">
+      <w:start w:val="1"/>
+      <w:numFmt w:val="decimal"/>
+      <w:lvlText w:val="%7."/>
+      <w:lvlJc w:val="left"/>
+      <w:pPr>
+        <w:ind w:left="5040" w:hanging="360"/>
+      </w:pPr>
+    </w:lvl>
+    <w:lvl w:ilvl="7" w:tplc="04090019" w:tentative="1">
+      <w:start w:val="1"/>
+      <w:numFmt w:val="lowerLetter"/>
+      <w:lvlText w:val="%8."/>
+      <w:lvlJc w:val="left"/>
+      <w:pPr>
+        <w:ind w:left="5760" w:hanging="360"/>
+      </w:pPr>
+    </w:lvl>
+    <w:lvl w:ilvl="8" w:tplc="0409001B" w:tentative="1">
+      <w:start w:val="1"/>
+      <w:numFmt w:val="lowerRoman"/>
+      <w:lvlText w:val="%9."/>
+      <w:lvlJc w:val="right"/>
+      <w:pPr>
+        <w:ind w:left="6480" w:hanging="180"/>
+      </w:pPr>
+    </w:lvl>
+  </w:abstractNum>
   <w:num w:numId="1" w16cid:durableId="1386290793">
-    <w:abstractNumId w:val="5"/>
+    <w:abstractNumId w:val="6"/>
   </w:num>
   <w:num w:numId="2" w16cid:durableId="1274481340">
     <w:abstractNumId w:val="0"/>
   </w:num>
   <w:num w:numId="3" w16cid:durableId="234821512">
+    <w:abstractNumId w:val="4"/>
+  </w:num>
+  <w:num w:numId="4" w16cid:durableId="1819423213">
     <w:abstractNumId w:val="3"/>
   </w:num>
-  <w:num w:numId="4" w16cid:durableId="1819423213">
-    <w:abstractNumId w:val="2"/>
-  </w:num>
   <w:num w:numId="5" w16cid:durableId="614754869">
-    <w:abstractNumId w:val="4"/>
+    <w:abstractNumId w:val="5"/>
   </w:num>
   <w:num w:numId="6" w16cid:durableId="998921197">
-    <w:abstractNumId w:val="6"/>
+    <w:abstractNumId w:val="8"/>
   </w:num>
   <w:num w:numId="7" w16cid:durableId="820003744">
     <w:abstractNumId w:val="1"/>
+  </w:num>
+  <w:num w:numId="8" w16cid:durableId="436753148">
+    <w:abstractNumId w:val="7"/>
+  </w:num>
+  <w:num w:numId="9" w16cid:durableId="2119331970">
+    <w:abstractNumId w:val="2"/>
+  </w:num>
+  <w:num w:numId="10" w16cid:durableId="1509324983">
+    <w:abstractNumId w:val="9"/>
   </w:num>
 </w:numbering>
 </file>
@@ -7122,6 +11745,88 @@
       <w:color w:val="666666"/>
     </w:rPr>
   </w:style>
+  <w:style w:type="character" w:styleId="Hyperlink">
+    <w:name w:val="Hyperlink"/>
+    <w:basedOn w:val="DefaultParagraphFont"/>
+    <w:uiPriority w:val="99"/>
+    <w:unhideWhenUsed/>
+    <w:rsid w:val="00CF7BDB"/>
+    <w:rPr>
+      <w:color w:val="0563C1" w:themeColor="hyperlink"/>
+      <w:u w:val="single"/>
+    </w:rPr>
+  </w:style>
+  <w:style w:type="character" w:styleId="UnresolvedMention">
+    <w:name w:val="Unresolved Mention"/>
+    <w:basedOn w:val="DefaultParagraphFont"/>
+    <w:uiPriority w:val="99"/>
+    <w:semiHidden/>
+    <w:unhideWhenUsed/>
+    <w:rsid w:val="00CF7BDB"/>
+    <w:rPr>
+      <w:color w:val="605E5C"/>
+      <w:shd w:val="clear" w:color="auto" w:fill="E1DFDD"/>
+    </w:rPr>
+  </w:style>
+  <w:style w:type="character" w:styleId="Strong">
+    <w:name w:val="Strong"/>
+    <w:basedOn w:val="DefaultParagraphFont"/>
+    <w:uiPriority w:val="22"/>
+    <w:qFormat/>
+    <w:rsid w:val="00AB683B"/>
+    <w:rPr>
+      <w:b/>
+      <w:bCs/>
+    </w:rPr>
+  </w:style>
+  <w:style w:type="paragraph" w:styleId="HTMLPreformatted">
+    <w:name w:val="HTML Preformatted"/>
+    <w:basedOn w:val="Normal"/>
+    <w:link w:val="HTMLPreformattedChar"/>
+    <w:uiPriority w:val="99"/>
+    <w:unhideWhenUsed/>
+    <w:rsid w:val="00BA6431"/>
+    <w:pPr>
+      <w:tabs>
+        <w:tab w:val="left" w:pos="916"/>
+        <w:tab w:val="left" w:pos="1832"/>
+        <w:tab w:val="left" w:pos="2748"/>
+        <w:tab w:val="left" w:pos="3664"/>
+        <w:tab w:val="left" w:pos="4580"/>
+        <w:tab w:val="left" w:pos="5496"/>
+        <w:tab w:val="left" w:pos="6412"/>
+        <w:tab w:val="left" w:pos="7328"/>
+        <w:tab w:val="left" w:pos="8244"/>
+        <w:tab w:val="left" w:pos="9160"/>
+        <w:tab w:val="left" w:pos="10076"/>
+        <w:tab w:val="left" w:pos="10992"/>
+        <w:tab w:val="left" w:pos="11908"/>
+        <w:tab w:val="left" w:pos="12824"/>
+        <w:tab w:val="left" w:pos="13740"/>
+        <w:tab w:val="left" w:pos="14656"/>
+      </w:tabs>
+      <w:spacing w:after="0" w:line="240" w:lineRule="auto"/>
+    </w:pPr>
+    <w:rPr>
+      <w:rFonts w:ascii="Courier New" w:eastAsia="Times New Roman" w:hAnsi="Courier New" w:cs="Courier New"/>
+      <w:kern w:val="0"/>
+      <w:sz w:val="20"/>
+      <w:szCs w:val="20"/>
+    </w:rPr>
+  </w:style>
+  <w:style w:type="character" w:customStyle="1" w:styleId="HTMLPreformattedChar">
+    <w:name w:val="HTML Preformatted Char"/>
+    <w:basedOn w:val="DefaultParagraphFont"/>
+    <w:link w:val="HTMLPreformatted"/>
+    <w:uiPriority w:val="99"/>
+    <w:rsid w:val="00BA6431"/>
+    <w:rPr>
+      <w:rFonts w:ascii="Courier New" w:eastAsia="Times New Roman" w:hAnsi="Courier New" w:cs="Courier New"/>
+      <w:kern w:val="0"/>
+      <w:sz w:val="20"/>
+      <w:szCs w:val="20"/>
+    </w:rPr>
+  </w:style>
 </w:styles>
 </file>
 
